--- a/Шаблон курсовой.docx
+++ b/Шаблон курсовой.docx
@@ -1,6 +1,6 @@
 
 <file path=word/document.xml><?xml version="1.0" encoding="utf-8"?>
-<w:document xmlns:wpc="http://schemas.microsoft.com/office/word/2010/wordprocessingCanvas" xmlns:cx="http://schemas.microsoft.com/office/drawing/2014/chartex" xmlns:cx1="http://schemas.microsoft.com/office/drawing/2015/9/8/chartex" xmlns:cx2="http://schemas.microsoft.com/office/drawing/2015/10/21/chartex" xmlns:cx3="http://schemas.microsoft.com/office/drawing/2016/5/9/chartex" xmlns:cx4="http://schemas.microsoft.com/office/drawing/2016/5/10/chartex" xmlns:cx5="http://schemas.microsoft.com/office/drawing/2016/5/11/chartex" xmlns:cx6="http://schemas.microsoft.com/office/drawing/2016/5/12/chartex" xmlns:cx7="http://schemas.microsoft.com/office/drawing/2016/5/13/chartex" xmlns:cx8="http://schemas.microsoft.com/office/drawing/2016/5/14/chartex" xmlns:mc="http://schemas.openxmlformats.org/markup-compatibility/2006" xmlns:aink="http://schemas.microsoft.com/office/drawing/2016/ink" xmlns:am3d="http://schemas.microsoft.com/office/drawing/2017/model3d" xmlns:o="urn:schemas-microsoft-com:office:office" xmlns:oel="http://schemas.microsoft.com/office/2019/extlst" xmlns:r="http://schemas.openxmlformats.org/officeDocument/2006/relationships" xmlns:m="http://schemas.openxmlformats.org/officeDocument/2006/math" xmlns:v="urn:schemas-microsoft-com:vml" xmlns:wp14="http://schemas.microsoft.com/office/word/2010/wordprocessingDrawing" xmlns:wp="http://schemas.openxmlformats.org/drawingml/2006/wordprocessingDrawing" xmlns:w10="urn:schemas-microsoft-com:office:word" xmlns:w="http://schemas.openxmlformats.org/wordprocessingml/2006/main" xmlns:w14="http://schemas.microsoft.com/office/word/2010/wordml" xmlns:w15="http://schemas.microsoft.com/office/word/2012/wordml" xmlns:w16cex="http://schemas.microsoft.com/office/word/2018/wordml/cex" xmlns:w16cid="http://schemas.microsoft.com/office/word/2016/wordml/cid" xmlns:w16="http://schemas.microsoft.com/office/word/2018/wordml" xmlns:w16sdtdh="http://schemas.microsoft.com/office/word/2020/wordml/sdtdatahash" xmlns:w16se="http://schemas.microsoft.com/office/word/2015/wordml/symex" xmlns:wpg="http://schemas.microsoft.com/office/word/2010/wordprocessingGroup" xmlns:wpi="http://schemas.microsoft.com/office/word/2010/wordprocessingInk" xmlns:wne="http://schemas.microsoft.com/office/word/2006/wordml" xmlns:wps="http://schemas.microsoft.com/office/word/2010/wordprocessingShape" mc:Ignorable="w14 w15 w16se w16cid w16 w16cex w16sdtdh wp14">
+<w:document xmlns:wpc="http://schemas.microsoft.com/office/word/2010/wordprocessingCanvas" xmlns:cx="http://schemas.microsoft.com/office/drawing/2014/chartex" xmlns:cx1="http://schemas.microsoft.com/office/drawing/2015/9/8/chartex" xmlns:cx2="http://schemas.microsoft.com/office/drawing/2015/10/21/chartex" xmlns:cx3="http://schemas.microsoft.com/office/drawing/2016/5/9/chartex" xmlns:cx4="http://schemas.microsoft.com/office/drawing/2016/5/10/chartex" xmlns:cx5="http://schemas.microsoft.com/office/drawing/2016/5/11/chartex" xmlns:cx6="http://schemas.microsoft.com/office/drawing/2016/5/12/chartex" xmlns:cx7="http://schemas.microsoft.com/office/drawing/2016/5/13/chartex" xmlns:cx8="http://schemas.microsoft.com/office/drawing/2016/5/14/chartex" xmlns:mc="http://schemas.openxmlformats.org/markup-compatibility/2006" xmlns:aink="http://schemas.microsoft.com/office/drawing/2016/ink" xmlns:am3d="http://schemas.microsoft.com/office/drawing/2017/model3d" xmlns:o="urn:schemas-microsoft-com:office:office" xmlns:r="http://schemas.openxmlformats.org/officeDocument/2006/relationships" xmlns:m="http://schemas.openxmlformats.org/officeDocument/2006/math" xmlns:v="urn:schemas-microsoft-com:vml" xmlns:wp14="http://schemas.microsoft.com/office/word/2010/wordprocessingDrawing" xmlns:wp="http://schemas.openxmlformats.org/drawingml/2006/wordprocessingDrawing" xmlns:w10="urn:schemas-microsoft-com:office:word" xmlns:w="http://schemas.openxmlformats.org/wordprocessingml/2006/main" xmlns:w14="http://schemas.microsoft.com/office/word/2010/wordml" xmlns:w15="http://schemas.microsoft.com/office/word/2012/wordml" xmlns:w16cid="http://schemas.microsoft.com/office/word/2016/wordml/cid" xmlns:w16se="http://schemas.microsoft.com/office/word/2015/wordml/symex" xmlns:wpg="http://schemas.microsoft.com/office/word/2010/wordprocessingGroup" xmlns:wpi="http://schemas.microsoft.com/office/word/2010/wordprocessingInk" xmlns:wne="http://schemas.microsoft.com/office/word/2006/wordml" xmlns:wps="http://schemas.microsoft.com/office/word/2010/wordprocessingShape" mc:Ignorable="w14 w15 w16se w16cid wp14">
   <w:body>
     <w:p>
       <w:pPr>
@@ -276,7 +276,7 @@
           <w:sz w:val="32"/>
           <w:szCs w:val="32"/>
         </w:rPr>
-        <w:t>Студент гр. ПР-31</w:t>
+        <w:t>Студент гр. ПР-3</w:t>
       </w:r>
       <w:r>
         <w:rPr>
@@ -284,8 +284,40 @@
           <w:sz w:val="32"/>
           <w:szCs w:val="32"/>
         </w:rPr>
+        <w:t>2</w:t>
+      </w:r>
+      <w:r>
+        <w:rPr>
+          <w:rFonts w:cs="Times New Roman"/>
+          <w:sz w:val="32"/>
+          <w:szCs w:val="32"/>
+        </w:rPr>
         <w:tab/>
-        <w:t>______________/Е.А. Кашина</w:t>
+        <w:t>______________/</w:t>
+      </w:r>
+      <w:r>
+        <w:rPr>
+          <w:rFonts w:cs="Times New Roman"/>
+          <w:sz w:val="32"/>
+          <w:szCs w:val="32"/>
+        </w:rPr>
+        <w:t>Д</w:t>
+      </w:r>
+      <w:r>
+        <w:rPr>
+          <w:rFonts w:cs="Times New Roman"/>
+          <w:sz w:val="32"/>
+          <w:szCs w:val="32"/>
+        </w:rPr>
+        <w:t xml:space="preserve">.А. </w:t>
+      </w:r>
+      <w:r>
+        <w:rPr>
+          <w:rFonts w:cs="Times New Roman"/>
+          <w:sz w:val="32"/>
+          <w:szCs w:val="32"/>
+        </w:rPr>
+        <w:t>Безменов</w:t>
       </w:r>
     </w:p>
     <w:p>
@@ -1916,16 +1948,15 @@
           <w:szCs w:val="28"/>
           <w:shd w:val="clear" w:color="auto" w:fill="FFFFFF"/>
         </w:rPr>
-        <w:t>узкие специалисты, диагносты. Вместе мы вылечили несколько сотен детских ангин и взрослых гастритов.</w:t>
+        <w:t xml:space="preserve">узкие специалисты, диагносты. </w:t>
       </w:r>
       <w:r>
         <w:rPr>
-          <w:rFonts w:ascii="Open Sans" w:hAnsi="Open Sans" w:cs="Open Sans"/>
-          <w:sz w:val="23"/>
-          <w:szCs w:val="23"/>
+          <w:rFonts w:cs="Times New Roman"/>
+          <w:szCs w:val="28"/>
           <w:shd w:val="clear" w:color="auto" w:fill="FFFFFF"/>
         </w:rPr>
-        <w:t> </w:t>
+        <w:t>В данной клинике уже вылечена ни одна сотня детей и взрослых.</w:t>
       </w:r>
     </w:p>
     <w:p>
@@ -2159,6 +2190,13 @@
         </w:rPr>
         <w:t>Перед приемом пациента заносят в базу, а если он уже есть в базе, то его записывают на прием.</w:t>
       </w:r>
+      <w:r>
+        <w:rPr>
+          <w:rFonts w:cs="Times New Roman"/>
+          <w:szCs w:val="28"/>
+        </w:rPr>
+        <w:t xml:space="preserve"> Так же для каждого пациента создается амбулаторная карта, которую заполняет врач, в ней записаны все посещения приемов, диагнозы, информация о пациенте.</w:t>
+      </w:r>
     </w:p>
     <w:p>
       <w:pPr>
@@ -2173,21 +2211,302 @@
           <w:rFonts w:cs="Times New Roman"/>
           <w:szCs w:val="28"/>
         </w:rPr>
-        <w:t>Система предназначена для обработки данных о врачах, пациентах, приеме пациентов и лечении, должна выдавать отчеты по запросу администрации.</w:t>
+        <w:t xml:space="preserve">Так же врачи с помощью </w:t>
       </w:r>
       <w:r>
         <w:rPr>
           <w:rFonts w:cs="Times New Roman"/>
           <w:szCs w:val="28"/>
-        </w:rPr>
-        <w:t xml:space="preserve"> В данной системе можно отслеживать всю информацию о пациентах, врачах</w:t>
+          <w:lang w:val="en-US"/>
+        </w:rPr>
+        <w:t>CRM</w:t>
       </w:r>
       <w:r>
         <w:rPr>
           <w:rFonts w:cs="Times New Roman"/>
           <w:szCs w:val="28"/>
         </w:rPr>
-        <w:t>, их расписании, а также отслеживать поставки медикаментов на склад и их хранение.</w:t>
+        <w:t xml:space="preserve"> </w:t>
+      </w:r>
+      <w:r>
+        <w:rPr>
+          <w:rFonts w:cs="Times New Roman"/>
+          <w:szCs w:val="28"/>
+        </w:rPr>
+        <w:t>системы могут отслеживать и редактировать свое расписание, просматривать пациентов, записанных к ним на прием.</w:t>
+      </w:r>
+    </w:p>
+    <w:p>
+      <w:pPr>
+        <w:shd w:val="clear" w:color="auto" w:fill="FFFFFF"/>
+        <w:rPr>
+          <w:rFonts w:cs="Times New Roman"/>
+          <w:szCs w:val="28"/>
+        </w:rPr>
+      </w:pPr>
+      <w:r>
+        <w:rPr>
+          <w:rFonts w:cs="Times New Roman"/>
+          <w:szCs w:val="28"/>
+        </w:rPr>
+        <w:t xml:space="preserve">При принятии нового врача на работу, его заносят в базу врачей, выдают уникальный логин и пароль для авторизации в </w:t>
+      </w:r>
+      <w:r>
+        <w:rPr>
+          <w:rFonts w:cs="Times New Roman"/>
+          <w:szCs w:val="28"/>
+          <w:lang w:val="en-US"/>
+        </w:rPr>
+        <w:t>CRM</w:t>
+      </w:r>
+      <w:r>
+        <w:rPr>
+          <w:rFonts w:cs="Times New Roman"/>
+          <w:szCs w:val="28"/>
+        </w:rPr>
+        <w:t xml:space="preserve"> </w:t>
+      </w:r>
+      <w:r>
+        <w:rPr>
+          <w:rFonts w:cs="Times New Roman"/>
+          <w:szCs w:val="28"/>
+        </w:rPr>
+        <w:t>системе.</w:t>
+      </w:r>
+    </w:p>
+    <w:p>
+      <w:pPr>
+        <w:shd w:val="clear" w:color="auto" w:fill="FFFFFF"/>
+        <w:rPr>
+          <w:rFonts w:cs="Times New Roman"/>
+          <w:szCs w:val="28"/>
+        </w:rPr>
+      </w:pPr>
+      <w:r>
+        <w:rPr>
+          <w:rFonts w:cs="Times New Roman"/>
+          <w:szCs w:val="28"/>
+        </w:rPr>
+        <w:lastRenderedPageBreak/>
+        <w:t xml:space="preserve">На складе тоже используется данная </w:t>
+      </w:r>
+      <w:r>
+        <w:rPr>
+          <w:rFonts w:cs="Times New Roman"/>
+          <w:szCs w:val="28"/>
+          <w:lang w:val="en-US"/>
+        </w:rPr>
+        <w:t>CRM</w:t>
+      </w:r>
+      <w:r>
+        <w:rPr>
+          <w:rFonts w:cs="Times New Roman"/>
+          <w:szCs w:val="28"/>
+        </w:rPr>
+        <w:t xml:space="preserve"> </w:t>
+      </w:r>
+      <w:r>
+        <w:rPr>
+          <w:rFonts w:cs="Times New Roman"/>
+          <w:szCs w:val="28"/>
+        </w:rPr>
+        <w:t>система. При поступлении товара, его заносят в базу. В базе хранится информация о том, сколько товара сейчас хранится на складе, его цены, информации о поставках</w:t>
+      </w:r>
+      <w:r>
+        <w:rPr>
+          <w:rFonts w:cs="Times New Roman"/>
+          <w:szCs w:val="28"/>
+        </w:rPr>
+        <w:t>.</w:t>
+      </w:r>
+    </w:p>
+    <w:p>
+      <w:pPr>
+        <w:shd w:val="clear" w:color="auto" w:fill="FFFFFF"/>
+        <w:rPr>
+          <w:rFonts w:cs="Times New Roman"/>
+          <w:szCs w:val="28"/>
+        </w:rPr>
+      </w:pPr>
+      <w:r>
+        <w:rPr>
+          <w:rFonts w:cs="Times New Roman"/>
+          <w:szCs w:val="28"/>
+        </w:rPr>
+        <w:t xml:space="preserve">Сейчас в клинике уже есть </w:t>
+      </w:r>
+      <w:r>
+        <w:rPr>
+          <w:rFonts w:cs="Times New Roman"/>
+          <w:szCs w:val="28"/>
+          <w:lang w:val="en-US"/>
+        </w:rPr>
+        <w:t>CRM</w:t>
+      </w:r>
+      <w:r>
+        <w:rPr>
+          <w:rFonts w:cs="Times New Roman"/>
+          <w:szCs w:val="28"/>
+        </w:rPr>
+        <w:t xml:space="preserve"> </w:t>
+      </w:r>
+      <w:r>
+        <w:rPr>
+          <w:rFonts w:cs="Times New Roman"/>
+          <w:szCs w:val="28"/>
+        </w:rPr>
+        <w:t>система, позволяющая администратору смотреть информацию о всех врачах, их расписании, пациентах и их истории лечений, записывать пациентов на прием и регистрировать тех, кто впервые пришел на прием</w:t>
+      </w:r>
+      <w:r>
+        <w:rPr>
+          <w:rFonts w:cs="Times New Roman"/>
+          <w:szCs w:val="28"/>
+        </w:rPr>
+        <w:t>, принимать оплату</w:t>
+      </w:r>
+      <w:r>
+        <w:rPr>
+          <w:rFonts w:cs="Times New Roman"/>
+          <w:szCs w:val="28"/>
+        </w:rPr>
+        <w:t>. Так же можно отслеживать товары, поступившие и находящиеся на складе, составлять различные отчеты за определенные временные промежутки.</w:t>
+      </w:r>
+    </w:p>
+    <w:p>
+      <w:pPr>
+        <w:shd w:val="clear" w:color="auto" w:fill="FFFFFF"/>
+        <w:rPr>
+          <w:rFonts w:cs="Times New Roman"/>
+          <w:szCs w:val="28"/>
+        </w:rPr>
+      </w:pPr>
+      <w:r>
+        <w:rPr>
+          <w:rFonts w:cs="Times New Roman"/>
+          <w:szCs w:val="28"/>
+        </w:rPr>
+        <w:t>Система, которая используется в данный момент,</w:t>
+      </w:r>
+      <w:r>
+        <w:rPr>
+          <w:rFonts w:cs="Times New Roman"/>
+          <w:szCs w:val="28"/>
+        </w:rPr>
+        <w:t xml:space="preserve"> была написана</w:t>
+      </w:r>
+      <w:r>
+        <w:rPr>
+          <w:rFonts w:cs="Times New Roman"/>
+          <w:szCs w:val="28"/>
+        </w:rPr>
+        <w:t xml:space="preserve"> </w:t>
+      </w:r>
+      <w:r>
+        <w:rPr>
+          <w:rFonts w:cs="Times New Roman"/>
+          <w:szCs w:val="28"/>
+        </w:rPr>
+        <w:t>в 2011 году. За это время она сильно устарела. Ее интерфейс интуитивно не понятен, некоторые функции работают долго, дизайн не красивый.</w:t>
+      </w:r>
+      <w:r>
+        <w:rPr>
+          <w:rFonts w:cs="Times New Roman"/>
+          <w:szCs w:val="28"/>
+        </w:rPr>
+        <w:t xml:space="preserve"> Передо мной встала задача </w:t>
+      </w:r>
+      <w:r>
+        <w:rPr>
+          <w:rFonts w:cs="Times New Roman"/>
+          <w:szCs w:val="28"/>
+        </w:rPr>
+        <w:t>улучшить некоторые подсистемы</w:t>
+      </w:r>
+      <w:r>
+        <w:rPr>
+          <w:rFonts w:cs="Times New Roman"/>
+          <w:szCs w:val="28"/>
+        </w:rPr>
+        <w:t>, а именно</w:t>
+      </w:r>
+      <w:r>
+        <w:rPr>
+          <w:rFonts w:cs="Times New Roman"/>
+          <w:szCs w:val="28"/>
+        </w:rPr>
+        <w:t xml:space="preserve"> подсистема пациентов и составления расписания. Моя работа по улучшению будет состоять в следующем:</w:t>
+      </w:r>
+      <w:bookmarkStart w:id="4" w:name="_GoBack"/>
+      <w:bookmarkEnd w:id="4"/>
+    </w:p>
+    <w:p>
+      <w:pPr>
+        <w:pStyle w:val="ab"/>
+        <w:numPr>
+          <w:ilvl w:val="0"/>
+          <w:numId w:val="3"/>
+        </w:numPr>
+        <w:shd w:val="clear" w:color="auto" w:fill="FFFFFF"/>
+        <w:rPr>
+          <w:rFonts w:cs="Times New Roman"/>
+          <w:szCs w:val="28"/>
+        </w:rPr>
+      </w:pPr>
+      <w:r>
+        <w:rPr>
+          <w:rFonts w:cs="Times New Roman"/>
+          <w:szCs w:val="28"/>
+        </w:rPr>
+        <w:t xml:space="preserve">Сделать красивый и удобный </w:t>
+      </w:r>
+      <w:r>
+        <w:rPr>
+          <w:rFonts w:cs="Times New Roman"/>
+          <w:szCs w:val="28"/>
+        </w:rPr>
+        <w:t>интерфейс</w:t>
+      </w:r>
+    </w:p>
+    <w:p>
+      <w:pPr>
+        <w:pStyle w:val="ab"/>
+        <w:numPr>
+          <w:ilvl w:val="0"/>
+          <w:numId w:val="3"/>
+        </w:numPr>
+        <w:shd w:val="clear" w:color="auto" w:fill="FFFFFF"/>
+        <w:rPr>
+          <w:rFonts w:cs="Times New Roman"/>
+          <w:szCs w:val="28"/>
+        </w:rPr>
+      </w:pPr>
+      <w:r>
+        <w:rPr>
+          <w:rFonts w:cs="Times New Roman"/>
+          <w:szCs w:val="28"/>
+        </w:rPr>
+        <w:t>Оптимизировать функции</w:t>
+      </w:r>
+    </w:p>
+    <w:p>
+      <w:pPr>
+        <w:pStyle w:val="ab"/>
+        <w:numPr>
+          <w:ilvl w:val="0"/>
+          <w:numId w:val="3"/>
+        </w:numPr>
+        <w:shd w:val="clear" w:color="auto" w:fill="FFFFFF"/>
+        <w:rPr>
+          <w:rFonts w:cs="Times New Roman"/>
+          <w:szCs w:val="28"/>
+        </w:rPr>
+      </w:pPr>
+      <w:r>
+        <w:rPr>
+          <w:rFonts w:cs="Times New Roman"/>
+          <w:szCs w:val="28"/>
+        </w:rPr>
+        <w:t>Добавить новые функции</w:t>
       </w:r>
     </w:p>
     <w:p/>
@@ -2198,30 +2517,12 @@
           <w:rFonts w:cs="Times New Roman"/>
         </w:rPr>
       </w:pPr>
-      <w:bookmarkStart w:id="4" w:name="_Toc95985274"/>
+      <w:bookmarkStart w:id="5" w:name="_Toc95985274"/>
       <w:r>
         <w:rPr>
           <w:rFonts w:cs="Times New Roman"/>
         </w:rPr>
-        <w:lastRenderedPageBreak/>
         <w:t>1.3 Требования к программному продукту</w:t>
-      </w:r>
-      <w:bookmarkEnd w:id="4"/>
-    </w:p>
-    <w:p>
-      <w:pPr>
-        <w:pStyle w:val="1"/>
-        <w:rPr>
-          <w:rFonts w:cs="Times New Roman"/>
-        </w:rPr>
-      </w:pPr>
-      <w:bookmarkStart w:id="5" w:name="_Toc95985275"/>
-      <w:r>
-        <w:rPr>
-          <w:rFonts w:cs="Times New Roman"/>
-        </w:rPr>
-        <w:lastRenderedPageBreak/>
-        <w:t>2 Проектирование логической структуры</w:t>
       </w:r>
       <w:bookmarkEnd w:id="5"/>
     </w:p>
@@ -2232,29 +2533,30 @@
           <w:rFonts w:cs="Times New Roman"/>
         </w:rPr>
       </w:pPr>
-      <w:bookmarkStart w:id="6" w:name="_Toc95985276"/>
+      <w:bookmarkStart w:id="6" w:name="_Toc95985275"/>
       <w:r>
         <w:rPr>
           <w:rFonts w:cs="Times New Roman"/>
         </w:rPr>
         <w:lastRenderedPageBreak/>
-        <w:t>3 Техническое проектирование</w:t>
+        <w:t>2 Проектирование логической структуры</w:t>
       </w:r>
       <w:bookmarkEnd w:id="6"/>
     </w:p>
     <w:p>
       <w:pPr>
-        <w:pStyle w:val="2"/>
+        <w:pStyle w:val="1"/>
         <w:rPr>
           <w:rFonts w:cs="Times New Roman"/>
         </w:rPr>
       </w:pPr>
-      <w:bookmarkStart w:id="7" w:name="_Toc95985277"/>
+      <w:bookmarkStart w:id="7" w:name="_Toc95985276"/>
       <w:r>
         <w:rPr>
           <w:rFonts w:cs="Times New Roman"/>
         </w:rPr>
-        <w:t>3.1 Выбор состава технических программных средств</w:t>
+        <w:lastRenderedPageBreak/>
+        <w:t>3 Техническое проектирование</w:t>
       </w:r>
       <w:bookmarkEnd w:id="7"/>
     </w:p>
@@ -2265,29 +2567,28 @@
           <w:rFonts w:cs="Times New Roman"/>
         </w:rPr>
       </w:pPr>
-      <w:bookmarkStart w:id="8" w:name="_Toc95985278"/>
+      <w:bookmarkStart w:id="8" w:name="_Toc95985277"/>
       <w:r>
         <w:rPr>
           <w:rFonts w:cs="Times New Roman"/>
         </w:rPr>
-        <w:t>3.2 Физическая структура программы</w:t>
+        <w:t>3.1 Выбор состава технических программных средств</w:t>
       </w:r>
       <w:bookmarkEnd w:id="8"/>
     </w:p>
     <w:p>
       <w:pPr>
-        <w:pStyle w:val="1"/>
+        <w:pStyle w:val="2"/>
         <w:rPr>
           <w:rFonts w:cs="Times New Roman"/>
         </w:rPr>
       </w:pPr>
-      <w:bookmarkStart w:id="9" w:name="_Toc95985279"/>
+      <w:bookmarkStart w:id="9" w:name="_Toc95985278"/>
       <w:r>
         <w:rPr>
           <w:rFonts w:cs="Times New Roman"/>
         </w:rPr>
-        <w:lastRenderedPageBreak/>
-        <w:t>4 Тестирование</w:t>
+        <w:t>3.2 Физическая структура программы</w:t>
       </w:r>
       <w:bookmarkEnd w:id="9"/>
     </w:p>
@@ -2298,13 +2599,13 @@
           <w:rFonts w:cs="Times New Roman"/>
         </w:rPr>
       </w:pPr>
-      <w:bookmarkStart w:id="10" w:name="_Toc95985280"/>
+      <w:bookmarkStart w:id="10" w:name="_Toc95985279"/>
       <w:r>
         <w:rPr>
           <w:rFonts w:cs="Times New Roman"/>
         </w:rPr>
         <w:lastRenderedPageBreak/>
-        <w:t>Заключение</w:t>
+        <w:t>4 Тестирование</w:t>
       </w:r>
       <w:bookmarkEnd w:id="10"/>
     </w:p>
@@ -2315,7 +2616,24 @@
           <w:rFonts w:cs="Times New Roman"/>
         </w:rPr>
       </w:pPr>
-      <w:bookmarkStart w:id="11" w:name="_Toc95985281"/>
+      <w:bookmarkStart w:id="11" w:name="_Toc95985280"/>
+      <w:r>
+        <w:rPr>
+          <w:rFonts w:cs="Times New Roman"/>
+        </w:rPr>
+        <w:lastRenderedPageBreak/>
+        <w:t>Заключение</w:t>
+      </w:r>
+      <w:bookmarkEnd w:id="11"/>
+    </w:p>
+    <w:p>
+      <w:pPr>
+        <w:pStyle w:val="1"/>
+        <w:rPr>
+          <w:rFonts w:cs="Times New Roman"/>
+        </w:rPr>
+      </w:pPr>
+      <w:bookmarkStart w:id="12" w:name="_Toc95985281"/>
       <w:r>
         <w:rPr>
           <w:rFonts w:cs="Times New Roman"/>
@@ -2323,7 +2641,7 @@
         <w:lastRenderedPageBreak/>
         <w:t>Список использованной литературы</w:t>
       </w:r>
-      <w:bookmarkEnd w:id="11"/>
+      <w:bookmarkEnd w:id="12"/>
     </w:p>
     <w:sectPr>
       <w:headerReference w:type="default" r:id="rId16"/>
@@ -2338,7 +2656,7 @@
 </file>
 
 <file path=word/endnotes.xml><?xml version="1.0" encoding="utf-8"?>
-<w:endnotes xmlns:wpc="http://schemas.microsoft.com/office/word/2010/wordprocessingCanvas" xmlns:cx="http://schemas.microsoft.com/office/drawing/2014/chartex" xmlns:cx1="http://schemas.microsoft.com/office/drawing/2015/9/8/chartex" xmlns:cx2="http://schemas.microsoft.com/office/drawing/2015/10/21/chartex" xmlns:cx3="http://schemas.microsoft.com/office/drawing/2016/5/9/chartex" xmlns:cx4="http://schemas.microsoft.com/office/drawing/2016/5/10/chartex" xmlns:cx5="http://schemas.microsoft.com/office/drawing/2016/5/11/chartex" xmlns:cx6="http://schemas.microsoft.com/office/drawing/2016/5/12/chartex" xmlns:cx7="http://schemas.microsoft.com/office/drawing/2016/5/13/chartex" xmlns:cx8="http://schemas.microsoft.com/office/drawing/2016/5/14/chartex" xmlns:mc="http://schemas.openxmlformats.org/markup-compatibility/2006" xmlns:aink="http://schemas.microsoft.com/office/drawing/2016/ink" xmlns:am3d="http://schemas.microsoft.com/office/drawing/2017/model3d" xmlns:o="urn:schemas-microsoft-com:office:office" xmlns:oel="http://schemas.microsoft.com/office/2019/extlst" xmlns:r="http://schemas.openxmlformats.org/officeDocument/2006/relationships" xmlns:m="http://schemas.openxmlformats.org/officeDocument/2006/math" xmlns:v="urn:schemas-microsoft-com:vml" xmlns:wp14="http://schemas.microsoft.com/office/word/2010/wordprocessingDrawing" xmlns:wp="http://schemas.openxmlformats.org/drawingml/2006/wordprocessingDrawing" xmlns:w10="urn:schemas-microsoft-com:office:word" xmlns:w="http://schemas.openxmlformats.org/wordprocessingml/2006/main" xmlns:w14="http://schemas.microsoft.com/office/word/2010/wordml" xmlns:w15="http://schemas.microsoft.com/office/word/2012/wordml" xmlns:w16cex="http://schemas.microsoft.com/office/word/2018/wordml/cex" xmlns:w16cid="http://schemas.microsoft.com/office/word/2016/wordml/cid" xmlns:w16="http://schemas.microsoft.com/office/word/2018/wordml" xmlns:w16sdtdh="http://schemas.microsoft.com/office/word/2020/wordml/sdtdatahash" xmlns:w16se="http://schemas.microsoft.com/office/word/2015/wordml/symex" xmlns:wpg="http://schemas.microsoft.com/office/word/2010/wordprocessingGroup" xmlns:wpi="http://schemas.microsoft.com/office/word/2010/wordprocessingInk" xmlns:wne="http://schemas.microsoft.com/office/word/2006/wordml" xmlns:wps="http://schemas.microsoft.com/office/word/2010/wordprocessingShape" mc:Ignorable="w14 w15 w16se w16cid w16 w16cex w16sdtdh wp14">
+<w:endnotes xmlns:wpc="http://schemas.microsoft.com/office/word/2010/wordprocessingCanvas" xmlns:cx="http://schemas.microsoft.com/office/drawing/2014/chartex" xmlns:cx1="http://schemas.microsoft.com/office/drawing/2015/9/8/chartex" xmlns:cx2="http://schemas.microsoft.com/office/drawing/2015/10/21/chartex" xmlns:cx3="http://schemas.microsoft.com/office/drawing/2016/5/9/chartex" xmlns:cx4="http://schemas.microsoft.com/office/drawing/2016/5/10/chartex" xmlns:cx5="http://schemas.microsoft.com/office/drawing/2016/5/11/chartex" xmlns:cx6="http://schemas.microsoft.com/office/drawing/2016/5/12/chartex" xmlns:cx7="http://schemas.microsoft.com/office/drawing/2016/5/13/chartex" xmlns:cx8="http://schemas.microsoft.com/office/drawing/2016/5/14/chartex" xmlns:mc="http://schemas.openxmlformats.org/markup-compatibility/2006" xmlns:aink="http://schemas.microsoft.com/office/drawing/2016/ink" xmlns:am3d="http://schemas.microsoft.com/office/drawing/2017/model3d" xmlns:o="urn:schemas-microsoft-com:office:office" xmlns:r="http://schemas.openxmlformats.org/officeDocument/2006/relationships" xmlns:m="http://schemas.openxmlformats.org/officeDocument/2006/math" xmlns:v="urn:schemas-microsoft-com:vml" xmlns:wp14="http://schemas.microsoft.com/office/word/2010/wordprocessingDrawing" xmlns:wp="http://schemas.openxmlformats.org/drawingml/2006/wordprocessingDrawing" xmlns:w10="urn:schemas-microsoft-com:office:word" xmlns:w="http://schemas.openxmlformats.org/wordprocessingml/2006/main" xmlns:w14="http://schemas.microsoft.com/office/word/2010/wordml" xmlns:w15="http://schemas.microsoft.com/office/word/2012/wordml" xmlns:w16cid="http://schemas.microsoft.com/office/word/2016/wordml/cid" xmlns:w16se="http://schemas.microsoft.com/office/word/2015/wordml/symex" xmlns:wpg="http://schemas.microsoft.com/office/word/2010/wordprocessingGroup" xmlns:wpi="http://schemas.microsoft.com/office/word/2010/wordprocessingInk" xmlns:wne="http://schemas.microsoft.com/office/word/2006/wordml" xmlns:wps="http://schemas.microsoft.com/office/word/2010/wordprocessingShape" mc:Ignorable="w14 w15 w16se w16cid wp14">
   <w:endnote w:type="separator" w:id="-1">
     <w:p>
       <w:pPr>
@@ -2363,7 +2681,7 @@
 </file>
 
 <file path=word/footer1.xml><?xml version="1.0" encoding="utf-8"?>
-<w:ftr xmlns:wpc="http://schemas.microsoft.com/office/word/2010/wordprocessingCanvas" xmlns:cx="http://schemas.microsoft.com/office/drawing/2014/chartex" xmlns:cx1="http://schemas.microsoft.com/office/drawing/2015/9/8/chartex" xmlns:cx2="http://schemas.microsoft.com/office/drawing/2015/10/21/chartex" xmlns:cx3="http://schemas.microsoft.com/office/drawing/2016/5/9/chartex" xmlns:cx4="http://schemas.microsoft.com/office/drawing/2016/5/10/chartex" xmlns:cx5="http://schemas.microsoft.com/office/drawing/2016/5/11/chartex" xmlns:cx6="http://schemas.microsoft.com/office/drawing/2016/5/12/chartex" xmlns:cx7="http://schemas.microsoft.com/office/drawing/2016/5/13/chartex" xmlns:cx8="http://schemas.microsoft.com/office/drawing/2016/5/14/chartex" xmlns:mc="http://schemas.openxmlformats.org/markup-compatibility/2006" xmlns:aink="http://schemas.microsoft.com/office/drawing/2016/ink" xmlns:am3d="http://schemas.microsoft.com/office/drawing/2017/model3d" xmlns:o="urn:schemas-microsoft-com:office:office" xmlns:oel="http://schemas.microsoft.com/office/2019/extlst" xmlns:r="http://schemas.openxmlformats.org/officeDocument/2006/relationships" xmlns:m="http://schemas.openxmlformats.org/officeDocument/2006/math" xmlns:v="urn:schemas-microsoft-com:vml" xmlns:wp14="http://schemas.microsoft.com/office/word/2010/wordprocessingDrawing" xmlns:wp="http://schemas.openxmlformats.org/drawingml/2006/wordprocessingDrawing" xmlns:w10="urn:schemas-microsoft-com:office:word" xmlns:w="http://schemas.openxmlformats.org/wordprocessingml/2006/main" xmlns:w14="http://schemas.microsoft.com/office/word/2010/wordml" xmlns:w15="http://schemas.microsoft.com/office/word/2012/wordml" xmlns:w16cex="http://schemas.microsoft.com/office/word/2018/wordml/cex" xmlns:w16cid="http://schemas.microsoft.com/office/word/2016/wordml/cid" xmlns:w16="http://schemas.microsoft.com/office/word/2018/wordml" xmlns:w16sdtdh="http://schemas.microsoft.com/office/word/2020/wordml/sdtdatahash" xmlns:w16se="http://schemas.microsoft.com/office/word/2015/wordml/symex" xmlns:wpg="http://schemas.microsoft.com/office/word/2010/wordprocessingGroup" xmlns:wpi="http://schemas.microsoft.com/office/word/2010/wordprocessingInk" xmlns:wne="http://schemas.microsoft.com/office/word/2006/wordml" xmlns:wps="http://schemas.microsoft.com/office/word/2010/wordprocessingShape" mc:Ignorable="w14 w15 w16se w16cid w16 w16cex w16sdtdh wp14">
+<w:ftr xmlns:wpc="http://schemas.microsoft.com/office/word/2010/wordprocessingCanvas" xmlns:cx="http://schemas.microsoft.com/office/drawing/2014/chartex" xmlns:cx1="http://schemas.microsoft.com/office/drawing/2015/9/8/chartex" xmlns:cx2="http://schemas.microsoft.com/office/drawing/2015/10/21/chartex" xmlns:cx3="http://schemas.microsoft.com/office/drawing/2016/5/9/chartex" xmlns:cx4="http://schemas.microsoft.com/office/drawing/2016/5/10/chartex" xmlns:cx5="http://schemas.microsoft.com/office/drawing/2016/5/11/chartex" xmlns:cx6="http://schemas.microsoft.com/office/drawing/2016/5/12/chartex" xmlns:cx7="http://schemas.microsoft.com/office/drawing/2016/5/13/chartex" xmlns:cx8="http://schemas.microsoft.com/office/drawing/2016/5/14/chartex" xmlns:mc="http://schemas.openxmlformats.org/markup-compatibility/2006" xmlns:aink="http://schemas.microsoft.com/office/drawing/2016/ink" xmlns:am3d="http://schemas.microsoft.com/office/drawing/2017/model3d" xmlns:o="urn:schemas-microsoft-com:office:office" xmlns:r="http://schemas.openxmlformats.org/officeDocument/2006/relationships" xmlns:m="http://schemas.openxmlformats.org/officeDocument/2006/math" xmlns:v="urn:schemas-microsoft-com:vml" xmlns:wp14="http://schemas.microsoft.com/office/word/2010/wordprocessingDrawing" xmlns:wp="http://schemas.openxmlformats.org/drawingml/2006/wordprocessingDrawing" xmlns:w10="urn:schemas-microsoft-com:office:word" xmlns:w="http://schemas.openxmlformats.org/wordprocessingml/2006/main" xmlns:w14="http://schemas.microsoft.com/office/word/2010/wordml" xmlns:w15="http://schemas.microsoft.com/office/word/2012/wordml" xmlns:w16cid="http://schemas.microsoft.com/office/word/2016/wordml/cid" xmlns:w16se="http://schemas.microsoft.com/office/word/2015/wordml/symex" xmlns:wpg="http://schemas.microsoft.com/office/word/2010/wordprocessingGroup" xmlns:wpi="http://schemas.microsoft.com/office/word/2010/wordprocessingInk" xmlns:wne="http://schemas.microsoft.com/office/word/2006/wordml" xmlns:wps="http://schemas.microsoft.com/office/word/2010/wordprocessingShape" mc:Ignorable="w14 w15 w16se w16cid wp14">
   <w:p>
     <w:pPr>
       <w:pStyle w:val="a5"/>
@@ -2373,7 +2691,7 @@
 </file>
 
 <file path=word/footer2.xml><?xml version="1.0" encoding="utf-8"?>
-<w:ftr xmlns:wpc="http://schemas.microsoft.com/office/word/2010/wordprocessingCanvas" xmlns:cx="http://schemas.microsoft.com/office/drawing/2014/chartex" xmlns:cx1="http://schemas.microsoft.com/office/drawing/2015/9/8/chartex" xmlns:cx2="http://schemas.microsoft.com/office/drawing/2015/10/21/chartex" xmlns:cx3="http://schemas.microsoft.com/office/drawing/2016/5/9/chartex" xmlns:cx4="http://schemas.microsoft.com/office/drawing/2016/5/10/chartex" xmlns:cx5="http://schemas.microsoft.com/office/drawing/2016/5/11/chartex" xmlns:cx6="http://schemas.microsoft.com/office/drawing/2016/5/12/chartex" xmlns:cx7="http://schemas.microsoft.com/office/drawing/2016/5/13/chartex" xmlns:cx8="http://schemas.microsoft.com/office/drawing/2016/5/14/chartex" xmlns:mc="http://schemas.openxmlformats.org/markup-compatibility/2006" xmlns:aink="http://schemas.microsoft.com/office/drawing/2016/ink" xmlns:am3d="http://schemas.microsoft.com/office/drawing/2017/model3d" xmlns:o="urn:schemas-microsoft-com:office:office" xmlns:oel="http://schemas.microsoft.com/office/2019/extlst" xmlns:r="http://schemas.openxmlformats.org/officeDocument/2006/relationships" xmlns:m="http://schemas.openxmlformats.org/officeDocument/2006/math" xmlns:v="urn:schemas-microsoft-com:vml" xmlns:wp14="http://schemas.microsoft.com/office/word/2010/wordprocessingDrawing" xmlns:wp="http://schemas.openxmlformats.org/drawingml/2006/wordprocessingDrawing" xmlns:w10="urn:schemas-microsoft-com:office:word" xmlns:w="http://schemas.openxmlformats.org/wordprocessingml/2006/main" xmlns:w14="http://schemas.microsoft.com/office/word/2010/wordml" xmlns:w15="http://schemas.microsoft.com/office/word/2012/wordml" xmlns:w16cex="http://schemas.microsoft.com/office/word/2018/wordml/cex" xmlns:w16cid="http://schemas.microsoft.com/office/word/2016/wordml/cid" xmlns:w16="http://schemas.microsoft.com/office/word/2018/wordml" xmlns:w16sdtdh="http://schemas.microsoft.com/office/word/2020/wordml/sdtdatahash" xmlns:w16se="http://schemas.microsoft.com/office/word/2015/wordml/symex" xmlns:wpg="http://schemas.microsoft.com/office/word/2010/wordprocessingGroup" xmlns:wpi="http://schemas.microsoft.com/office/word/2010/wordprocessingInk" xmlns:wne="http://schemas.microsoft.com/office/word/2006/wordml" xmlns:wps="http://schemas.microsoft.com/office/word/2010/wordprocessingShape" mc:Ignorable="w14 w15 w16se w16cid w16 w16cex w16sdtdh wp14">
+<w:ftr xmlns:wpc="http://schemas.microsoft.com/office/word/2010/wordprocessingCanvas" xmlns:cx="http://schemas.microsoft.com/office/drawing/2014/chartex" xmlns:cx1="http://schemas.microsoft.com/office/drawing/2015/9/8/chartex" xmlns:cx2="http://schemas.microsoft.com/office/drawing/2015/10/21/chartex" xmlns:cx3="http://schemas.microsoft.com/office/drawing/2016/5/9/chartex" xmlns:cx4="http://schemas.microsoft.com/office/drawing/2016/5/10/chartex" xmlns:cx5="http://schemas.microsoft.com/office/drawing/2016/5/11/chartex" xmlns:cx6="http://schemas.microsoft.com/office/drawing/2016/5/12/chartex" xmlns:cx7="http://schemas.microsoft.com/office/drawing/2016/5/13/chartex" xmlns:cx8="http://schemas.microsoft.com/office/drawing/2016/5/14/chartex" xmlns:mc="http://schemas.openxmlformats.org/markup-compatibility/2006" xmlns:aink="http://schemas.microsoft.com/office/drawing/2016/ink" xmlns:am3d="http://schemas.microsoft.com/office/drawing/2017/model3d" xmlns:o="urn:schemas-microsoft-com:office:office" xmlns:r="http://schemas.openxmlformats.org/officeDocument/2006/relationships" xmlns:m="http://schemas.openxmlformats.org/officeDocument/2006/math" xmlns:v="urn:schemas-microsoft-com:vml" xmlns:wp14="http://schemas.microsoft.com/office/word/2010/wordprocessingDrawing" xmlns:wp="http://schemas.openxmlformats.org/drawingml/2006/wordprocessingDrawing" xmlns:w10="urn:schemas-microsoft-com:office:word" xmlns:w="http://schemas.openxmlformats.org/wordprocessingml/2006/main" xmlns:w14="http://schemas.microsoft.com/office/word/2010/wordml" xmlns:w15="http://schemas.microsoft.com/office/word/2012/wordml" xmlns:w16cid="http://schemas.microsoft.com/office/word/2016/wordml/cid" xmlns:w16se="http://schemas.microsoft.com/office/word/2015/wordml/symex" xmlns:wpg="http://schemas.microsoft.com/office/word/2010/wordprocessingGroup" xmlns:wpi="http://schemas.microsoft.com/office/word/2010/wordprocessingInk" xmlns:wne="http://schemas.microsoft.com/office/word/2006/wordml" xmlns:wps="http://schemas.microsoft.com/office/word/2010/wordprocessingShape" mc:Ignorable="w14 w15 w16se w16cid wp14">
   <w:p>
     <w:pPr>
       <w:pStyle w:val="a5"/>
@@ -2383,7 +2701,7 @@
 </file>
 
 <file path=word/footer3.xml><?xml version="1.0" encoding="utf-8"?>
-<w:ftr xmlns:wpc="http://schemas.microsoft.com/office/word/2010/wordprocessingCanvas" xmlns:cx="http://schemas.microsoft.com/office/drawing/2014/chartex" xmlns:cx1="http://schemas.microsoft.com/office/drawing/2015/9/8/chartex" xmlns:cx2="http://schemas.microsoft.com/office/drawing/2015/10/21/chartex" xmlns:cx3="http://schemas.microsoft.com/office/drawing/2016/5/9/chartex" xmlns:cx4="http://schemas.microsoft.com/office/drawing/2016/5/10/chartex" xmlns:cx5="http://schemas.microsoft.com/office/drawing/2016/5/11/chartex" xmlns:cx6="http://schemas.microsoft.com/office/drawing/2016/5/12/chartex" xmlns:cx7="http://schemas.microsoft.com/office/drawing/2016/5/13/chartex" xmlns:cx8="http://schemas.microsoft.com/office/drawing/2016/5/14/chartex" xmlns:mc="http://schemas.openxmlformats.org/markup-compatibility/2006" xmlns:aink="http://schemas.microsoft.com/office/drawing/2016/ink" xmlns:am3d="http://schemas.microsoft.com/office/drawing/2017/model3d" xmlns:o="urn:schemas-microsoft-com:office:office" xmlns:oel="http://schemas.microsoft.com/office/2019/extlst" xmlns:r="http://schemas.openxmlformats.org/officeDocument/2006/relationships" xmlns:m="http://schemas.openxmlformats.org/officeDocument/2006/math" xmlns:v="urn:schemas-microsoft-com:vml" xmlns:wp14="http://schemas.microsoft.com/office/word/2010/wordprocessingDrawing" xmlns:wp="http://schemas.openxmlformats.org/drawingml/2006/wordprocessingDrawing" xmlns:w10="urn:schemas-microsoft-com:office:word" xmlns:w="http://schemas.openxmlformats.org/wordprocessingml/2006/main" xmlns:w14="http://schemas.microsoft.com/office/word/2010/wordml" xmlns:w15="http://schemas.microsoft.com/office/word/2012/wordml" xmlns:w16cex="http://schemas.microsoft.com/office/word/2018/wordml/cex" xmlns:w16cid="http://schemas.microsoft.com/office/word/2016/wordml/cid" xmlns:w16="http://schemas.microsoft.com/office/word/2018/wordml" xmlns:w16sdtdh="http://schemas.microsoft.com/office/word/2020/wordml/sdtdatahash" xmlns:w16se="http://schemas.microsoft.com/office/word/2015/wordml/symex" xmlns:wpg="http://schemas.microsoft.com/office/word/2010/wordprocessingGroup" xmlns:wpi="http://schemas.microsoft.com/office/word/2010/wordprocessingInk" xmlns:wne="http://schemas.microsoft.com/office/word/2006/wordml" xmlns:wps="http://schemas.microsoft.com/office/word/2010/wordprocessingShape" mc:Ignorable="w14 w15 w16se w16cid w16 w16cex w16sdtdh wp14">
+<w:ftr xmlns:wpc="http://schemas.microsoft.com/office/word/2010/wordprocessingCanvas" xmlns:cx="http://schemas.microsoft.com/office/drawing/2014/chartex" xmlns:cx1="http://schemas.microsoft.com/office/drawing/2015/9/8/chartex" xmlns:cx2="http://schemas.microsoft.com/office/drawing/2015/10/21/chartex" xmlns:cx3="http://schemas.microsoft.com/office/drawing/2016/5/9/chartex" xmlns:cx4="http://schemas.microsoft.com/office/drawing/2016/5/10/chartex" xmlns:cx5="http://schemas.microsoft.com/office/drawing/2016/5/11/chartex" xmlns:cx6="http://schemas.microsoft.com/office/drawing/2016/5/12/chartex" xmlns:cx7="http://schemas.microsoft.com/office/drawing/2016/5/13/chartex" xmlns:cx8="http://schemas.microsoft.com/office/drawing/2016/5/14/chartex" xmlns:mc="http://schemas.openxmlformats.org/markup-compatibility/2006" xmlns:aink="http://schemas.microsoft.com/office/drawing/2016/ink" xmlns:am3d="http://schemas.microsoft.com/office/drawing/2017/model3d" xmlns:o="urn:schemas-microsoft-com:office:office" xmlns:r="http://schemas.openxmlformats.org/officeDocument/2006/relationships" xmlns:m="http://schemas.openxmlformats.org/officeDocument/2006/math" xmlns:v="urn:schemas-microsoft-com:vml" xmlns:wp14="http://schemas.microsoft.com/office/word/2010/wordprocessingDrawing" xmlns:wp="http://schemas.openxmlformats.org/drawingml/2006/wordprocessingDrawing" xmlns:w10="urn:schemas-microsoft-com:office:word" xmlns:w="http://schemas.openxmlformats.org/wordprocessingml/2006/main" xmlns:w14="http://schemas.microsoft.com/office/word/2010/wordml" xmlns:w15="http://schemas.microsoft.com/office/word/2012/wordml" xmlns:w16cid="http://schemas.microsoft.com/office/word/2016/wordml/cid" xmlns:w16se="http://schemas.microsoft.com/office/word/2015/wordml/symex" xmlns:wpg="http://schemas.microsoft.com/office/word/2010/wordprocessingGroup" xmlns:wpi="http://schemas.microsoft.com/office/word/2010/wordprocessingInk" xmlns:wne="http://schemas.microsoft.com/office/word/2006/wordml" xmlns:wps="http://schemas.microsoft.com/office/word/2010/wordprocessingShape" mc:Ignorable="w14 w15 w16se w16cid wp14">
   <w:p>
     <w:pPr>
       <w:pStyle w:val="a5"/>
@@ -2393,7 +2711,7 @@
 </file>
 
 <file path=word/footer4.xml><?xml version="1.0" encoding="utf-8"?>
-<w:ftr xmlns:wpc="http://schemas.microsoft.com/office/word/2010/wordprocessingCanvas" xmlns:cx="http://schemas.microsoft.com/office/drawing/2014/chartex" xmlns:cx1="http://schemas.microsoft.com/office/drawing/2015/9/8/chartex" xmlns:cx2="http://schemas.microsoft.com/office/drawing/2015/10/21/chartex" xmlns:cx3="http://schemas.microsoft.com/office/drawing/2016/5/9/chartex" xmlns:cx4="http://schemas.microsoft.com/office/drawing/2016/5/10/chartex" xmlns:cx5="http://schemas.microsoft.com/office/drawing/2016/5/11/chartex" xmlns:cx6="http://schemas.microsoft.com/office/drawing/2016/5/12/chartex" xmlns:cx7="http://schemas.microsoft.com/office/drawing/2016/5/13/chartex" xmlns:cx8="http://schemas.microsoft.com/office/drawing/2016/5/14/chartex" xmlns:mc="http://schemas.openxmlformats.org/markup-compatibility/2006" xmlns:aink="http://schemas.microsoft.com/office/drawing/2016/ink" xmlns:am3d="http://schemas.microsoft.com/office/drawing/2017/model3d" xmlns:o="urn:schemas-microsoft-com:office:office" xmlns:oel="http://schemas.microsoft.com/office/2019/extlst" xmlns:r="http://schemas.openxmlformats.org/officeDocument/2006/relationships" xmlns:m="http://schemas.openxmlformats.org/officeDocument/2006/math" xmlns:v="urn:schemas-microsoft-com:vml" xmlns:wp14="http://schemas.microsoft.com/office/word/2010/wordprocessingDrawing" xmlns:wp="http://schemas.openxmlformats.org/drawingml/2006/wordprocessingDrawing" xmlns:w10="urn:schemas-microsoft-com:office:word" xmlns:w="http://schemas.openxmlformats.org/wordprocessingml/2006/main" xmlns:w14="http://schemas.microsoft.com/office/word/2010/wordml" xmlns:w15="http://schemas.microsoft.com/office/word/2012/wordml" xmlns:w16cex="http://schemas.microsoft.com/office/word/2018/wordml/cex" xmlns:w16cid="http://schemas.microsoft.com/office/word/2016/wordml/cid" xmlns:w16="http://schemas.microsoft.com/office/word/2018/wordml" xmlns:w16sdtdh="http://schemas.microsoft.com/office/word/2020/wordml/sdtdatahash" xmlns:w16se="http://schemas.microsoft.com/office/word/2015/wordml/symex" xmlns:wpg="http://schemas.microsoft.com/office/word/2010/wordprocessingGroup" xmlns:wpi="http://schemas.microsoft.com/office/word/2010/wordprocessingInk" xmlns:wne="http://schemas.microsoft.com/office/word/2006/wordml" xmlns:wps="http://schemas.microsoft.com/office/word/2010/wordprocessingShape" mc:Ignorable="w14 w15 w16se w16cid w16 w16cex w16sdtdh wp14">
+<w:ftr xmlns:wpc="http://schemas.microsoft.com/office/word/2010/wordprocessingCanvas" xmlns:cx="http://schemas.microsoft.com/office/drawing/2014/chartex" xmlns:cx1="http://schemas.microsoft.com/office/drawing/2015/9/8/chartex" xmlns:cx2="http://schemas.microsoft.com/office/drawing/2015/10/21/chartex" xmlns:cx3="http://schemas.microsoft.com/office/drawing/2016/5/9/chartex" xmlns:cx4="http://schemas.microsoft.com/office/drawing/2016/5/10/chartex" xmlns:cx5="http://schemas.microsoft.com/office/drawing/2016/5/11/chartex" xmlns:cx6="http://schemas.microsoft.com/office/drawing/2016/5/12/chartex" xmlns:cx7="http://schemas.microsoft.com/office/drawing/2016/5/13/chartex" xmlns:cx8="http://schemas.microsoft.com/office/drawing/2016/5/14/chartex" xmlns:mc="http://schemas.openxmlformats.org/markup-compatibility/2006" xmlns:aink="http://schemas.microsoft.com/office/drawing/2016/ink" xmlns:am3d="http://schemas.microsoft.com/office/drawing/2017/model3d" xmlns:o="urn:schemas-microsoft-com:office:office" xmlns:r="http://schemas.openxmlformats.org/officeDocument/2006/relationships" xmlns:m="http://schemas.openxmlformats.org/officeDocument/2006/math" xmlns:v="urn:schemas-microsoft-com:vml" xmlns:wp14="http://schemas.microsoft.com/office/word/2010/wordprocessingDrawing" xmlns:wp="http://schemas.openxmlformats.org/drawingml/2006/wordprocessingDrawing" xmlns:w10="urn:schemas-microsoft-com:office:word" xmlns:w="http://schemas.openxmlformats.org/wordprocessingml/2006/main" xmlns:w14="http://schemas.microsoft.com/office/word/2010/wordml" xmlns:w15="http://schemas.microsoft.com/office/word/2012/wordml" xmlns:w16cid="http://schemas.microsoft.com/office/word/2016/wordml/cid" xmlns:w16se="http://schemas.microsoft.com/office/word/2015/wordml/symex" xmlns:wpg="http://schemas.microsoft.com/office/word/2010/wordprocessingGroup" xmlns:wpi="http://schemas.microsoft.com/office/word/2010/wordprocessingInk" xmlns:wne="http://schemas.microsoft.com/office/word/2006/wordml" xmlns:wps="http://schemas.microsoft.com/office/word/2010/wordprocessingShape" mc:Ignorable="w14 w15 w16se w16cid wp14">
   <w:p>
     <w:pPr>
       <w:pStyle w:val="a5"/>
@@ -2404,7 +2722,7 @@
 </file>
 
 <file path=word/footnotes.xml><?xml version="1.0" encoding="utf-8"?>
-<w:footnotes xmlns:wpc="http://schemas.microsoft.com/office/word/2010/wordprocessingCanvas" xmlns:cx="http://schemas.microsoft.com/office/drawing/2014/chartex" xmlns:cx1="http://schemas.microsoft.com/office/drawing/2015/9/8/chartex" xmlns:cx2="http://schemas.microsoft.com/office/drawing/2015/10/21/chartex" xmlns:cx3="http://schemas.microsoft.com/office/drawing/2016/5/9/chartex" xmlns:cx4="http://schemas.microsoft.com/office/drawing/2016/5/10/chartex" xmlns:cx5="http://schemas.microsoft.com/office/drawing/2016/5/11/chartex" xmlns:cx6="http://schemas.microsoft.com/office/drawing/2016/5/12/chartex" xmlns:cx7="http://schemas.microsoft.com/office/drawing/2016/5/13/chartex" xmlns:cx8="http://schemas.microsoft.com/office/drawing/2016/5/14/chartex" xmlns:mc="http://schemas.openxmlformats.org/markup-compatibility/2006" xmlns:aink="http://schemas.microsoft.com/office/drawing/2016/ink" xmlns:am3d="http://schemas.microsoft.com/office/drawing/2017/model3d" xmlns:o="urn:schemas-microsoft-com:office:office" xmlns:oel="http://schemas.microsoft.com/office/2019/extlst" xmlns:r="http://schemas.openxmlformats.org/officeDocument/2006/relationships" xmlns:m="http://schemas.openxmlformats.org/officeDocument/2006/math" xmlns:v="urn:schemas-microsoft-com:vml" xmlns:wp14="http://schemas.microsoft.com/office/word/2010/wordprocessingDrawing" xmlns:wp="http://schemas.openxmlformats.org/drawingml/2006/wordprocessingDrawing" xmlns:w10="urn:schemas-microsoft-com:office:word" xmlns:w="http://schemas.openxmlformats.org/wordprocessingml/2006/main" xmlns:w14="http://schemas.microsoft.com/office/word/2010/wordml" xmlns:w15="http://schemas.microsoft.com/office/word/2012/wordml" xmlns:w16cex="http://schemas.microsoft.com/office/word/2018/wordml/cex" xmlns:w16cid="http://schemas.microsoft.com/office/word/2016/wordml/cid" xmlns:w16="http://schemas.microsoft.com/office/word/2018/wordml" xmlns:w16sdtdh="http://schemas.microsoft.com/office/word/2020/wordml/sdtdatahash" xmlns:w16se="http://schemas.microsoft.com/office/word/2015/wordml/symex" xmlns:wpg="http://schemas.microsoft.com/office/word/2010/wordprocessingGroup" xmlns:wpi="http://schemas.microsoft.com/office/word/2010/wordprocessingInk" xmlns:wne="http://schemas.microsoft.com/office/word/2006/wordml" xmlns:wps="http://schemas.microsoft.com/office/word/2010/wordprocessingShape" mc:Ignorable="w14 w15 w16se w16cid w16 w16cex w16sdtdh wp14">
+<w:footnotes xmlns:wpc="http://schemas.microsoft.com/office/word/2010/wordprocessingCanvas" xmlns:cx="http://schemas.microsoft.com/office/drawing/2014/chartex" xmlns:cx1="http://schemas.microsoft.com/office/drawing/2015/9/8/chartex" xmlns:cx2="http://schemas.microsoft.com/office/drawing/2015/10/21/chartex" xmlns:cx3="http://schemas.microsoft.com/office/drawing/2016/5/9/chartex" xmlns:cx4="http://schemas.microsoft.com/office/drawing/2016/5/10/chartex" xmlns:cx5="http://schemas.microsoft.com/office/drawing/2016/5/11/chartex" xmlns:cx6="http://schemas.microsoft.com/office/drawing/2016/5/12/chartex" xmlns:cx7="http://schemas.microsoft.com/office/drawing/2016/5/13/chartex" xmlns:cx8="http://schemas.microsoft.com/office/drawing/2016/5/14/chartex" xmlns:mc="http://schemas.openxmlformats.org/markup-compatibility/2006" xmlns:aink="http://schemas.microsoft.com/office/drawing/2016/ink" xmlns:am3d="http://schemas.microsoft.com/office/drawing/2017/model3d" xmlns:o="urn:schemas-microsoft-com:office:office" xmlns:r="http://schemas.openxmlformats.org/officeDocument/2006/relationships" xmlns:m="http://schemas.openxmlformats.org/officeDocument/2006/math" xmlns:v="urn:schemas-microsoft-com:vml" xmlns:wp14="http://schemas.microsoft.com/office/word/2010/wordprocessingDrawing" xmlns:wp="http://schemas.openxmlformats.org/drawingml/2006/wordprocessingDrawing" xmlns:w10="urn:schemas-microsoft-com:office:word" xmlns:w="http://schemas.openxmlformats.org/wordprocessingml/2006/main" xmlns:w14="http://schemas.microsoft.com/office/word/2010/wordml" xmlns:w15="http://schemas.microsoft.com/office/word/2012/wordml" xmlns:w16cid="http://schemas.microsoft.com/office/word/2016/wordml/cid" xmlns:w16se="http://schemas.microsoft.com/office/word/2015/wordml/symex" xmlns:wpg="http://schemas.microsoft.com/office/word/2010/wordprocessingGroup" xmlns:wpi="http://schemas.microsoft.com/office/word/2010/wordprocessingInk" xmlns:wne="http://schemas.microsoft.com/office/word/2006/wordml" xmlns:wps="http://schemas.microsoft.com/office/word/2010/wordprocessingShape" mc:Ignorable="w14 w15 w16se w16cid wp14">
   <w:footnote w:type="separator" w:id="-1">
     <w:p>
       <w:pPr>
@@ -2429,7 +2747,7 @@
 </file>
 
 <file path=word/header1.xml><?xml version="1.0" encoding="utf-8"?>
-<w:hdr xmlns:wpc="http://schemas.microsoft.com/office/word/2010/wordprocessingCanvas" xmlns:cx="http://schemas.microsoft.com/office/drawing/2014/chartex" xmlns:cx1="http://schemas.microsoft.com/office/drawing/2015/9/8/chartex" xmlns:cx2="http://schemas.microsoft.com/office/drawing/2015/10/21/chartex" xmlns:cx3="http://schemas.microsoft.com/office/drawing/2016/5/9/chartex" xmlns:cx4="http://schemas.microsoft.com/office/drawing/2016/5/10/chartex" xmlns:cx5="http://schemas.microsoft.com/office/drawing/2016/5/11/chartex" xmlns:cx6="http://schemas.microsoft.com/office/drawing/2016/5/12/chartex" xmlns:cx7="http://schemas.microsoft.com/office/drawing/2016/5/13/chartex" xmlns:cx8="http://schemas.microsoft.com/office/drawing/2016/5/14/chartex" xmlns:mc="http://schemas.openxmlformats.org/markup-compatibility/2006" xmlns:aink="http://schemas.microsoft.com/office/drawing/2016/ink" xmlns:am3d="http://schemas.microsoft.com/office/drawing/2017/model3d" xmlns:o="urn:schemas-microsoft-com:office:office" xmlns:oel="http://schemas.microsoft.com/office/2019/extlst" xmlns:r="http://schemas.openxmlformats.org/officeDocument/2006/relationships" xmlns:m="http://schemas.openxmlformats.org/officeDocument/2006/math" xmlns:v="urn:schemas-microsoft-com:vml" xmlns:wp14="http://schemas.microsoft.com/office/word/2010/wordprocessingDrawing" xmlns:wp="http://schemas.openxmlformats.org/drawingml/2006/wordprocessingDrawing" xmlns:w10="urn:schemas-microsoft-com:office:word" xmlns:w="http://schemas.openxmlformats.org/wordprocessingml/2006/main" xmlns:w14="http://schemas.microsoft.com/office/word/2010/wordml" xmlns:w15="http://schemas.microsoft.com/office/word/2012/wordml" xmlns:w16cex="http://schemas.microsoft.com/office/word/2018/wordml/cex" xmlns:w16cid="http://schemas.microsoft.com/office/word/2016/wordml/cid" xmlns:w16="http://schemas.microsoft.com/office/word/2018/wordml" xmlns:w16sdtdh="http://schemas.microsoft.com/office/word/2020/wordml/sdtdatahash" xmlns:w16se="http://schemas.microsoft.com/office/word/2015/wordml/symex" xmlns:wpg="http://schemas.microsoft.com/office/word/2010/wordprocessingGroup" xmlns:wpi="http://schemas.microsoft.com/office/word/2010/wordprocessingInk" xmlns:wne="http://schemas.microsoft.com/office/word/2006/wordml" xmlns:wps="http://schemas.microsoft.com/office/word/2010/wordprocessingShape" mc:Ignorable="w14 w15 w16se w16cid w16 w16cex w16sdtdh wp14">
+<w:hdr xmlns:wpc="http://schemas.microsoft.com/office/word/2010/wordprocessingCanvas" xmlns:cx="http://schemas.microsoft.com/office/drawing/2014/chartex" xmlns:cx1="http://schemas.microsoft.com/office/drawing/2015/9/8/chartex" xmlns:cx2="http://schemas.microsoft.com/office/drawing/2015/10/21/chartex" xmlns:cx3="http://schemas.microsoft.com/office/drawing/2016/5/9/chartex" xmlns:cx4="http://schemas.microsoft.com/office/drawing/2016/5/10/chartex" xmlns:cx5="http://schemas.microsoft.com/office/drawing/2016/5/11/chartex" xmlns:cx6="http://schemas.microsoft.com/office/drawing/2016/5/12/chartex" xmlns:cx7="http://schemas.microsoft.com/office/drawing/2016/5/13/chartex" xmlns:cx8="http://schemas.microsoft.com/office/drawing/2016/5/14/chartex" xmlns:mc="http://schemas.openxmlformats.org/markup-compatibility/2006" xmlns:aink="http://schemas.microsoft.com/office/drawing/2016/ink" xmlns:am3d="http://schemas.microsoft.com/office/drawing/2017/model3d" xmlns:o="urn:schemas-microsoft-com:office:office" xmlns:r="http://schemas.openxmlformats.org/officeDocument/2006/relationships" xmlns:m="http://schemas.openxmlformats.org/officeDocument/2006/math" xmlns:v="urn:schemas-microsoft-com:vml" xmlns:wp14="http://schemas.microsoft.com/office/word/2010/wordprocessingDrawing" xmlns:wp="http://schemas.openxmlformats.org/drawingml/2006/wordprocessingDrawing" xmlns:w10="urn:schemas-microsoft-com:office:word" xmlns:w="http://schemas.openxmlformats.org/wordprocessingml/2006/main" xmlns:w14="http://schemas.microsoft.com/office/word/2010/wordml" xmlns:w15="http://schemas.microsoft.com/office/word/2012/wordml" xmlns:w16cid="http://schemas.microsoft.com/office/word/2016/wordml/cid" xmlns:w16se="http://schemas.microsoft.com/office/word/2015/wordml/symex" xmlns:wpg="http://schemas.microsoft.com/office/word/2010/wordprocessingGroup" xmlns:wpi="http://schemas.microsoft.com/office/word/2010/wordprocessingInk" xmlns:wne="http://schemas.microsoft.com/office/word/2006/wordml" xmlns:wps="http://schemas.microsoft.com/office/word/2010/wordprocessingShape" mc:Ignorable="w14 w15 w16se w16cid wp14">
   <w:p>
     <w:pPr>
       <w:pStyle w:val="a3"/>
@@ -2439,7 +2757,7 @@
 </file>
 
 <file path=word/header2.xml><?xml version="1.0" encoding="utf-8"?>
-<w:hdr xmlns:wpc="http://schemas.microsoft.com/office/word/2010/wordprocessingCanvas" xmlns:cx="http://schemas.microsoft.com/office/drawing/2014/chartex" xmlns:cx1="http://schemas.microsoft.com/office/drawing/2015/9/8/chartex" xmlns:cx2="http://schemas.microsoft.com/office/drawing/2015/10/21/chartex" xmlns:cx3="http://schemas.microsoft.com/office/drawing/2016/5/9/chartex" xmlns:cx4="http://schemas.microsoft.com/office/drawing/2016/5/10/chartex" xmlns:cx5="http://schemas.microsoft.com/office/drawing/2016/5/11/chartex" xmlns:cx6="http://schemas.microsoft.com/office/drawing/2016/5/12/chartex" xmlns:cx7="http://schemas.microsoft.com/office/drawing/2016/5/13/chartex" xmlns:cx8="http://schemas.microsoft.com/office/drawing/2016/5/14/chartex" xmlns:mc="http://schemas.openxmlformats.org/markup-compatibility/2006" xmlns:aink="http://schemas.microsoft.com/office/drawing/2016/ink" xmlns:am3d="http://schemas.microsoft.com/office/drawing/2017/model3d" xmlns:o="urn:schemas-microsoft-com:office:office" xmlns:oel="http://schemas.microsoft.com/office/2019/extlst" xmlns:r="http://schemas.openxmlformats.org/officeDocument/2006/relationships" xmlns:m="http://schemas.openxmlformats.org/officeDocument/2006/math" xmlns:v="urn:schemas-microsoft-com:vml" xmlns:wp14="http://schemas.microsoft.com/office/word/2010/wordprocessingDrawing" xmlns:wp="http://schemas.openxmlformats.org/drawingml/2006/wordprocessingDrawing" xmlns:w10="urn:schemas-microsoft-com:office:word" xmlns:w="http://schemas.openxmlformats.org/wordprocessingml/2006/main" xmlns:w14="http://schemas.microsoft.com/office/word/2010/wordml" xmlns:w15="http://schemas.microsoft.com/office/word/2012/wordml" xmlns:w16cex="http://schemas.microsoft.com/office/word/2018/wordml/cex" xmlns:w16cid="http://schemas.microsoft.com/office/word/2016/wordml/cid" xmlns:w16="http://schemas.microsoft.com/office/word/2018/wordml" xmlns:w16sdtdh="http://schemas.microsoft.com/office/word/2020/wordml/sdtdatahash" xmlns:w16se="http://schemas.microsoft.com/office/word/2015/wordml/symex" xmlns:wpg="http://schemas.microsoft.com/office/word/2010/wordprocessingGroup" xmlns:wpi="http://schemas.microsoft.com/office/word/2010/wordprocessingInk" xmlns:wne="http://schemas.microsoft.com/office/word/2006/wordml" xmlns:wps="http://schemas.microsoft.com/office/word/2010/wordprocessingShape" mc:Ignorable="w14 w15 w16se w16cid w16 w16cex w16sdtdh wp14">
+<w:hdr xmlns:wpc="http://schemas.microsoft.com/office/word/2010/wordprocessingCanvas" xmlns:cx="http://schemas.microsoft.com/office/drawing/2014/chartex" xmlns:cx1="http://schemas.microsoft.com/office/drawing/2015/9/8/chartex" xmlns:cx2="http://schemas.microsoft.com/office/drawing/2015/10/21/chartex" xmlns:cx3="http://schemas.microsoft.com/office/drawing/2016/5/9/chartex" xmlns:cx4="http://schemas.microsoft.com/office/drawing/2016/5/10/chartex" xmlns:cx5="http://schemas.microsoft.com/office/drawing/2016/5/11/chartex" xmlns:cx6="http://schemas.microsoft.com/office/drawing/2016/5/12/chartex" xmlns:cx7="http://schemas.microsoft.com/office/drawing/2016/5/13/chartex" xmlns:cx8="http://schemas.microsoft.com/office/drawing/2016/5/14/chartex" xmlns:mc="http://schemas.openxmlformats.org/markup-compatibility/2006" xmlns:aink="http://schemas.microsoft.com/office/drawing/2016/ink" xmlns:am3d="http://schemas.microsoft.com/office/drawing/2017/model3d" xmlns:o="urn:schemas-microsoft-com:office:office" xmlns:r="http://schemas.openxmlformats.org/officeDocument/2006/relationships" xmlns:m="http://schemas.openxmlformats.org/officeDocument/2006/math" xmlns:v="urn:schemas-microsoft-com:vml" xmlns:wp14="http://schemas.microsoft.com/office/word/2010/wordprocessingDrawing" xmlns:wp="http://schemas.openxmlformats.org/drawingml/2006/wordprocessingDrawing" xmlns:w10="urn:schemas-microsoft-com:office:word" xmlns:w="http://schemas.openxmlformats.org/wordprocessingml/2006/main" xmlns:w14="http://schemas.microsoft.com/office/word/2010/wordml" xmlns:w15="http://schemas.microsoft.com/office/word/2012/wordml" xmlns:w16cid="http://schemas.microsoft.com/office/word/2016/wordml/cid" xmlns:w16se="http://schemas.microsoft.com/office/word/2015/wordml/symex" xmlns:wpg="http://schemas.microsoft.com/office/word/2010/wordprocessingGroup" xmlns:wpi="http://schemas.microsoft.com/office/word/2010/wordprocessingInk" xmlns:wne="http://schemas.microsoft.com/office/word/2006/wordml" xmlns:wps="http://schemas.microsoft.com/office/word/2010/wordprocessingShape" mc:Ignorable="w14 w15 w16se w16cid wp14">
   <w:p>
     <w:pPr>
       <w:pStyle w:val="a3"/>
@@ -2518,7 +2836,7 @@
             </wp:anchor>
           </w:drawing>
         </mc:Choice>
-        <mc:Fallback>
+        <mc:Fallback xmlns:w16sdtdh="http://schemas.microsoft.com/office/word/2020/wordml/sdtdatahash" xmlns:w16="http://schemas.microsoft.com/office/word/2018/wordml" xmlns:w16cex="http://schemas.microsoft.com/office/word/2018/wordml/cex" xmlns:oel="http://schemas.microsoft.com/office/2019/extlst">
           <w:pict>
             <v:rect w14:anchorId="1282D344" id="Rectangle 2" o:spid="_x0000_s1026" style="position:absolute;margin-left:-18.25pt;margin-top:-20.4pt;width:520.7pt;height:807.65pt;z-index:251665408;visibility:visible;mso-wrap-style:square;mso-width-percent:0;mso-height-percent:0;mso-wrap-distance-left:9pt;mso-wrap-distance-top:0;mso-wrap-distance-right:9pt;mso-wrap-distance-bottom:0;mso-position-horizontal:absolute;mso-position-horizontal-relative:margin;mso-position-vertical:absolute;mso-position-vertical-relative:text;mso-width-percent:0;mso-height-percent:0;mso-width-relative:page;mso-height-relative:page;v-text-anchor:top" o:gfxdata="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" filled="f" strokeweight="2pt">
               <w10:wrap anchorx="margin"/>
@@ -2532,7 +2850,7 @@
 </file>
 
 <file path=word/header3.xml><?xml version="1.0" encoding="utf-8"?>
-<w:hdr xmlns:wpc="http://schemas.microsoft.com/office/word/2010/wordprocessingCanvas" xmlns:cx="http://schemas.microsoft.com/office/drawing/2014/chartex" xmlns:cx1="http://schemas.microsoft.com/office/drawing/2015/9/8/chartex" xmlns:cx2="http://schemas.microsoft.com/office/drawing/2015/10/21/chartex" xmlns:cx3="http://schemas.microsoft.com/office/drawing/2016/5/9/chartex" xmlns:cx4="http://schemas.microsoft.com/office/drawing/2016/5/10/chartex" xmlns:cx5="http://schemas.microsoft.com/office/drawing/2016/5/11/chartex" xmlns:cx6="http://schemas.microsoft.com/office/drawing/2016/5/12/chartex" xmlns:cx7="http://schemas.microsoft.com/office/drawing/2016/5/13/chartex" xmlns:cx8="http://schemas.microsoft.com/office/drawing/2016/5/14/chartex" xmlns:mc="http://schemas.openxmlformats.org/markup-compatibility/2006" xmlns:aink="http://schemas.microsoft.com/office/drawing/2016/ink" xmlns:am3d="http://schemas.microsoft.com/office/drawing/2017/model3d" xmlns:o="urn:schemas-microsoft-com:office:office" xmlns:oel="http://schemas.microsoft.com/office/2019/extlst" xmlns:r="http://schemas.openxmlformats.org/officeDocument/2006/relationships" xmlns:m="http://schemas.openxmlformats.org/officeDocument/2006/math" xmlns:v="urn:schemas-microsoft-com:vml" xmlns:wp14="http://schemas.microsoft.com/office/word/2010/wordprocessingDrawing" xmlns:wp="http://schemas.openxmlformats.org/drawingml/2006/wordprocessingDrawing" xmlns:w10="urn:schemas-microsoft-com:office:word" xmlns:w="http://schemas.openxmlformats.org/wordprocessingml/2006/main" xmlns:w14="http://schemas.microsoft.com/office/word/2010/wordml" xmlns:w15="http://schemas.microsoft.com/office/word/2012/wordml" xmlns:w16cex="http://schemas.microsoft.com/office/word/2018/wordml/cex" xmlns:w16cid="http://schemas.microsoft.com/office/word/2016/wordml/cid" xmlns:w16="http://schemas.microsoft.com/office/word/2018/wordml" xmlns:w16sdtdh="http://schemas.microsoft.com/office/word/2020/wordml/sdtdatahash" xmlns:w16se="http://schemas.microsoft.com/office/word/2015/wordml/symex" xmlns:wpg="http://schemas.microsoft.com/office/word/2010/wordprocessingGroup" xmlns:wpi="http://schemas.microsoft.com/office/word/2010/wordprocessingInk" xmlns:wne="http://schemas.microsoft.com/office/word/2006/wordml" xmlns:wps="http://schemas.microsoft.com/office/word/2010/wordprocessingShape" mc:Ignorable="w14 w15 w16se w16cid w16 w16cex w16sdtdh wp14">
+<w:hdr xmlns:wpc="http://schemas.microsoft.com/office/word/2010/wordprocessingCanvas" xmlns:cx="http://schemas.microsoft.com/office/drawing/2014/chartex" xmlns:cx1="http://schemas.microsoft.com/office/drawing/2015/9/8/chartex" xmlns:cx2="http://schemas.microsoft.com/office/drawing/2015/10/21/chartex" xmlns:cx3="http://schemas.microsoft.com/office/drawing/2016/5/9/chartex" xmlns:cx4="http://schemas.microsoft.com/office/drawing/2016/5/10/chartex" xmlns:cx5="http://schemas.microsoft.com/office/drawing/2016/5/11/chartex" xmlns:cx6="http://schemas.microsoft.com/office/drawing/2016/5/12/chartex" xmlns:cx7="http://schemas.microsoft.com/office/drawing/2016/5/13/chartex" xmlns:cx8="http://schemas.microsoft.com/office/drawing/2016/5/14/chartex" xmlns:mc="http://schemas.openxmlformats.org/markup-compatibility/2006" xmlns:aink="http://schemas.microsoft.com/office/drawing/2016/ink" xmlns:am3d="http://schemas.microsoft.com/office/drawing/2017/model3d" xmlns:o="urn:schemas-microsoft-com:office:office" xmlns:r="http://schemas.openxmlformats.org/officeDocument/2006/relationships" xmlns:m="http://schemas.openxmlformats.org/officeDocument/2006/math" xmlns:v="urn:schemas-microsoft-com:vml" xmlns:wp14="http://schemas.microsoft.com/office/word/2010/wordprocessingDrawing" xmlns:wp="http://schemas.openxmlformats.org/drawingml/2006/wordprocessingDrawing" xmlns:w10="urn:schemas-microsoft-com:office:word" xmlns:w="http://schemas.openxmlformats.org/wordprocessingml/2006/main" xmlns:w14="http://schemas.microsoft.com/office/word/2010/wordml" xmlns:w15="http://schemas.microsoft.com/office/word/2012/wordml" xmlns:w16cid="http://schemas.microsoft.com/office/word/2016/wordml/cid" xmlns:w16se="http://schemas.microsoft.com/office/word/2015/wordml/symex" xmlns:wpg="http://schemas.microsoft.com/office/word/2010/wordprocessingGroup" xmlns:wpi="http://schemas.microsoft.com/office/word/2010/wordprocessingInk" xmlns:wne="http://schemas.microsoft.com/office/word/2006/wordml" xmlns:wps="http://schemas.microsoft.com/office/word/2010/wordprocessingShape" mc:Ignorable="w14 w15 w16se w16cid wp14">
   <w:p>
     <w:pPr>
       <w:pStyle w:val="a3"/>
@@ -2611,7 +2929,7 @@
             </wp:anchor>
           </w:drawing>
         </mc:Choice>
-        <mc:Fallback>
+        <mc:Fallback xmlns:w16sdtdh="http://schemas.microsoft.com/office/word/2020/wordml/sdtdatahash" xmlns:w16="http://schemas.microsoft.com/office/word/2018/wordml" xmlns:w16cex="http://schemas.microsoft.com/office/word/2018/wordml/cex" xmlns:oel="http://schemas.microsoft.com/office/2019/extlst">
           <w:pict>
             <v:rect w14:anchorId="7C87A908" id="Rectangle 2" o:spid="_x0000_s1026" style="position:absolute;margin-left:-19.3pt;margin-top:-19.35pt;width:521.55pt;height:808.7pt;z-index:251663360;visibility:visible;mso-wrap-style:square;mso-width-percent:0;mso-height-percent:0;mso-wrap-distance-left:9pt;mso-wrap-distance-top:0;mso-wrap-distance-right:9pt;mso-wrap-distance-bottom:0;mso-position-horizontal:absolute;mso-position-horizontal-relative:margin;mso-position-vertical:absolute;mso-position-vertical-relative:text;mso-width-percent:0;mso-height-percent:0;mso-width-relative:page;mso-height-relative:page;v-text-anchor:top" o:gfxdata="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" filled="f" strokeweight="2pt">
               <w10:wrap anchorx="margin"/>
@@ -2625,7 +2943,7 @@
 </file>
 
 <file path=word/header4.xml><?xml version="1.0" encoding="utf-8"?>
-<w:hdr xmlns:wpc="http://schemas.microsoft.com/office/word/2010/wordprocessingCanvas" xmlns:cx="http://schemas.microsoft.com/office/drawing/2014/chartex" xmlns:cx1="http://schemas.microsoft.com/office/drawing/2015/9/8/chartex" xmlns:cx2="http://schemas.microsoft.com/office/drawing/2015/10/21/chartex" xmlns:cx3="http://schemas.microsoft.com/office/drawing/2016/5/9/chartex" xmlns:cx4="http://schemas.microsoft.com/office/drawing/2016/5/10/chartex" xmlns:cx5="http://schemas.microsoft.com/office/drawing/2016/5/11/chartex" xmlns:cx6="http://schemas.microsoft.com/office/drawing/2016/5/12/chartex" xmlns:cx7="http://schemas.microsoft.com/office/drawing/2016/5/13/chartex" xmlns:cx8="http://schemas.microsoft.com/office/drawing/2016/5/14/chartex" xmlns:mc="http://schemas.openxmlformats.org/markup-compatibility/2006" xmlns:aink="http://schemas.microsoft.com/office/drawing/2016/ink" xmlns:am3d="http://schemas.microsoft.com/office/drawing/2017/model3d" xmlns:o="urn:schemas-microsoft-com:office:office" xmlns:oel="http://schemas.microsoft.com/office/2019/extlst" xmlns:r="http://schemas.openxmlformats.org/officeDocument/2006/relationships" xmlns:m="http://schemas.openxmlformats.org/officeDocument/2006/math" xmlns:v="urn:schemas-microsoft-com:vml" xmlns:wp14="http://schemas.microsoft.com/office/word/2010/wordprocessingDrawing" xmlns:wp="http://schemas.openxmlformats.org/drawingml/2006/wordprocessingDrawing" xmlns:w10="urn:schemas-microsoft-com:office:word" xmlns:w="http://schemas.openxmlformats.org/wordprocessingml/2006/main" xmlns:w14="http://schemas.microsoft.com/office/word/2010/wordml" xmlns:w15="http://schemas.microsoft.com/office/word/2012/wordml" xmlns:w16cex="http://schemas.microsoft.com/office/word/2018/wordml/cex" xmlns:w16cid="http://schemas.microsoft.com/office/word/2016/wordml/cid" xmlns:w16="http://schemas.microsoft.com/office/word/2018/wordml" xmlns:w16sdtdh="http://schemas.microsoft.com/office/word/2020/wordml/sdtdatahash" xmlns:w16se="http://schemas.microsoft.com/office/word/2015/wordml/symex" xmlns:wpg="http://schemas.microsoft.com/office/word/2010/wordprocessingGroup" xmlns:wpi="http://schemas.microsoft.com/office/word/2010/wordprocessingInk" xmlns:wne="http://schemas.microsoft.com/office/word/2006/wordml" xmlns:wps="http://schemas.microsoft.com/office/word/2010/wordprocessingShape" mc:Ignorable="w14 w15 w16se w16cid w16 w16cex w16sdtdh wp14">
+<w:hdr xmlns:wpc="http://schemas.microsoft.com/office/word/2010/wordprocessingCanvas" xmlns:cx="http://schemas.microsoft.com/office/drawing/2014/chartex" xmlns:cx1="http://schemas.microsoft.com/office/drawing/2015/9/8/chartex" xmlns:cx2="http://schemas.microsoft.com/office/drawing/2015/10/21/chartex" xmlns:cx3="http://schemas.microsoft.com/office/drawing/2016/5/9/chartex" xmlns:cx4="http://schemas.microsoft.com/office/drawing/2016/5/10/chartex" xmlns:cx5="http://schemas.microsoft.com/office/drawing/2016/5/11/chartex" xmlns:cx6="http://schemas.microsoft.com/office/drawing/2016/5/12/chartex" xmlns:cx7="http://schemas.microsoft.com/office/drawing/2016/5/13/chartex" xmlns:cx8="http://schemas.microsoft.com/office/drawing/2016/5/14/chartex" xmlns:mc="http://schemas.openxmlformats.org/markup-compatibility/2006" xmlns:aink="http://schemas.microsoft.com/office/drawing/2016/ink" xmlns:am3d="http://schemas.microsoft.com/office/drawing/2017/model3d" xmlns:o="urn:schemas-microsoft-com:office:office" xmlns:r="http://schemas.openxmlformats.org/officeDocument/2006/relationships" xmlns:m="http://schemas.openxmlformats.org/officeDocument/2006/math" xmlns:v="urn:schemas-microsoft-com:vml" xmlns:wp14="http://schemas.microsoft.com/office/word/2010/wordprocessingDrawing" xmlns:wp="http://schemas.openxmlformats.org/drawingml/2006/wordprocessingDrawing" xmlns:w10="urn:schemas-microsoft-com:office:word" xmlns:w="http://schemas.openxmlformats.org/wordprocessingml/2006/main" xmlns:w14="http://schemas.microsoft.com/office/word/2010/wordml" xmlns:w15="http://schemas.microsoft.com/office/word/2012/wordml" xmlns:w16cid="http://schemas.microsoft.com/office/word/2016/wordml/cid" xmlns:w16se="http://schemas.microsoft.com/office/word/2015/wordml/symex" xmlns:wpg="http://schemas.microsoft.com/office/word/2010/wordprocessingGroup" xmlns:wpi="http://schemas.microsoft.com/office/word/2010/wordprocessingInk" xmlns:wne="http://schemas.microsoft.com/office/word/2006/wordml" xmlns:wps="http://schemas.microsoft.com/office/word/2010/wordprocessingShape" mc:Ignorable="w14 w15 w16se w16cid wp14">
   <w:p>
     <w:pPr>
       <w:pStyle w:val="a3"/>
@@ -6372,7 +6690,7 @@
             </wp:anchor>
           </w:drawing>
         </mc:Choice>
-        <mc:Fallback>
+        <mc:Fallback xmlns:w16sdtdh="http://schemas.microsoft.com/office/word/2020/wordml/sdtdatahash" xmlns:w16="http://schemas.microsoft.com/office/word/2018/wordml" xmlns:w16cex="http://schemas.microsoft.com/office/word/2018/wordml/cex" xmlns:oel="http://schemas.microsoft.com/office/2019/extlst">
           <w:pict>
             <v:group w14:anchorId="1D8680A6" id="Группа 3" o:spid="_x0000_s1026" style="position:absolute;left:0;text-align:left;margin-left:22.7pt;margin-top:14.2pt;width:552.45pt;height:807.85pt;z-index:251660288;mso-position-horizontal-relative:page;mso-position-vertical-relative:page" coordorigin="454,284" coordsize="11049,16271" o:gfxdata="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">
               <v:group id="Group 3" o:spid="_x0000_s1027" style="position:absolute;left:454;top:284;width:11049;height:16271" coordorigin="573,284" coordsize="11049,16271" o:gfxdata="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">
@@ -7864,7 +8182,7 @@
 </file>
 
 <file path=word/header5.xml><?xml version="1.0" encoding="utf-8"?>
-<w:hdr xmlns:wpc="http://schemas.microsoft.com/office/word/2010/wordprocessingCanvas" xmlns:cx="http://schemas.microsoft.com/office/drawing/2014/chartex" xmlns:cx1="http://schemas.microsoft.com/office/drawing/2015/9/8/chartex" xmlns:cx2="http://schemas.microsoft.com/office/drawing/2015/10/21/chartex" xmlns:cx3="http://schemas.microsoft.com/office/drawing/2016/5/9/chartex" xmlns:cx4="http://schemas.microsoft.com/office/drawing/2016/5/10/chartex" xmlns:cx5="http://schemas.microsoft.com/office/drawing/2016/5/11/chartex" xmlns:cx6="http://schemas.microsoft.com/office/drawing/2016/5/12/chartex" xmlns:cx7="http://schemas.microsoft.com/office/drawing/2016/5/13/chartex" xmlns:cx8="http://schemas.microsoft.com/office/drawing/2016/5/14/chartex" xmlns:mc="http://schemas.openxmlformats.org/markup-compatibility/2006" xmlns:aink="http://schemas.microsoft.com/office/drawing/2016/ink" xmlns:am3d="http://schemas.microsoft.com/office/drawing/2017/model3d" xmlns:o="urn:schemas-microsoft-com:office:office" xmlns:oel="http://schemas.microsoft.com/office/2019/extlst" xmlns:r="http://schemas.openxmlformats.org/officeDocument/2006/relationships" xmlns:m="http://schemas.openxmlformats.org/officeDocument/2006/math" xmlns:v="urn:schemas-microsoft-com:vml" xmlns:wp14="http://schemas.microsoft.com/office/word/2010/wordprocessingDrawing" xmlns:wp="http://schemas.openxmlformats.org/drawingml/2006/wordprocessingDrawing" xmlns:w10="urn:schemas-microsoft-com:office:word" xmlns:w="http://schemas.openxmlformats.org/wordprocessingml/2006/main" xmlns:w14="http://schemas.microsoft.com/office/word/2010/wordml" xmlns:w15="http://schemas.microsoft.com/office/word/2012/wordml" xmlns:w16cex="http://schemas.microsoft.com/office/word/2018/wordml/cex" xmlns:w16cid="http://schemas.microsoft.com/office/word/2016/wordml/cid" xmlns:w16="http://schemas.microsoft.com/office/word/2018/wordml" xmlns:w16sdtdh="http://schemas.microsoft.com/office/word/2020/wordml/sdtdatahash" xmlns:w16se="http://schemas.microsoft.com/office/word/2015/wordml/symex" xmlns:wpg="http://schemas.microsoft.com/office/word/2010/wordprocessingGroup" xmlns:wpi="http://schemas.microsoft.com/office/word/2010/wordprocessingInk" xmlns:wne="http://schemas.microsoft.com/office/word/2006/wordml" xmlns:wps="http://schemas.microsoft.com/office/word/2010/wordprocessingShape" mc:Ignorable="w14 w15 w16se w16cid w16 w16cex w16sdtdh wp14">
+<w:hdr xmlns:wpc="http://schemas.microsoft.com/office/word/2010/wordprocessingCanvas" xmlns:cx="http://schemas.microsoft.com/office/drawing/2014/chartex" xmlns:cx1="http://schemas.microsoft.com/office/drawing/2015/9/8/chartex" xmlns:cx2="http://schemas.microsoft.com/office/drawing/2015/10/21/chartex" xmlns:cx3="http://schemas.microsoft.com/office/drawing/2016/5/9/chartex" xmlns:cx4="http://schemas.microsoft.com/office/drawing/2016/5/10/chartex" xmlns:cx5="http://schemas.microsoft.com/office/drawing/2016/5/11/chartex" xmlns:cx6="http://schemas.microsoft.com/office/drawing/2016/5/12/chartex" xmlns:cx7="http://schemas.microsoft.com/office/drawing/2016/5/13/chartex" xmlns:cx8="http://schemas.microsoft.com/office/drawing/2016/5/14/chartex" xmlns:mc="http://schemas.openxmlformats.org/markup-compatibility/2006" xmlns:aink="http://schemas.microsoft.com/office/drawing/2016/ink" xmlns:am3d="http://schemas.microsoft.com/office/drawing/2017/model3d" xmlns:o="urn:schemas-microsoft-com:office:office" xmlns:r="http://schemas.openxmlformats.org/officeDocument/2006/relationships" xmlns:m="http://schemas.openxmlformats.org/officeDocument/2006/math" xmlns:v="urn:schemas-microsoft-com:vml" xmlns:wp14="http://schemas.microsoft.com/office/word/2010/wordprocessingDrawing" xmlns:wp="http://schemas.openxmlformats.org/drawingml/2006/wordprocessingDrawing" xmlns:w10="urn:schemas-microsoft-com:office:word" xmlns:w="http://schemas.openxmlformats.org/wordprocessingml/2006/main" xmlns:w14="http://schemas.microsoft.com/office/word/2010/wordml" xmlns:w15="http://schemas.microsoft.com/office/word/2012/wordml" xmlns:w16cid="http://schemas.microsoft.com/office/word/2016/wordml/cid" xmlns:w16se="http://schemas.microsoft.com/office/word/2015/wordml/symex" xmlns:wpg="http://schemas.microsoft.com/office/word/2010/wordprocessingGroup" xmlns:wpi="http://schemas.microsoft.com/office/word/2010/wordprocessingInk" xmlns:wne="http://schemas.microsoft.com/office/word/2006/wordml" xmlns:wps="http://schemas.microsoft.com/office/word/2010/wordprocessingShape" mc:Ignorable="w14 w15 w16se w16cid wp14">
   <w:p>
     <w:pPr>
       <w:pStyle w:val="a3"/>
@@ -9705,7 +10023,7 @@
             </wp:anchor>
           </w:drawing>
         </mc:Choice>
-        <mc:Fallback>
+        <mc:Fallback xmlns:w16sdtdh="http://schemas.microsoft.com/office/word/2020/wordml/sdtdatahash" xmlns:w16="http://schemas.microsoft.com/office/word/2018/wordml" xmlns:w16cex="http://schemas.microsoft.com/office/word/2018/wordml/cex" xmlns:oel="http://schemas.microsoft.com/office/2019/extlst">
           <w:pict>
             <v:group w14:anchorId="39D80361" id="Группа 191" o:spid="_x0000_s1120" style="position:absolute;left:0;text-align:left;margin-left:21.1pt;margin-top:13.65pt;width:552.8pt;height:808.25pt;z-index:-251655168;mso-position-horizontal-relative:page;mso-position-vertical-relative:page" coordorigin="567,284" coordsize="11056,16271" o:gfxdata="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" o:allowincell="f">
               <v:group id="Group 3" o:spid="_x0000_s1121" style="position:absolute;left:567;top:8552;width:561;height:8003" coordorigin="3194,6929" coordsize="561,8155" o:gfxdata="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">
@@ -10370,8 +10688,121 @@
 </file>
 
 <file path=word/numbering.xml><?xml version="1.0" encoding="utf-8"?>
-<w:numbering xmlns:wpc="http://schemas.microsoft.com/office/word/2010/wordprocessingCanvas" xmlns:cx="http://schemas.microsoft.com/office/drawing/2014/chartex" xmlns:cx1="http://schemas.microsoft.com/office/drawing/2015/9/8/chartex" xmlns:cx2="http://schemas.microsoft.com/office/drawing/2015/10/21/chartex" xmlns:cx3="http://schemas.microsoft.com/office/drawing/2016/5/9/chartex" xmlns:cx4="http://schemas.microsoft.com/office/drawing/2016/5/10/chartex" xmlns:cx5="http://schemas.microsoft.com/office/drawing/2016/5/11/chartex" xmlns:cx6="http://schemas.microsoft.com/office/drawing/2016/5/12/chartex" xmlns:cx7="http://schemas.microsoft.com/office/drawing/2016/5/13/chartex" xmlns:cx8="http://schemas.microsoft.com/office/drawing/2016/5/14/chartex" xmlns:mc="http://schemas.openxmlformats.org/markup-compatibility/2006" xmlns:aink="http://schemas.microsoft.com/office/drawing/2016/ink" xmlns:am3d="http://schemas.microsoft.com/office/drawing/2017/model3d" xmlns:o="urn:schemas-microsoft-com:office:office" xmlns:oel="http://schemas.microsoft.com/office/2019/extlst" xmlns:r="http://schemas.openxmlformats.org/officeDocument/2006/relationships" xmlns:m="http://schemas.openxmlformats.org/officeDocument/2006/math" xmlns:v="urn:schemas-microsoft-com:vml" xmlns:wp14="http://schemas.microsoft.com/office/word/2010/wordprocessingDrawing" xmlns:wp="http://schemas.openxmlformats.org/drawingml/2006/wordprocessingDrawing" xmlns:w10="urn:schemas-microsoft-com:office:word" xmlns:w="http://schemas.openxmlformats.org/wordprocessingml/2006/main" xmlns:w14="http://schemas.microsoft.com/office/word/2010/wordml" xmlns:w15="http://schemas.microsoft.com/office/word/2012/wordml" xmlns:w16cex="http://schemas.microsoft.com/office/word/2018/wordml/cex" xmlns:w16cid="http://schemas.microsoft.com/office/word/2016/wordml/cid" xmlns:w16="http://schemas.microsoft.com/office/word/2018/wordml" xmlns:w16sdtdh="http://schemas.microsoft.com/office/word/2020/wordml/sdtdatahash" xmlns:w16se="http://schemas.microsoft.com/office/word/2015/wordml/symex" xmlns:wpg="http://schemas.microsoft.com/office/word/2010/wordprocessingGroup" xmlns:wpi="http://schemas.microsoft.com/office/word/2010/wordprocessingInk" xmlns:wne="http://schemas.microsoft.com/office/word/2006/wordml" xmlns:wps="http://schemas.microsoft.com/office/word/2010/wordprocessingShape" mc:Ignorable="w14 w15 w16se w16cid w16 w16cex w16sdtdh wp14">
+<w:numbering xmlns:wpc="http://schemas.microsoft.com/office/word/2010/wordprocessingCanvas" xmlns:cx="http://schemas.microsoft.com/office/drawing/2014/chartex" xmlns:cx1="http://schemas.microsoft.com/office/drawing/2015/9/8/chartex" xmlns:cx2="http://schemas.microsoft.com/office/drawing/2015/10/21/chartex" xmlns:cx3="http://schemas.microsoft.com/office/drawing/2016/5/9/chartex" xmlns:cx4="http://schemas.microsoft.com/office/drawing/2016/5/10/chartex" xmlns:cx5="http://schemas.microsoft.com/office/drawing/2016/5/11/chartex" xmlns:cx6="http://schemas.microsoft.com/office/drawing/2016/5/12/chartex" xmlns:cx7="http://schemas.microsoft.com/office/drawing/2016/5/13/chartex" xmlns:cx8="http://schemas.microsoft.com/office/drawing/2016/5/14/chartex" xmlns:mc="http://schemas.openxmlformats.org/markup-compatibility/2006" xmlns:aink="http://schemas.microsoft.com/office/drawing/2016/ink" xmlns:am3d="http://schemas.microsoft.com/office/drawing/2017/model3d" xmlns:o="urn:schemas-microsoft-com:office:office" xmlns:r="http://schemas.openxmlformats.org/officeDocument/2006/relationships" xmlns:m="http://schemas.openxmlformats.org/officeDocument/2006/math" xmlns:v="urn:schemas-microsoft-com:vml" xmlns:wp14="http://schemas.microsoft.com/office/word/2010/wordprocessingDrawing" xmlns:wp="http://schemas.openxmlformats.org/drawingml/2006/wordprocessingDrawing" xmlns:w10="urn:schemas-microsoft-com:office:word" xmlns:w="http://schemas.openxmlformats.org/wordprocessingml/2006/main" xmlns:w14="http://schemas.microsoft.com/office/word/2010/wordml" xmlns:w15="http://schemas.microsoft.com/office/word/2012/wordml" xmlns:w16cid="http://schemas.microsoft.com/office/word/2016/wordml/cid" xmlns:w16se="http://schemas.microsoft.com/office/word/2015/wordml/symex" xmlns:wpg="http://schemas.microsoft.com/office/word/2010/wordprocessingGroup" xmlns:wpi="http://schemas.microsoft.com/office/word/2010/wordprocessingInk" xmlns:wne="http://schemas.microsoft.com/office/word/2006/wordml" xmlns:wps="http://schemas.microsoft.com/office/word/2010/wordprocessingShape" mc:Ignorable="w14 w15 w16se w16cid wp14">
   <w:abstractNum w:abstractNumId="0" w15:restartNumberingAfterBreak="0">
+    <w:nsid w:val="0E3B2133"/>
+    <w:multiLevelType w:val="hybridMultilevel"/>
+    <w:tmpl w:val="A262246E"/>
+    <w:lvl w:ilvl="0" w:tplc="04190001">
+      <w:start w:val="1"/>
+      <w:numFmt w:val="bullet"/>
+      <w:lvlText w:val=""/>
+      <w:lvlJc w:val="left"/>
+      <w:pPr>
+        <w:ind w:left="1429" w:hanging="360"/>
+      </w:pPr>
+      <w:rPr>
+        <w:rFonts w:ascii="Symbol" w:hAnsi="Symbol" w:hint="default"/>
+      </w:rPr>
+    </w:lvl>
+    <w:lvl w:ilvl="1" w:tplc="04190003" w:tentative="1">
+      <w:start w:val="1"/>
+      <w:numFmt w:val="bullet"/>
+      <w:lvlText w:val="o"/>
+      <w:lvlJc w:val="left"/>
+      <w:pPr>
+        <w:ind w:left="2149" w:hanging="360"/>
+      </w:pPr>
+      <w:rPr>
+        <w:rFonts w:ascii="Courier New" w:hAnsi="Courier New" w:cs="Courier New" w:hint="default"/>
+      </w:rPr>
+    </w:lvl>
+    <w:lvl w:ilvl="2" w:tplc="04190005" w:tentative="1">
+      <w:start w:val="1"/>
+      <w:numFmt w:val="bullet"/>
+      <w:lvlText w:val=""/>
+      <w:lvlJc w:val="left"/>
+      <w:pPr>
+        <w:ind w:left="2869" w:hanging="360"/>
+      </w:pPr>
+      <w:rPr>
+        <w:rFonts w:ascii="Wingdings" w:hAnsi="Wingdings" w:hint="default"/>
+      </w:rPr>
+    </w:lvl>
+    <w:lvl w:ilvl="3" w:tplc="04190001" w:tentative="1">
+      <w:start w:val="1"/>
+      <w:numFmt w:val="bullet"/>
+      <w:lvlText w:val=""/>
+      <w:lvlJc w:val="left"/>
+      <w:pPr>
+        <w:ind w:left="3589" w:hanging="360"/>
+      </w:pPr>
+      <w:rPr>
+        <w:rFonts w:ascii="Symbol" w:hAnsi="Symbol" w:hint="default"/>
+      </w:rPr>
+    </w:lvl>
+    <w:lvl w:ilvl="4" w:tplc="04190003" w:tentative="1">
+      <w:start w:val="1"/>
+      <w:numFmt w:val="bullet"/>
+      <w:lvlText w:val="o"/>
+      <w:lvlJc w:val="left"/>
+      <w:pPr>
+        <w:ind w:left="4309" w:hanging="360"/>
+      </w:pPr>
+      <w:rPr>
+        <w:rFonts w:ascii="Courier New" w:hAnsi="Courier New" w:cs="Courier New" w:hint="default"/>
+      </w:rPr>
+    </w:lvl>
+    <w:lvl w:ilvl="5" w:tplc="04190005" w:tentative="1">
+      <w:start w:val="1"/>
+      <w:numFmt w:val="bullet"/>
+      <w:lvlText w:val=""/>
+      <w:lvlJc w:val="left"/>
+      <w:pPr>
+        <w:ind w:left="5029" w:hanging="360"/>
+      </w:pPr>
+      <w:rPr>
+        <w:rFonts w:ascii="Wingdings" w:hAnsi="Wingdings" w:hint="default"/>
+      </w:rPr>
+    </w:lvl>
+    <w:lvl w:ilvl="6" w:tplc="04190001" w:tentative="1">
+      <w:start w:val="1"/>
+      <w:numFmt w:val="bullet"/>
+      <w:lvlText w:val=""/>
+      <w:lvlJc w:val="left"/>
+      <w:pPr>
+        <w:ind w:left="5749" w:hanging="360"/>
+      </w:pPr>
+      <w:rPr>
+        <w:rFonts w:ascii="Symbol" w:hAnsi="Symbol" w:hint="default"/>
+      </w:rPr>
+    </w:lvl>
+    <w:lvl w:ilvl="7" w:tplc="04190003" w:tentative="1">
+      <w:start w:val="1"/>
+      <w:numFmt w:val="bullet"/>
+      <w:lvlText w:val="o"/>
+      <w:lvlJc w:val="left"/>
+      <w:pPr>
+        <w:ind w:left="6469" w:hanging="360"/>
+      </w:pPr>
+      <w:rPr>
+        <w:rFonts w:ascii="Courier New" w:hAnsi="Courier New" w:cs="Courier New" w:hint="default"/>
+      </w:rPr>
+    </w:lvl>
+    <w:lvl w:ilvl="8" w:tplc="04190005" w:tentative="1">
+      <w:start w:val="1"/>
+      <w:numFmt w:val="bullet"/>
+      <w:lvlText w:val=""/>
+      <w:lvlJc w:val="left"/>
+      <w:pPr>
+        <w:ind w:left="7189" w:hanging="360"/>
+      </w:pPr>
+      <w:rPr>
+        <w:rFonts w:ascii="Wingdings" w:hAnsi="Wingdings" w:hint="default"/>
+      </w:rPr>
+    </w:lvl>
+  </w:abstractNum>
+  <w:abstractNum w:abstractNumId="1" w15:restartNumberingAfterBreak="0">
     <w:nsid w:val="208F41FE"/>
     <w:multiLevelType w:val="multilevel"/>
     <w:tmpl w:val="4266B956"/>
@@ -10484,7 +10915,7 @@
       </w:rPr>
     </w:lvl>
   </w:abstractNum>
-  <w:abstractNum w:abstractNumId="1" w15:restartNumberingAfterBreak="0">
+  <w:abstractNum w:abstractNumId="2" w15:restartNumberingAfterBreak="0">
     <w:nsid w:val="53A17D51"/>
     <w:multiLevelType w:val="multilevel"/>
     <w:tmpl w:val="D332DCEA"/>
@@ -10633,17 +11064,20 @@
       </w:rPr>
     </w:lvl>
   </w:abstractNum>
-  <w:num w:numId="1" w16cid:durableId="1140882111">
+  <w:num w:numId="1">
+    <w:abstractNumId w:val="1"/>
+  </w:num>
+  <w:num w:numId="2">
+    <w:abstractNumId w:val="2"/>
+  </w:num>
+  <w:num w:numId="3">
     <w:abstractNumId w:val="0"/>
-  </w:num>
-  <w:num w:numId="2" w16cid:durableId="153225182">
-    <w:abstractNumId w:val="1"/>
   </w:num>
 </w:numbering>
 </file>
 
 <file path=word/styles.xml><?xml version="1.0" encoding="utf-8"?>
-<w:styles xmlns:mc="http://schemas.openxmlformats.org/markup-compatibility/2006" xmlns:r="http://schemas.openxmlformats.org/officeDocument/2006/relationships" xmlns:w="http://schemas.openxmlformats.org/wordprocessingml/2006/main" xmlns:w14="http://schemas.microsoft.com/office/word/2010/wordml" xmlns:w15="http://schemas.microsoft.com/office/word/2012/wordml" xmlns:w16cex="http://schemas.microsoft.com/office/word/2018/wordml/cex" xmlns:w16cid="http://schemas.microsoft.com/office/word/2016/wordml/cid" xmlns:w16="http://schemas.microsoft.com/office/word/2018/wordml" xmlns:w16sdtdh="http://schemas.microsoft.com/office/word/2020/wordml/sdtdatahash" xmlns:w16se="http://schemas.microsoft.com/office/word/2015/wordml/symex" mc:Ignorable="w14 w15 w16se w16cid w16 w16cex w16sdtdh">
+<w:styles xmlns:mc="http://schemas.openxmlformats.org/markup-compatibility/2006" xmlns:r="http://schemas.openxmlformats.org/officeDocument/2006/relationships" xmlns:w="http://schemas.openxmlformats.org/wordprocessingml/2006/main" xmlns:w14="http://schemas.microsoft.com/office/word/2010/wordml" xmlns:w15="http://schemas.microsoft.com/office/word/2012/wordml" xmlns:w16cid="http://schemas.microsoft.com/office/word/2016/wordml/cid" xmlns:w16se="http://schemas.microsoft.com/office/word/2015/wordml/symex" mc:Ignorable="w14 w15 w16se w16cid">
   <w:docDefaults>
     <w:rPrDefault>
       <w:rPr>
@@ -10659,7 +11093,7 @@
       </w:pPr>
     </w:pPrDefault>
   </w:docDefaults>
-  <w:latentStyles w:defLockedState="0" w:defUIPriority="99" w:defSemiHidden="0" w:defUnhideWhenUsed="0" w:defQFormat="0" w:count="376">
+  <w:latentStyles w:defLockedState="0" w:defUIPriority="99" w:defSemiHidden="0" w:defUnhideWhenUsed="0" w:defQFormat="0" w:count="375">
     <w:lsdException w:name="Normal" w:uiPriority="0" w:qFormat="1"/>
     <w:lsdException w:name="heading 1" w:uiPriority="9" w:qFormat="1"/>
     <w:lsdException w:name="heading 2" w:semiHidden="1" w:uiPriority="9" w:unhideWhenUsed="1" w:qFormat="1"/>
@@ -10765,6 +11199,7 @@
     <w:lsdException w:name="HTML Sample" w:semiHidden="1" w:unhideWhenUsed="1"/>
     <w:lsdException w:name="HTML Typewriter" w:semiHidden="1" w:unhideWhenUsed="1"/>
     <w:lsdException w:name="HTML Variable" w:semiHidden="1" w:unhideWhenUsed="1"/>
+    <w:lsdException w:name="Normal Table" w:semiHidden="1" w:unhideWhenUsed="1"/>
     <w:lsdException w:name="annotation subject" w:semiHidden="1" w:unhideWhenUsed="1"/>
     <w:lsdException w:name="No List" w:semiHidden="1" w:unhideWhenUsed="1"/>
     <w:lsdException w:name="Outline List 1" w:semiHidden="1" w:unhideWhenUsed="1"/>
@@ -10811,8 +11246,10 @@
     <w:lsdException w:name="Table Subtle 2" w:semiHidden="1" w:unhideWhenUsed="1"/>
     <w:lsdException w:name="Table Web 1" w:semiHidden="1" w:unhideWhenUsed="1"/>
     <w:lsdException w:name="Table Web 2" w:semiHidden="1" w:unhideWhenUsed="1"/>
+    <w:lsdException w:name="Table Web 3" w:semiHidden="1" w:unhideWhenUsed="1"/>
     <w:lsdException w:name="Balloon Text" w:semiHidden="1" w:unhideWhenUsed="1"/>
     <w:lsdException w:name="Table Grid" w:uiPriority="39"/>
+    <w:lsdException w:name="Table Theme" w:semiHidden="1" w:unhideWhenUsed="1"/>
     <w:lsdException w:name="Placeholder Text" w:semiHidden="1"/>
     <w:lsdException w:name="No Spacing" w:uiPriority="1" w:qFormat="1"/>
     <w:lsdException w:name="Light Shading" w:uiPriority="60"/>
@@ -11032,7 +11469,6 @@
     <w:lsdException w:name="Smart Hyperlink" w:semiHidden="1" w:unhideWhenUsed="1"/>
     <w:lsdException w:name="Hashtag" w:semiHidden="1" w:unhideWhenUsed="1"/>
     <w:lsdException w:name="Unresolved Mention" w:semiHidden="1" w:unhideWhenUsed="1"/>
-    <w:lsdException w:name="Smart Link" w:semiHidden="1" w:unhideWhenUsed="1"/>
   </w:latentStyles>
   <w:style w:type="paragraph" w:default="1" w:styleId="a">
     <w:name w:val="Normal"/>
@@ -11320,6 +11756,17 @@
       <w:sz w:val="24"/>
       <w:szCs w:val="24"/>
     </w:rPr>
+  </w:style>
+  <w:style w:type="paragraph" w:styleId="ab">
+    <w:name w:val="List Paragraph"/>
+    <w:basedOn w:val="a"/>
+    <w:uiPriority w:val="34"/>
+    <w:qFormat/>
+    <w:rsid w:val="000B1A4F"/>
+    <w:pPr>
+      <w:ind w:left="720"/>
+      <w:contextualSpacing/>
+    </w:pPr>
   </w:style>
 </w:styles>
 </file>
@@ -11624,7 +12071,7 @@
 </file>
 
 <file path=customXml/itemProps1.xml><?xml version="1.0" encoding="utf-8"?>
-<ds:datastoreItem xmlns:ds="http://schemas.openxmlformats.org/officeDocument/2006/customXml" ds:itemID="{72DAF1E9-768C-4D27-8330-43AB8506CC6C}">
+<ds:datastoreItem xmlns:ds="http://schemas.openxmlformats.org/officeDocument/2006/customXml" ds:itemID="{B4BF2D01-F085-4C47-8E46-2DF201EF87FC}">
   <ds:schemaRefs>
     <ds:schemaRef ds:uri="http://schemas.openxmlformats.org/officeDocument/2006/bibliography"/>
   </ds:schemaRefs>

--- a/Шаблон курсовой.docx
+++ b/Шаблон курсовой.docx
@@ -2369,7 +2369,21 @@
           <w:rFonts w:cs="Times New Roman"/>
           <w:szCs w:val="28"/>
         </w:rPr>
-        <w:t>. Так же можно отслеживать товары, поступившие и находящиеся на складе, составлять различные отчеты за определенные временные промежутки.</w:t>
+        <w:t xml:space="preserve">. Так же можно отслеживать </w:t>
+      </w:r>
+      <w:r>
+        <w:rPr>
+          <w:rFonts w:cs="Times New Roman"/>
+          <w:szCs w:val="28"/>
+        </w:rPr>
+        <w:t>расходные материалы и медикаменты</w:t>
+      </w:r>
+      <w:r>
+        <w:rPr>
+          <w:rFonts w:cs="Times New Roman"/>
+          <w:szCs w:val="28"/>
+        </w:rPr>
+        <w:t>, поступившие и находящиеся на складе, составлять различные отчеты за определенные временные промежутки.</w:t>
       </w:r>
     </w:p>
     <w:p>
@@ -2413,118 +2427,222 @@
           <w:rFonts w:cs="Times New Roman"/>
           <w:szCs w:val="28"/>
         </w:rPr>
-        <w:t xml:space="preserve"> Передо мной встала задача </w:t>
+        <w:t xml:space="preserve"> </w:t>
       </w:r>
       <w:r>
         <w:rPr>
           <w:rFonts w:cs="Times New Roman"/>
           <w:szCs w:val="28"/>
         </w:rPr>
-        <w:t>улучшить некоторые подсистемы</w:t>
+        <w:t>Я напишу подсистему просмотра пациентов и составления расписания.</w:t>
       </w:r>
       <w:r>
         <w:rPr>
           <w:rFonts w:cs="Times New Roman"/>
           <w:szCs w:val="28"/>
         </w:rPr>
-        <w:t>, а именно</w:t>
-      </w:r>
-      <w:r>
-        <w:rPr>
-          <w:rFonts w:cs="Times New Roman"/>
-          <w:szCs w:val="28"/>
-        </w:rPr>
-        <w:t xml:space="preserve"> подсистема пациентов и составления расписания. Моя работа по улучшению будет состоять в следующем:</w:t>
-      </w:r>
-      <w:bookmarkStart w:id="4" w:name="_GoBack"/>
-      <w:bookmarkEnd w:id="4"/>
-    </w:p>
-    <w:p>
-      <w:pPr>
-        <w:pStyle w:val="ab"/>
-        <w:numPr>
-          <w:ilvl w:val="0"/>
-          <w:numId w:val="3"/>
-        </w:numPr>
-        <w:shd w:val="clear" w:color="auto" w:fill="FFFFFF"/>
-        <w:rPr>
-          <w:rFonts w:cs="Times New Roman"/>
-          <w:szCs w:val="28"/>
-        </w:rPr>
-      </w:pPr>
-      <w:r>
-        <w:rPr>
-          <w:rFonts w:cs="Times New Roman"/>
-          <w:szCs w:val="28"/>
-        </w:rPr>
-        <w:t xml:space="preserve">Сделать красивый и удобный </w:t>
-      </w:r>
-      <w:r>
-        <w:rPr>
-          <w:rFonts w:cs="Times New Roman"/>
-          <w:szCs w:val="28"/>
-        </w:rPr>
-        <w:t>интерфейс</w:t>
-      </w:r>
-    </w:p>
-    <w:p>
-      <w:pPr>
-        <w:pStyle w:val="ab"/>
-        <w:numPr>
-          <w:ilvl w:val="0"/>
-          <w:numId w:val="3"/>
-        </w:numPr>
-        <w:shd w:val="clear" w:color="auto" w:fill="FFFFFF"/>
-        <w:rPr>
-          <w:rFonts w:cs="Times New Roman"/>
-          <w:szCs w:val="28"/>
-        </w:rPr>
-      </w:pPr>
-      <w:r>
-        <w:rPr>
-          <w:rFonts w:cs="Times New Roman"/>
-          <w:szCs w:val="28"/>
-        </w:rPr>
-        <w:t>Оптимизировать функции</w:t>
-      </w:r>
-    </w:p>
-    <w:p>
-      <w:pPr>
-        <w:pStyle w:val="ab"/>
-        <w:numPr>
-          <w:ilvl w:val="0"/>
-          <w:numId w:val="3"/>
-        </w:numPr>
-        <w:shd w:val="clear" w:color="auto" w:fill="FFFFFF"/>
-        <w:rPr>
-          <w:rFonts w:cs="Times New Roman"/>
-          <w:szCs w:val="28"/>
-        </w:rPr>
-      </w:pPr>
-      <w:r>
-        <w:rPr>
-          <w:rFonts w:cs="Times New Roman"/>
-          <w:szCs w:val="28"/>
-        </w:rPr>
-        <w:t>Добавить новые функции</w:t>
+        <w:t xml:space="preserve"> </w:t>
       </w:r>
     </w:p>
     <w:p/>
     <w:p>
       <w:pPr>
         <w:pStyle w:val="2"/>
-        <w:rPr>
-          <w:rFonts w:cs="Times New Roman"/>
-        </w:rPr>
-      </w:pPr>
-      <w:bookmarkStart w:id="5" w:name="_Toc95985274"/>
+        <w:numPr>
+          <w:ilvl w:val="1"/>
+          <w:numId w:val="1"/>
+        </w:numPr>
+        <w:rPr>
+          <w:rFonts w:cs="Times New Roman"/>
+        </w:rPr>
+      </w:pPr>
+      <w:bookmarkStart w:id="4" w:name="_Toc95985274"/>
       <w:r>
         <w:rPr>
           <w:rFonts w:cs="Times New Roman"/>
         </w:rPr>
-        <w:t>1.3 Требования к программному продукту</w:t>
+        <w:t>Требования к программному продукту</w:t>
       </w:r>
+      <w:bookmarkEnd w:id="4"/>
+    </w:p>
+    <w:p>
+      <w:pPr>
+        <w:pStyle w:val="ab"/>
+        <w:ind w:left="0" w:firstLine="357"/>
+      </w:pPr>
+      <w:r>
+        <w:t>Для подсистемы пациентов потребуется создать базу данных, в которой будет хранится следующая информация:</w:t>
+      </w:r>
+    </w:p>
+    <w:p>
+      <w:pPr>
+        <w:pStyle w:val="ab"/>
+        <w:numPr>
+          <w:ilvl w:val="0"/>
+          <w:numId w:val="4"/>
+        </w:numPr>
+        <w:ind w:left="357" w:hanging="357"/>
+      </w:pPr>
+      <w:r>
+        <w:t>Фамилия, имя, отчество пациента в строковом формате</w:t>
+      </w:r>
+    </w:p>
+    <w:p>
+      <w:pPr>
+        <w:pStyle w:val="ab"/>
+        <w:numPr>
+          <w:ilvl w:val="0"/>
+          <w:numId w:val="4"/>
+        </w:numPr>
+        <w:ind w:left="357" w:hanging="357"/>
+      </w:pPr>
+      <w:r>
+        <w:t>Дата рождения в формате даты</w:t>
+      </w:r>
+    </w:p>
+    <w:p>
+      <w:pPr>
+        <w:pStyle w:val="ab"/>
+        <w:numPr>
+          <w:ilvl w:val="0"/>
+          <w:numId w:val="4"/>
+        </w:numPr>
+        <w:ind w:left="357" w:hanging="357"/>
+      </w:pPr>
+      <w:r>
+        <w:t>Номер телефона для связи в строковом формате</w:t>
+      </w:r>
+    </w:p>
+    <w:p>
+      <w:pPr>
+        <w:pStyle w:val="ab"/>
+        <w:numPr>
+          <w:ilvl w:val="0"/>
+          <w:numId w:val="4"/>
+        </w:numPr>
+        <w:ind w:left="357" w:hanging="357"/>
+      </w:pPr>
+      <w:r>
+        <w:t>История посещений (даты и причины)</w:t>
+      </w:r>
+    </w:p>
+    <w:p>
+      <w:pPr>
+        <w:pStyle w:val="ab"/>
+        <w:numPr>
+          <w:ilvl w:val="0"/>
+          <w:numId w:val="4"/>
+        </w:numPr>
+        <w:ind w:left="357" w:hanging="357"/>
+      </w:pPr>
+      <w:r>
+        <w:t>Поставленные диагнозы</w:t>
+      </w:r>
+    </w:p>
+    <w:p>
+      <w:pPr>
+        <w:ind w:firstLine="357"/>
+      </w:pPr>
+      <w:r>
+        <w:t>В этой подсистеме должен быть реализован:</w:t>
+      </w:r>
+    </w:p>
+    <w:p>
+      <w:pPr>
+        <w:pStyle w:val="ab"/>
+        <w:numPr>
+          <w:ilvl w:val="0"/>
+          <w:numId w:val="5"/>
+        </w:numPr>
+        <w:ind w:left="357" w:hanging="357"/>
+      </w:pPr>
+      <w:r>
+        <w:t>Поиск клиентов</w:t>
+      </w:r>
+    </w:p>
+    <w:p>
+      <w:pPr>
+        <w:pStyle w:val="ab"/>
+        <w:numPr>
+          <w:ilvl w:val="0"/>
+          <w:numId w:val="5"/>
+        </w:numPr>
+        <w:ind w:left="357" w:hanging="357"/>
+      </w:pPr>
+      <w:r>
+        <w:t>Просмотр данных о клиенте</w:t>
+      </w:r>
+    </w:p>
+    <w:p>
+      <w:pPr>
+        <w:pStyle w:val="ab"/>
+        <w:numPr>
+          <w:ilvl w:val="0"/>
+          <w:numId w:val="5"/>
+        </w:numPr>
+        <w:ind w:left="357" w:hanging="357"/>
+      </w:pPr>
+      <w:r>
+        <w:t>Редактирование данных клиента</w:t>
+      </w:r>
+    </w:p>
+    <w:p>
+      <w:pPr>
+        <w:pStyle w:val="ab"/>
+        <w:numPr>
+          <w:ilvl w:val="0"/>
+          <w:numId w:val="5"/>
+        </w:numPr>
+        <w:ind w:left="357" w:hanging="357"/>
+      </w:pPr>
+      <w:r>
+        <w:t>Добавление новых клиентов</w:t>
+      </w:r>
+    </w:p>
+    <w:p>
+      <w:r>
+        <w:t>Подсистема пациентов будет связана с подсистемой записи клиентов.</w:t>
+      </w:r>
+    </w:p>
+    <w:p>
+      <w:r>
+        <w:lastRenderedPageBreak/>
+        <w:t>Подсистема расписания врачей будет составлять таблицу расписания, основываясь на базу данных врачей</w:t>
+      </w:r>
+      <w:r>
+        <w:t xml:space="preserve"> и базу данных записей</w:t>
+      </w:r>
+      <w:r>
+        <w:t>. Из</w:t>
+      </w:r>
+      <w:r>
+        <w:t xml:space="preserve"> первой</w:t>
+      </w:r>
+      <w:r>
+        <w:t xml:space="preserve"> базы</w:t>
+      </w:r>
+      <w:r>
+        <w:t xml:space="preserve"> </w:t>
+      </w:r>
+      <w:r>
+        <w:t>будет браться информация о времени работы врачей в определенные дни</w:t>
+      </w:r>
+      <w:r>
+        <w:t>, а из второй уже занятое время, чтобы было наглядно видно, когда и к кому можно записать клиента.</w:t>
+      </w:r>
+      <w:r>
+        <w:t xml:space="preserve"> В таблице будут показаны свободные, для записи, часы каждого врача.</w:t>
+      </w:r>
+      <w:bookmarkStart w:id="5" w:name="_GoBack"/>
       <w:bookmarkEnd w:id="5"/>
+    </w:p>
+    <w:p>
+      <w:pPr>
+        <w:ind w:left="357" w:firstLine="0"/>
+        <w:rPr>
+          <w:color w:val="FF0000"/>
+        </w:rPr>
+      </w:pPr>
     </w:p>
     <w:p>
       <w:pPr>
@@ -2836,7 +2954,7 @@
             </wp:anchor>
           </w:drawing>
         </mc:Choice>
-        <mc:Fallback xmlns:w16sdtdh="http://schemas.microsoft.com/office/word/2020/wordml/sdtdatahash" xmlns:w16="http://schemas.microsoft.com/office/word/2018/wordml" xmlns:w16cex="http://schemas.microsoft.com/office/word/2018/wordml/cex" xmlns:oel="http://schemas.microsoft.com/office/2019/extlst">
+        <mc:Fallback xmlns:oel="http://schemas.microsoft.com/office/2019/extlst" xmlns:w16cex="http://schemas.microsoft.com/office/word/2018/wordml/cex" xmlns:w16="http://schemas.microsoft.com/office/word/2018/wordml" xmlns:w16sdtdh="http://schemas.microsoft.com/office/word/2020/wordml/sdtdatahash">
           <w:pict>
             <v:rect w14:anchorId="1282D344" id="Rectangle 2" o:spid="_x0000_s1026" style="position:absolute;margin-left:-18.25pt;margin-top:-20.4pt;width:520.7pt;height:807.65pt;z-index:251665408;visibility:visible;mso-wrap-style:square;mso-width-percent:0;mso-height-percent:0;mso-wrap-distance-left:9pt;mso-wrap-distance-top:0;mso-wrap-distance-right:9pt;mso-wrap-distance-bottom:0;mso-position-horizontal:absolute;mso-position-horizontal-relative:margin;mso-position-vertical:absolute;mso-position-vertical-relative:text;mso-width-percent:0;mso-height-percent:0;mso-width-relative:page;mso-height-relative:page;v-text-anchor:top" o:gfxdata="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" filled="f" strokeweight="2pt">
               <w10:wrap anchorx="margin"/>
@@ -2929,7 +3047,7 @@
             </wp:anchor>
           </w:drawing>
         </mc:Choice>
-        <mc:Fallback xmlns:w16sdtdh="http://schemas.microsoft.com/office/word/2020/wordml/sdtdatahash" xmlns:w16="http://schemas.microsoft.com/office/word/2018/wordml" xmlns:w16cex="http://schemas.microsoft.com/office/word/2018/wordml/cex" xmlns:oel="http://schemas.microsoft.com/office/2019/extlst">
+        <mc:Fallback xmlns:oel="http://schemas.microsoft.com/office/2019/extlst" xmlns:w16cex="http://schemas.microsoft.com/office/word/2018/wordml/cex" xmlns:w16="http://schemas.microsoft.com/office/word/2018/wordml" xmlns:w16sdtdh="http://schemas.microsoft.com/office/word/2020/wordml/sdtdatahash">
           <w:pict>
             <v:rect w14:anchorId="7C87A908" id="Rectangle 2" o:spid="_x0000_s1026" style="position:absolute;margin-left:-19.3pt;margin-top:-19.35pt;width:521.55pt;height:808.7pt;z-index:251663360;visibility:visible;mso-wrap-style:square;mso-width-percent:0;mso-height-percent:0;mso-wrap-distance-left:9pt;mso-wrap-distance-top:0;mso-wrap-distance-right:9pt;mso-wrap-distance-bottom:0;mso-position-horizontal:absolute;mso-position-horizontal-relative:margin;mso-position-vertical:absolute;mso-position-vertical-relative:text;mso-width-percent:0;mso-height-percent:0;mso-width-relative:page;mso-height-relative:page;v-text-anchor:top" o:gfxdata="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" filled="f" strokeweight="2pt">
               <w10:wrap anchorx="margin"/>
@@ -6690,9 +6808,9 @@
             </wp:anchor>
           </w:drawing>
         </mc:Choice>
-        <mc:Fallback xmlns:w16sdtdh="http://schemas.microsoft.com/office/word/2020/wordml/sdtdatahash" xmlns:w16="http://schemas.microsoft.com/office/word/2018/wordml" xmlns:w16cex="http://schemas.microsoft.com/office/word/2018/wordml/cex" xmlns:oel="http://schemas.microsoft.com/office/2019/extlst">
+        <mc:Fallback>
           <w:pict>
-            <v:group w14:anchorId="1D8680A6" id="Группа 3" o:spid="_x0000_s1026" style="position:absolute;left:0;text-align:left;margin-left:22.7pt;margin-top:14.2pt;width:552.45pt;height:807.85pt;z-index:251660288;mso-position-horizontal-relative:page;mso-position-vertical-relative:page" coordorigin="454,284" coordsize="11049,16271" o:gfxdata="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">
+            <v:group w14:anchorId="1D8680A6" id="Группа 3" o:spid="_x0000_s1026" style="position:absolute;left:0;text-align:left;margin-left:22.7pt;margin-top:14.2pt;width:552.45pt;height:807.85pt;z-index:251660288;mso-position-horizontal-relative:page;mso-position-vertical-relative:page" coordorigin="454,284" coordsize="11049,16271" o:gfxdata="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">
               <v:group id="Group 3" o:spid="_x0000_s1027" style="position:absolute;left:454;top:284;width:11049;height:16271" coordorigin="573,284" coordsize="11049,16271" o:gfxdata="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">
                 <v:group id="Group 4" o:spid="_x0000_s1028" style="position:absolute;left:573;top:8557;width:561;height:7998" coordorigin="3194,6929" coordsize="561,8155" o:gfxdata="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">
                   <v:group id="Group 5" o:spid="_x0000_s1029" style="position:absolute;left:3194;top:6929;width:283;height:8155" coordorigin="3194,6929" coordsize="283,8155" o:gfxdata="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">
@@ -10023,9 +10141,9 @@
             </wp:anchor>
           </w:drawing>
         </mc:Choice>
-        <mc:Fallback xmlns:w16sdtdh="http://schemas.microsoft.com/office/word/2020/wordml/sdtdatahash" xmlns:w16="http://schemas.microsoft.com/office/word/2018/wordml" xmlns:w16cex="http://schemas.microsoft.com/office/word/2018/wordml/cex" xmlns:oel="http://schemas.microsoft.com/office/2019/extlst">
+        <mc:Fallback>
           <w:pict>
-            <v:group w14:anchorId="39D80361" id="Группа 191" o:spid="_x0000_s1120" style="position:absolute;left:0;text-align:left;margin-left:21.1pt;margin-top:13.65pt;width:552.8pt;height:808.25pt;z-index:-251655168;mso-position-horizontal-relative:page;mso-position-vertical-relative:page" coordorigin="567,284" coordsize="11056,16271" o:gfxdata="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" o:allowincell="f">
+            <v:group w14:anchorId="39D80361" id="Группа 191" o:spid="_x0000_s1120" style="position:absolute;left:0;text-align:left;margin-left:21.1pt;margin-top:13.65pt;width:552.8pt;height:808.25pt;z-index:-251655168;mso-position-horizontal-relative:page;mso-position-vertical-relative:page" coordorigin="567,284" coordsize="11056,16271" o:gfxdata="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" o:allowincell="f">
               <v:group id="Group 3" o:spid="_x0000_s1121" style="position:absolute;left:567;top:8552;width:561;height:8003" coordorigin="3194,6929" coordsize="561,8155" o:gfxdata="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">
                 <v:group id="Group 4" o:spid="_x0000_s1122" style="position:absolute;left:3194;top:6929;width:283;height:8155" coordorigin="3194,6929" coordsize="283,8155" o:gfxdata="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">
                   <v:shapetype id="_x0000_t202" coordsize="21600,21600" o:spt="202" path="m,l,21600r21600,l21600,xe">
@@ -10916,6 +11034,232 @@
     </w:lvl>
   </w:abstractNum>
   <w:abstractNum w:abstractNumId="2" w15:restartNumberingAfterBreak="0">
+    <w:nsid w:val="3DDC6622"/>
+    <w:multiLevelType w:val="hybridMultilevel"/>
+    <w:tmpl w:val="06BCDB62"/>
+    <w:lvl w:ilvl="0" w:tplc="04190001">
+      <w:start w:val="1"/>
+      <w:numFmt w:val="bullet"/>
+      <w:lvlText w:val=""/>
+      <w:lvlJc w:val="left"/>
+      <w:pPr>
+        <w:ind w:left="1849" w:hanging="360"/>
+      </w:pPr>
+      <w:rPr>
+        <w:rFonts w:ascii="Symbol" w:hAnsi="Symbol" w:hint="default"/>
+      </w:rPr>
+    </w:lvl>
+    <w:lvl w:ilvl="1" w:tplc="04190003" w:tentative="1">
+      <w:start w:val="1"/>
+      <w:numFmt w:val="bullet"/>
+      <w:lvlText w:val="o"/>
+      <w:lvlJc w:val="left"/>
+      <w:pPr>
+        <w:ind w:left="2569" w:hanging="360"/>
+      </w:pPr>
+      <w:rPr>
+        <w:rFonts w:ascii="Courier New" w:hAnsi="Courier New" w:cs="Courier New" w:hint="default"/>
+      </w:rPr>
+    </w:lvl>
+    <w:lvl w:ilvl="2" w:tplc="04190005" w:tentative="1">
+      <w:start w:val="1"/>
+      <w:numFmt w:val="bullet"/>
+      <w:lvlText w:val=""/>
+      <w:lvlJc w:val="left"/>
+      <w:pPr>
+        <w:ind w:left="3289" w:hanging="360"/>
+      </w:pPr>
+      <w:rPr>
+        <w:rFonts w:ascii="Wingdings" w:hAnsi="Wingdings" w:hint="default"/>
+      </w:rPr>
+    </w:lvl>
+    <w:lvl w:ilvl="3" w:tplc="04190001" w:tentative="1">
+      <w:start w:val="1"/>
+      <w:numFmt w:val="bullet"/>
+      <w:lvlText w:val=""/>
+      <w:lvlJc w:val="left"/>
+      <w:pPr>
+        <w:ind w:left="4009" w:hanging="360"/>
+      </w:pPr>
+      <w:rPr>
+        <w:rFonts w:ascii="Symbol" w:hAnsi="Symbol" w:hint="default"/>
+      </w:rPr>
+    </w:lvl>
+    <w:lvl w:ilvl="4" w:tplc="04190003" w:tentative="1">
+      <w:start w:val="1"/>
+      <w:numFmt w:val="bullet"/>
+      <w:lvlText w:val="o"/>
+      <w:lvlJc w:val="left"/>
+      <w:pPr>
+        <w:ind w:left="4729" w:hanging="360"/>
+      </w:pPr>
+      <w:rPr>
+        <w:rFonts w:ascii="Courier New" w:hAnsi="Courier New" w:cs="Courier New" w:hint="default"/>
+      </w:rPr>
+    </w:lvl>
+    <w:lvl w:ilvl="5" w:tplc="04190005" w:tentative="1">
+      <w:start w:val="1"/>
+      <w:numFmt w:val="bullet"/>
+      <w:lvlText w:val=""/>
+      <w:lvlJc w:val="left"/>
+      <w:pPr>
+        <w:ind w:left="5449" w:hanging="360"/>
+      </w:pPr>
+      <w:rPr>
+        <w:rFonts w:ascii="Wingdings" w:hAnsi="Wingdings" w:hint="default"/>
+      </w:rPr>
+    </w:lvl>
+    <w:lvl w:ilvl="6" w:tplc="04190001" w:tentative="1">
+      <w:start w:val="1"/>
+      <w:numFmt w:val="bullet"/>
+      <w:lvlText w:val=""/>
+      <w:lvlJc w:val="left"/>
+      <w:pPr>
+        <w:ind w:left="6169" w:hanging="360"/>
+      </w:pPr>
+      <w:rPr>
+        <w:rFonts w:ascii="Symbol" w:hAnsi="Symbol" w:hint="default"/>
+      </w:rPr>
+    </w:lvl>
+    <w:lvl w:ilvl="7" w:tplc="04190003" w:tentative="1">
+      <w:start w:val="1"/>
+      <w:numFmt w:val="bullet"/>
+      <w:lvlText w:val="o"/>
+      <w:lvlJc w:val="left"/>
+      <w:pPr>
+        <w:ind w:left="6889" w:hanging="360"/>
+      </w:pPr>
+      <w:rPr>
+        <w:rFonts w:ascii="Courier New" w:hAnsi="Courier New" w:cs="Courier New" w:hint="default"/>
+      </w:rPr>
+    </w:lvl>
+    <w:lvl w:ilvl="8" w:tplc="04190005" w:tentative="1">
+      <w:start w:val="1"/>
+      <w:numFmt w:val="bullet"/>
+      <w:lvlText w:val=""/>
+      <w:lvlJc w:val="left"/>
+      <w:pPr>
+        <w:ind w:left="7609" w:hanging="360"/>
+      </w:pPr>
+      <w:rPr>
+        <w:rFonts w:ascii="Wingdings" w:hAnsi="Wingdings" w:hint="default"/>
+      </w:rPr>
+    </w:lvl>
+  </w:abstractNum>
+  <w:abstractNum w:abstractNumId="3" w15:restartNumberingAfterBreak="0">
+    <w:nsid w:val="40DF64CF"/>
+    <w:multiLevelType w:val="hybridMultilevel"/>
+    <w:tmpl w:val="41F25920"/>
+    <w:lvl w:ilvl="0" w:tplc="04190001">
+      <w:start w:val="1"/>
+      <w:numFmt w:val="bullet"/>
+      <w:lvlText w:val=""/>
+      <w:lvlJc w:val="left"/>
+      <w:pPr>
+        <w:ind w:left="2509" w:hanging="360"/>
+      </w:pPr>
+      <w:rPr>
+        <w:rFonts w:ascii="Symbol" w:hAnsi="Symbol" w:hint="default"/>
+      </w:rPr>
+    </w:lvl>
+    <w:lvl w:ilvl="1" w:tplc="04190003" w:tentative="1">
+      <w:start w:val="1"/>
+      <w:numFmt w:val="bullet"/>
+      <w:lvlText w:val="o"/>
+      <w:lvlJc w:val="left"/>
+      <w:pPr>
+        <w:ind w:left="3229" w:hanging="360"/>
+      </w:pPr>
+      <w:rPr>
+        <w:rFonts w:ascii="Courier New" w:hAnsi="Courier New" w:cs="Courier New" w:hint="default"/>
+      </w:rPr>
+    </w:lvl>
+    <w:lvl w:ilvl="2" w:tplc="04190005" w:tentative="1">
+      <w:start w:val="1"/>
+      <w:numFmt w:val="bullet"/>
+      <w:lvlText w:val=""/>
+      <w:lvlJc w:val="left"/>
+      <w:pPr>
+        <w:ind w:left="3949" w:hanging="360"/>
+      </w:pPr>
+      <w:rPr>
+        <w:rFonts w:ascii="Wingdings" w:hAnsi="Wingdings" w:hint="default"/>
+      </w:rPr>
+    </w:lvl>
+    <w:lvl w:ilvl="3" w:tplc="04190001" w:tentative="1">
+      <w:start w:val="1"/>
+      <w:numFmt w:val="bullet"/>
+      <w:lvlText w:val=""/>
+      <w:lvlJc w:val="left"/>
+      <w:pPr>
+        <w:ind w:left="4669" w:hanging="360"/>
+      </w:pPr>
+      <w:rPr>
+        <w:rFonts w:ascii="Symbol" w:hAnsi="Symbol" w:hint="default"/>
+      </w:rPr>
+    </w:lvl>
+    <w:lvl w:ilvl="4" w:tplc="04190003" w:tentative="1">
+      <w:start w:val="1"/>
+      <w:numFmt w:val="bullet"/>
+      <w:lvlText w:val="o"/>
+      <w:lvlJc w:val="left"/>
+      <w:pPr>
+        <w:ind w:left="5389" w:hanging="360"/>
+      </w:pPr>
+      <w:rPr>
+        <w:rFonts w:ascii="Courier New" w:hAnsi="Courier New" w:cs="Courier New" w:hint="default"/>
+      </w:rPr>
+    </w:lvl>
+    <w:lvl w:ilvl="5" w:tplc="04190005" w:tentative="1">
+      <w:start w:val="1"/>
+      <w:numFmt w:val="bullet"/>
+      <w:lvlText w:val=""/>
+      <w:lvlJc w:val="left"/>
+      <w:pPr>
+        <w:ind w:left="6109" w:hanging="360"/>
+      </w:pPr>
+      <w:rPr>
+        <w:rFonts w:ascii="Wingdings" w:hAnsi="Wingdings" w:hint="default"/>
+      </w:rPr>
+    </w:lvl>
+    <w:lvl w:ilvl="6" w:tplc="04190001" w:tentative="1">
+      <w:start w:val="1"/>
+      <w:numFmt w:val="bullet"/>
+      <w:lvlText w:val=""/>
+      <w:lvlJc w:val="left"/>
+      <w:pPr>
+        <w:ind w:left="6829" w:hanging="360"/>
+      </w:pPr>
+      <w:rPr>
+        <w:rFonts w:ascii="Symbol" w:hAnsi="Symbol" w:hint="default"/>
+      </w:rPr>
+    </w:lvl>
+    <w:lvl w:ilvl="7" w:tplc="04190003" w:tentative="1">
+      <w:start w:val="1"/>
+      <w:numFmt w:val="bullet"/>
+      <w:lvlText w:val="o"/>
+      <w:lvlJc w:val="left"/>
+      <w:pPr>
+        <w:ind w:left="7549" w:hanging="360"/>
+      </w:pPr>
+      <w:rPr>
+        <w:rFonts w:ascii="Courier New" w:hAnsi="Courier New" w:cs="Courier New" w:hint="default"/>
+      </w:rPr>
+    </w:lvl>
+    <w:lvl w:ilvl="8" w:tplc="04190005" w:tentative="1">
+      <w:start w:val="1"/>
+      <w:numFmt w:val="bullet"/>
+      <w:lvlText w:val=""/>
+      <w:lvlJc w:val="left"/>
+      <w:pPr>
+        <w:ind w:left="8269" w:hanging="360"/>
+      </w:pPr>
+      <w:rPr>
+        <w:rFonts w:ascii="Wingdings" w:hAnsi="Wingdings" w:hint="default"/>
+      </w:rPr>
+    </w:lvl>
+  </w:abstractNum>
+  <w:abstractNum w:abstractNumId="4" w15:restartNumberingAfterBreak="0">
     <w:nsid w:val="53A17D51"/>
     <w:multiLevelType w:val="multilevel"/>
     <w:tmpl w:val="D332DCEA"/>
@@ -11068,10 +11412,16 @@
     <w:abstractNumId w:val="1"/>
   </w:num>
   <w:num w:numId="2">
-    <w:abstractNumId w:val="2"/>
+    <w:abstractNumId w:val="4"/>
   </w:num>
   <w:num w:numId="3">
     <w:abstractNumId w:val="0"/>
+  </w:num>
+  <w:num w:numId="4">
+    <w:abstractNumId w:val="2"/>
+  </w:num>
+  <w:num w:numId="5">
+    <w:abstractNumId w:val="3"/>
   </w:num>
 </w:numbering>
 </file>
@@ -12071,7 +12421,7 @@
 </file>
 
 <file path=customXml/itemProps1.xml><?xml version="1.0" encoding="utf-8"?>
-<ds:datastoreItem xmlns:ds="http://schemas.openxmlformats.org/officeDocument/2006/customXml" ds:itemID="{B4BF2D01-F085-4C47-8E46-2DF201EF87FC}">
+<ds:datastoreItem xmlns:ds="http://schemas.openxmlformats.org/officeDocument/2006/customXml" ds:itemID="{FBBBE7EE-4760-451C-8066-49165FCAD0C7}">
   <ds:schemaRefs>
     <ds:schemaRef ds:uri="http://schemas.openxmlformats.org/officeDocument/2006/bibliography"/>
   </ds:schemaRefs>

--- a/Шаблон курсовой.docx
+++ b/Шаблон курсовой.docx
@@ -1,6 +1,6 @@
 
 <file path=word/document.xml><?xml version="1.0" encoding="utf-8"?>
-<w:document xmlns:wpc="http://schemas.microsoft.com/office/word/2010/wordprocessingCanvas" xmlns:cx="http://schemas.microsoft.com/office/drawing/2014/chartex" xmlns:cx1="http://schemas.microsoft.com/office/drawing/2015/9/8/chartex" xmlns:cx2="http://schemas.microsoft.com/office/drawing/2015/10/21/chartex" xmlns:cx3="http://schemas.microsoft.com/office/drawing/2016/5/9/chartex" xmlns:cx4="http://schemas.microsoft.com/office/drawing/2016/5/10/chartex" xmlns:cx5="http://schemas.microsoft.com/office/drawing/2016/5/11/chartex" xmlns:cx6="http://schemas.microsoft.com/office/drawing/2016/5/12/chartex" xmlns:cx7="http://schemas.microsoft.com/office/drawing/2016/5/13/chartex" xmlns:cx8="http://schemas.microsoft.com/office/drawing/2016/5/14/chartex" xmlns:mc="http://schemas.openxmlformats.org/markup-compatibility/2006" xmlns:aink="http://schemas.microsoft.com/office/drawing/2016/ink" xmlns:am3d="http://schemas.microsoft.com/office/drawing/2017/model3d" xmlns:o="urn:schemas-microsoft-com:office:office" xmlns:r="http://schemas.openxmlformats.org/officeDocument/2006/relationships" xmlns:m="http://schemas.openxmlformats.org/officeDocument/2006/math" xmlns:v="urn:schemas-microsoft-com:vml" xmlns:wp14="http://schemas.microsoft.com/office/word/2010/wordprocessingDrawing" xmlns:wp="http://schemas.openxmlformats.org/drawingml/2006/wordprocessingDrawing" xmlns:w10="urn:schemas-microsoft-com:office:word" xmlns:w="http://schemas.openxmlformats.org/wordprocessingml/2006/main" xmlns:w14="http://schemas.microsoft.com/office/word/2010/wordml" xmlns:w15="http://schemas.microsoft.com/office/word/2012/wordml" xmlns:w16cid="http://schemas.microsoft.com/office/word/2016/wordml/cid" xmlns:w16se="http://schemas.microsoft.com/office/word/2015/wordml/symex" xmlns:wpg="http://schemas.microsoft.com/office/word/2010/wordprocessingGroup" xmlns:wpi="http://schemas.microsoft.com/office/word/2010/wordprocessingInk" xmlns:wne="http://schemas.microsoft.com/office/word/2006/wordml" xmlns:wps="http://schemas.microsoft.com/office/word/2010/wordprocessingShape" mc:Ignorable="w14 w15 w16se w16cid wp14">
+<w:document xmlns:wpc="http://schemas.microsoft.com/office/word/2010/wordprocessingCanvas" xmlns:cx="http://schemas.microsoft.com/office/drawing/2014/chartex" xmlns:cx1="http://schemas.microsoft.com/office/drawing/2015/9/8/chartex" xmlns:cx2="http://schemas.microsoft.com/office/drawing/2015/10/21/chartex" xmlns:cx3="http://schemas.microsoft.com/office/drawing/2016/5/9/chartex" xmlns:cx4="http://schemas.microsoft.com/office/drawing/2016/5/10/chartex" xmlns:cx5="http://schemas.microsoft.com/office/drawing/2016/5/11/chartex" xmlns:cx6="http://schemas.microsoft.com/office/drawing/2016/5/12/chartex" xmlns:cx7="http://schemas.microsoft.com/office/drawing/2016/5/13/chartex" xmlns:cx8="http://schemas.microsoft.com/office/drawing/2016/5/14/chartex" xmlns:mc="http://schemas.openxmlformats.org/markup-compatibility/2006" xmlns:aink="http://schemas.microsoft.com/office/drawing/2016/ink" xmlns:am3d="http://schemas.microsoft.com/office/drawing/2017/model3d" xmlns:o="urn:schemas-microsoft-com:office:office" xmlns:oel="http://schemas.microsoft.com/office/2019/extlst" xmlns:r="http://schemas.openxmlformats.org/officeDocument/2006/relationships" xmlns:m="http://schemas.openxmlformats.org/officeDocument/2006/math" xmlns:v="urn:schemas-microsoft-com:vml" xmlns:wp14="http://schemas.microsoft.com/office/word/2010/wordprocessingDrawing" xmlns:wp="http://schemas.openxmlformats.org/drawingml/2006/wordprocessingDrawing" xmlns:w10="urn:schemas-microsoft-com:office:word" xmlns:w="http://schemas.openxmlformats.org/wordprocessingml/2006/main" xmlns:w14="http://schemas.microsoft.com/office/word/2010/wordml" xmlns:w15="http://schemas.microsoft.com/office/word/2012/wordml" xmlns:w16cex="http://schemas.microsoft.com/office/word/2018/wordml/cex" xmlns:w16cid="http://schemas.microsoft.com/office/word/2016/wordml/cid" xmlns:w16="http://schemas.microsoft.com/office/word/2018/wordml" xmlns:w16sdtdh="http://schemas.microsoft.com/office/word/2020/wordml/sdtdatahash" xmlns:w16se="http://schemas.microsoft.com/office/word/2015/wordml/symex" xmlns:wpg="http://schemas.microsoft.com/office/word/2010/wordprocessingGroup" xmlns:wpi="http://schemas.microsoft.com/office/word/2010/wordprocessingInk" xmlns:wne="http://schemas.microsoft.com/office/word/2006/wordml" xmlns:wps="http://schemas.microsoft.com/office/word/2010/wordprocessingShape" mc:Ignorable="w14 w15 w16se w16cid w16 w16cex w16sdtdh wp14">
   <w:body>
     <w:p>
       <w:pPr>
@@ -348,18 +348,8 @@
           <w:szCs w:val="32"/>
         </w:rPr>
         <w:tab/>
-        <w:t xml:space="preserve">______________/Д.О. </w:t>
-      </w:r>
-      <w:proofErr w:type="spellStart"/>
-      <w:r>
-        <w:rPr>
-          <w:rFonts w:cs="Times New Roman"/>
-          <w:sz w:val="32"/>
-          <w:szCs w:val="32"/>
-        </w:rPr>
-        <w:t>Гариев</w:t>
-      </w:r>
-      <w:proofErr w:type="spellEnd"/>
+        <w:t>______________/Д.О. Гариев</w:t>
+      </w:r>
     </w:p>
     <w:p>
       <w:pPr>
@@ -867,12 +857,8 @@
           <w:szCs w:val="28"/>
         </w:rPr>
         <w:sectPr>
-          <w:headerReference w:type="even" r:id="rId8"/>
-          <w:headerReference w:type="default" r:id="rId9"/>
-          <w:footerReference w:type="even" r:id="rId10"/>
-          <w:footerReference w:type="default" r:id="rId11"/>
-          <w:headerReference w:type="first" r:id="rId12"/>
-          <w:footerReference w:type="first" r:id="rId13"/>
+          <w:headerReference w:type="default" r:id="rId8"/>
+          <w:headerReference w:type="first" r:id="rId9"/>
           <w:pgSz w:w="11906" w:h="16838"/>
           <w:pgMar w:top="851" w:right="567" w:bottom="851" w:left="1418" w:header="709" w:footer="709" w:gutter="0"/>
           <w:pgNumType w:start="3"/>
@@ -1852,8 +1838,8 @@
           <w:szCs w:val="28"/>
         </w:rPr>
         <w:sectPr>
-          <w:headerReference w:type="default" r:id="rId14"/>
-          <w:footerReference w:type="default" r:id="rId15"/>
+          <w:headerReference w:type="default" r:id="rId10"/>
+          <w:footerReference w:type="default" r:id="rId11"/>
           <w:pgSz w:w="11906" w:h="16838"/>
           <w:pgMar w:top="851" w:right="567" w:bottom="851" w:left="1418" w:header="709" w:footer="709" w:gutter="0"/>
           <w:pgNumType w:start="2"/>
@@ -2233,7 +2219,7 @@
           <w:rFonts w:cs="Times New Roman"/>
           <w:szCs w:val="28"/>
         </w:rPr>
-        <w:t>системы могут отслеживать и редактировать свое расписание, просматривать пациентов, записанных к ним на прием.</w:t>
+        <w:t>системы могут отслеживать свое расписание, просматривать пациентов, записанных к ним на прием.</w:t>
       </w:r>
     </w:p>
     <w:p>
@@ -2288,6 +2274,71 @@
           <w:szCs w:val="28"/>
         </w:rPr>
         <w:lastRenderedPageBreak/>
+        <w:t xml:space="preserve">Система для просмотра расписания врачей будет выводить таблицу, </w:t>
+      </w:r>
+      <w:r>
+        <w:rPr>
+          <w:rFonts w:cs="Times New Roman"/>
+          <w:szCs w:val="28"/>
+        </w:rPr>
+        <w:t xml:space="preserve">в который при выборе врача откроется таблица, в которой показаны </w:t>
+      </w:r>
+      <w:r>
+        <w:rPr>
+          <w:rFonts w:cs="Times New Roman"/>
+          <w:szCs w:val="28"/>
+        </w:rPr>
+        <w:t>дни,</w:t>
+      </w:r>
+      <w:r>
+        <w:rPr>
+          <w:rFonts w:cs="Times New Roman"/>
+          <w:szCs w:val="28"/>
+        </w:rPr>
+        <w:t xml:space="preserve"> в которые работает врач</w:t>
+      </w:r>
+      <w:r>
+        <w:rPr>
+          <w:rFonts w:cs="Times New Roman"/>
+          <w:szCs w:val="28"/>
+        </w:rPr>
+        <w:t>,</w:t>
+      </w:r>
+      <w:r>
+        <w:rPr>
+          <w:rFonts w:cs="Times New Roman"/>
+          <w:szCs w:val="28"/>
+        </w:rPr>
+        <w:t xml:space="preserve"> </w:t>
+      </w:r>
+      <w:r>
+        <w:rPr>
+          <w:rFonts w:cs="Times New Roman"/>
+          <w:szCs w:val="28"/>
+        </w:rPr>
+        <w:t>т</w:t>
+      </w:r>
+      <w:r>
+        <w:rPr>
+          <w:rFonts w:cs="Times New Roman"/>
+          <w:szCs w:val="28"/>
+        </w:rPr>
+        <w:t>ак же будут показаны часы работы.</w:t>
+      </w:r>
+    </w:p>
+    <w:p>
+      <w:pPr>
+        <w:shd w:val="clear" w:color="auto" w:fill="FFFFFF"/>
+        <w:rPr>
+          <w:rFonts w:cs="Times New Roman"/>
+          <w:szCs w:val="28"/>
+        </w:rPr>
+      </w:pPr>
+      <w:r>
+        <w:rPr>
+          <w:rFonts w:cs="Times New Roman"/>
+          <w:szCs w:val="28"/>
+        </w:rPr>
         <w:t xml:space="preserve">На складе тоже используется данная </w:t>
       </w:r>
       <w:r>
@@ -2310,7 +2361,14 @@
           <w:rFonts w:cs="Times New Roman"/>
           <w:szCs w:val="28"/>
         </w:rPr>
-        <w:t>система. При поступлении товара, его заносят в базу. В базе хранится информация о том, сколько товара сейчас хранится на складе, его цены, информации о поставках</w:t>
+        <w:t>система. При поступлении товара, его заносят в базу. В базе хранится информация о том, сколько товара сейчас хранится на складе, его цены, информации о постав</w:t>
+      </w:r>
+      <w:r>
+        <w:rPr>
+          <w:rFonts w:cs="Times New Roman"/>
+          <w:szCs w:val="28"/>
+        </w:rPr>
+        <w:t>щиках</w:t>
       </w:r>
       <w:r>
         <w:rPr>
@@ -2444,7 +2502,16 @@
         <w:t xml:space="preserve"> </w:t>
       </w:r>
     </w:p>
-    <w:p/>
+    <w:p>
+      <w:pPr>
+        <w:spacing w:after="160" w:line="259" w:lineRule="auto"/>
+        <w:ind w:firstLine="0"/>
+        <w:jc w:val="left"/>
+      </w:pPr>
+      <w:r>
+        <w:br w:type="page"/>
+      </w:r>
+    </w:p>
     <w:p>
       <w:pPr>
         <w:pStyle w:val="2"/>
@@ -2461,9 +2528,40 @@
         <w:rPr>
           <w:rFonts w:cs="Times New Roman"/>
         </w:rPr>
+        <w:lastRenderedPageBreak/>
         <w:t>Требования к программному продукту</w:t>
       </w:r>
       <w:bookmarkEnd w:id="4"/>
+    </w:p>
+    <w:p>
+      <w:pPr>
+        <w:pStyle w:val="ab"/>
+        <w:ind w:left="0" w:firstLine="357"/>
+      </w:pPr>
+      <w:r>
+        <w:t xml:space="preserve">Сверху программы должны будут размещены кнопки навигации для переходов между подсистемами. </w:t>
+      </w:r>
+    </w:p>
+    <w:p>
+      <w:pPr>
+        <w:pStyle w:val="ab"/>
+        <w:ind w:left="0" w:firstLine="357"/>
+      </w:pPr>
+      <w:r>
+        <w:t>При переходе между экранами на предыдущем должна запоминаться несохраненная информация</w:t>
+      </w:r>
+      <w:r>
+        <w:t xml:space="preserve"> для избежания потери информации при случайном нажатии куда-либо</w:t>
+      </w:r>
+      <w:r>
+        <w:t>. Так же после завершения редактирования</w:t>
+      </w:r>
+      <w:r>
+        <w:t xml:space="preserve"> какой-либо информации</w:t>
+      </w:r>
+      <w:r>
+        <w:t xml:space="preserve"> и нажатия кнопок «принять изменения» должно будет появляться окно с вопросом «Действительно ли вы хотите сохранить изменения?».</w:t>
+      </w:r>
     </w:p>
     <w:p>
       <w:pPr>
@@ -2523,7 +2621,7 @@
         <w:ind w:left="357" w:hanging="357"/>
       </w:pPr>
       <w:r>
-        <w:t>История посещений (даты и причины)</w:t>
+        <w:t>Хронические заболевания в строковом формате</w:t>
       </w:r>
     </w:p>
     <w:p>
@@ -2536,7 +2634,52 @@
         <w:ind w:left="357" w:hanging="357"/>
       </w:pPr>
       <w:r>
-        <w:t>Поставленные диагнозы</w:t>
+        <w:t xml:space="preserve">Серия и номер паспорта в строковом формате  </w:t>
+      </w:r>
+    </w:p>
+    <w:p>
+      <w:pPr>
+        <w:pStyle w:val="ab"/>
+        <w:numPr>
+          <w:ilvl w:val="0"/>
+          <w:numId w:val="4"/>
+        </w:numPr>
+        <w:ind w:left="357" w:hanging="357"/>
+      </w:pPr>
+      <w:r>
+        <w:t>СНИЛС</w:t>
+      </w:r>
+      <w:r>
+        <w:t xml:space="preserve"> в строковом формате</w:t>
+      </w:r>
+      <w:r>
+        <w:t xml:space="preserve"> (по желанию пациента)</w:t>
+      </w:r>
+    </w:p>
+    <w:p>
+      <w:pPr>
+        <w:pStyle w:val="ab"/>
+        <w:numPr>
+          <w:ilvl w:val="0"/>
+          <w:numId w:val="4"/>
+        </w:numPr>
+        <w:ind w:left="357" w:hanging="357"/>
+      </w:pPr>
+      <w:r>
+        <w:t>Фото пациента (по желанию пациента)</w:t>
+      </w:r>
+    </w:p>
+    <w:p>
+      <w:pPr>
+        <w:pStyle w:val="ab"/>
+        <w:numPr>
+          <w:ilvl w:val="0"/>
+          <w:numId w:val="4"/>
+        </w:numPr>
+        <w:ind w:left="357" w:hanging="357"/>
+      </w:pPr>
+      <w:r>
+        <w:t>Номер полиса в строковом формате</w:t>
       </w:r>
     </w:p>
     <w:p>
@@ -2600,81 +2743,235 @@
       </w:r>
     </w:p>
     <w:p>
-      <w:r>
-        <w:t>Подсистема пациентов будет связана с подсистемой записи клиентов.</w:t>
+      <w:pPr>
+        <w:ind w:firstLine="357"/>
+      </w:pPr>
+      <w:r>
+        <w:t>В данной системе будет показан список всех пациентов</w:t>
+      </w:r>
+      <w:r>
+        <w:t>. При нажатии на определенного пациента откроется окно с полной информацией о человеке.</w:t>
+      </w:r>
+      <w:r>
+        <w:t xml:space="preserve"> </w:t>
+      </w:r>
+      <w:r>
+        <w:t>Ее можно будет редактировать.</w:t>
+      </w:r>
+      <w:r>
+        <w:t xml:space="preserve"> </w:t>
+      </w:r>
+      <w:r>
+        <w:t xml:space="preserve">Слева будет показано фото, если клиент согласился сохранить его. Справа прописана информация о пациенте. </w:t>
+      </w:r>
+      <w:r>
+        <w:t>Так же</w:t>
+      </w:r>
+      <w:r>
+        <w:t xml:space="preserve"> снизу</w:t>
+      </w:r>
+      <w:r>
+        <w:t xml:space="preserve"> будет кнопка «подробнее», при нажатии на которую откроется медицинская карта </w:t>
+      </w:r>
+      <w:r>
+        <w:lastRenderedPageBreak/>
+        <w:t>пациента, в которой прописаны все посещения, диагнозы, комментарии врача к посещению, курс лечения.</w:t>
       </w:r>
     </w:p>
     <w:p>
-      <w:r>
+      <w:pPr>
+        <w:ind w:firstLine="357"/>
+      </w:pPr>
+      <w:r>
+        <w:t>Подсистема пациентов</w:t>
+      </w:r>
+      <w:r>
+        <w:t xml:space="preserve"> должна</w:t>
+      </w:r>
+      <w:r>
+        <w:t xml:space="preserve"> будет связана с подсистем</w:t>
+      </w:r>
+      <w:r>
+        <w:t>ами</w:t>
+      </w:r>
+      <w:r>
+        <w:t xml:space="preserve"> </w:t>
+      </w:r>
+      <w:r>
+        <w:t>составления медицинских книг</w:t>
+      </w:r>
+      <w:r>
+        <w:t xml:space="preserve"> и записей пациентов на прием.</w:t>
+      </w:r>
+    </w:p>
+    <w:p>
+      <w:pPr>
+        <w:ind w:firstLine="357"/>
+      </w:pPr>
+      <w:r>
+        <w:t>Подсистема расписания врачей будет составлять таблицу расписания, основываясь на базу данных врачей</w:t>
+      </w:r>
+      <w:r>
+        <w:t xml:space="preserve"> и базу данных записей</w:t>
+      </w:r>
+      <w:r>
+        <w:t>. Из</w:t>
+      </w:r>
+      <w:r>
+        <w:t xml:space="preserve"> первой</w:t>
+      </w:r>
+      <w:r>
+        <w:t xml:space="preserve"> базы</w:t>
+      </w:r>
+      <w:r>
+        <w:t xml:space="preserve"> </w:t>
+      </w:r>
+      <w:r>
+        <w:t>будет браться информация о времени работы врачей в определенные дни</w:t>
+      </w:r>
+      <w:r>
+        <w:t>.</w:t>
+      </w:r>
+      <w:r>
+        <w:t xml:space="preserve"> </w:t>
+      </w:r>
+      <w:r>
+        <w:t>И</w:t>
+      </w:r>
+      <w:r>
+        <w:t>з второй уже занятое врем</w:t>
+      </w:r>
+      <w:r>
+        <w:t>я</w:t>
+      </w:r>
+      <w:r>
+        <w:t xml:space="preserve">. В итоге будет </w:t>
+      </w:r>
+      <w:r>
+        <w:t xml:space="preserve">наглядно видно, когда и к </w:t>
+      </w:r>
+      <w:r>
+        <w:t xml:space="preserve">какому врачу </w:t>
+      </w:r>
+      <w:r>
+        <w:t>можно записать клиента.</w:t>
+      </w:r>
+      <w:r>
+        <w:t xml:space="preserve"> В таблице будут показаны свободные, для записи, </w:t>
+      </w:r>
+      <w:r>
+        <w:t xml:space="preserve">дни и </w:t>
+      </w:r>
+      <w:r>
+        <w:t>часы врача.</w:t>
+      </w:r>
+    </w:p>
+    <w:p>
+      <w:pPr>
+        <w:ind w:firstLine="357"/>
+      </w:pPr>
+      <w:r>
+        <w:t>В окне «врачи» будет список</w:t>
+      </w:r>
+      <w:r>
+        <w:t xml:space="preserve"> всех врачей. При нажатии на определенного врача откроется окно с информацией о нем и будет кнопка «Расписание», при нажатии по которой откроется окно с его </w:t>
+      </w:r>
+      <w:r>
+        <w:t>расписанием</w:t>
+      </w:r>
+      <w:r>
+        <w:t xml:space="preserve">. </w:t>
+      </w:r>
+    </w:p>
+    <w:p>
+      <w:pPr>
+        <w:ind w:firstLine="357"/>
+      </w:pPr>
+      <w:r>
+        <w:t xml:space="preserve">Сверху </w:t>
+      </w:r>
+      <w:r>
+        <w:t xml:space="preserve">должны </w:t>
+      </w:r>
+      <w:r>
+        <w:t>б</w:t>
+      </w:r>
+      <w:r>
+        <w:t>ыть</w:t>
+      </w:r>
+      <w:r>
+        <w:t xml:space="preserve"> прописаны все дни недели, слева часы работы. Свободные промежутки времени</w:t>
+      </w:r>
+      <w:r>
+        <w:t xml:space="preserve"> должны</w:t>
+      </w:r>
+      <w:r>
+        <w:t xml:space="preserve"> будут подсвечиваться зеленым цветом, занятые – красным. Так же у каждого врача будет обеденный перерыв длиною один час.</w:t>
+      </w:r>
+      <w:r>
+        <w:t xml:space="preserve"> При нажатии на занятое время можно будет посмотреть информацию о записи и по кнопке «о пациенте» перейти к окну информации о пациенте.</w:t>
+      </w:r>
+    </w:p>
+    <w:p>
+      <w:pPr>
+        <w:ind w:firstLine="357"/>
+      </w:pPr>
+    </w:p>
+    <w:p>
+      <w:pPr>
+        <w:ind w:left="357" w:firstLine="0"/>
+        <w:rPr>
+          <w:color w:val="FF0000"/>
+        </w:rPr>
+      </w:pPr>
+    </w:p>
+    <w:p>
+      <w:pPr>
+        <w:pStyle w:val="1"/>
+        <w:rPr>
+          <w:rFonts w:cs="Times New Roman"/>
+        </w:rPr>
+      </w:pPr>
+      <w:bookmarkStart w:id="5" w:name="_Toc95985275"/>
+      <w:r>
+        <w:rPr>
+          <w:rFonts w:cs="Times New Roman"/>
+        </w:rPr>
         <w:lastRenderedPageBreak/>
-        <w:t>Подсистема расписания врачей будет составлять таблицу расписания, основываясь на базу данных врачей</w:t>
-      </w:r>
-      <w:r>
-        <w:t xml:space="preserve"> и базу данных записей</w:t>
-      </w:r>
-      <w:r>
-        <w:t>. Из</w:t>
-      </w:r>
-      <w:r>
-        <w:t xml:space="preserve"> первой</w:t>
-      </w:r>
-      <w:r>
-        <w:t xml:space="preserve"> базы</w:t>
-      </w:r>
-      <w:r>
-        <w:t xml:space="preserve"> </w:t>
-      </w:r>
-      <w:r>
-        <w:t>будет браться информация о времени работы врачей в определенные дни</w:t>
-      </w:r>
-      <w:r>
-        <w:t>, а из второй уже занятое время, чтобы было наглядно видно, когда и к кому можно записать клиента.</w:t>
-      </w:r>
-      <w:r>
-        <w:t xml:space="preserve"> В таблице будут показаны свободные, для записи, часы каждого врача.</w:t>
-      </w:r>
-      <w:bookmarkStart w:id="5" w:name="_GoBack"/>
+        <w:t>2 Проектирование логической структуры</w:t>
+      </w:r>
       <w:bookmarkEnd w:id="5"/>
     </w:p>
     <w:p>
       <w:pPr>
-        <w:ind w:left="357" w:firstLine="0"/>
-        <w:rPr>
-          <w:color w:val="FF0000"/>
-        </w:rPr>
-      </w:pPr>
-    </w:p>
-    <w:p>
-      <w:pPr>
         <w:pStyle w:val="1"/>
         <w:rPr>
           <w:rFonts w:cs="Times New Roman"/>
         </w:rPr>
       </w:pPr>
-      <w:bookmarkStart w:id="6" w:name="_Toc95985275"/>
+      <w:bookmarkStart w:id="6" w:name="_Toc95985276"/>
       <w:r>
         <w:rPr>
           <w:rFonts w:cs="Times New Roman"/>
         </w:rPr>
         <w:lastRenderedPageBreak/>
-        <w:t>2 Проектирование логической структуры</w:t>
+        <w:t>3 Техническое проектирование</w:t>
       </w:r>
       <w:bookmarkEnd w:id="6"/>
     </w:p>
     <w:p>
       <w:pPr>
-        <w:pStyle w:val="1"/>
-        <w:rPr>
-          <w:rFonts w:cs="Times New Roman"/>
-        </w:rPr>
-      </w:pPr>
-      <w:bookmarkStart w:id="7" w:name="_Toc95985276"/>
-      <w:r>
-        <w:rPr>
-          <w:rFonts w:cs="Times New Roman"/>
-        </w:rPr>
-        <w:lastRenderedPageBreak/>
-        <w:t>3 Техническое проектирование</w:t>
+        <w:pStyle w:val="2"/>
+        <w:rPr>
+          <w:rFonts w:cs="Times New Roman"/>
+        </w:rPr>
+      </w:pPr>
+      <w:bookmarkStart w:id="7" w:name="_Toc95985277"/>
+      <w:r>
+        <w:rPr>
+          <w:rFonts w:cs="Times New Roman"/>
+        </w:rPr>
+        <w:t>3.1 Выбор состава технических программных средств</w:t>
       </w:r>
       <w:bookmarkEnd w:id="7"/>
     </w:p>
@@ -2685,28 +2982,29 @@
           <w:rFonts w:cs="Times New Roman"/>
         </w:rPr>
       </w:pPr>
-      <w:bookmarkStart w:id="8" w:name="_Toc95985277"/>
-      <w:r>
-        <w:rPr>
-          <w:rFonts w:cs="Times New Roman"/>
-        </w:rPr>
-        <w:t>3.1 Выбор состава технических программных средств</w:t>
+      <w:bookmarkStart w:id="8" w:name="_Toc95985278"/>
+      <w:r>
+        <w:rPr>
+          <w:rFonts w:cs="Times New Roman"/>
+        </w:rPr>
+        <w:t>3.2 Физическая структура программы</w:t>
       </w:r>
       <w:bookmarkEnd w:id="8"/>
     </w:p>
     <w:p>
       <w:pPr>
-        <w:pStyle w:val="2"/>
-        <w:rPr>
-          <w:rFonts w:cs="Times New Roman"/>
-        </w:rPr>
-      </w:pPr>
-      <w:bookmarkStart w:id="9" w:name="_Toc95985278"/>
-      <w:r>
-        <w:rPr>
-          <w:rFonts w:cs="Times New Roman"/>
-        </w:rPr>
-        <w:t>3.2 Физическая структура программы</w:t>
+        <w:pStyle w:val="1"/>
+        <w:rPr>
+          <w:rFonts w:cs="Times New Roman"/>
+        </w:rPr>
+      </w:pPr>
+      <w:bookmarkStart w:id="9" w:name="_Toc95985279"/>
+      <w:r>
+        <w:rPr>
+          <w:rFonts w:cs="Times New Roman"/>
+        </w:rPr>
+        <w:lastRenderedPageBreak/>
+        <w:t>4 Тестирование</w:t>
       </w:r>
       <w:bookmarkEnd w:id="9"/>
     </w:p>
@@ -2717,13 +3015,13 @@
           <w:rFonts w:cs="Times New Roman"/>
         </w:rPr>
       </w:pPr>
-      <w:bookmarkStart w:id="10" w:name="_Toc95985279"/>
+      <w:bookmarkStart w:id="10" w:name="_Toc95985280"/>
       <w:r>
         <w:rPr>
           <w:rFonts w:cs="Times New Roman"/>
         </w:rPr>
         <w:lastRenderedPageBreak/>
-        <w:t>4 Тестирование</w:t>
+        <w:t>Заключение</w:t>
       </w:r>
       <w:bookmarkEnd w:id="10"/>
     </w:p>
@@ -2734,35 +3032,18 @@
           <w:rFonts w:cs="Times New Roman"/>
         </w:rPr>
       </w:pPr>
-      <w:bookmarkStart w:id="11" w:name="_Toc95985280"/>
+      <w:bookmarkStart w:id="11" w:name="_Toc95985281"/>
       <w:r>
         <w:rPr>
           <w:rFonts w:cs="Times New Roman"/>
         </w:rPr>
         <w:lastRenderedPageBreak/>
-        <w:t>Заключение</w:t>
+        <w:t>Список использованной литературы</w:t>
       </w:r>
       <w:bookmarkEnd w:id="11"/>
     </w:p>
-    <w:p>
-      <w:pPr>
-        <w:pStyle w:val="1"/>
-        <w:rPr>
-          <w:rFonts w:cs="Times New Roman"/>
-        </w:rPr>
-      </w:pPr>
-      <w:bookmarkStart w:id="12" w:name="_Toc95985281"/>
-      <w:r>
-        <w:rPr>
-          <w:rFonts w:cs="Times New Roman"/>
-        </w:rPr>
-        <w:lastRenderedPageBreak/>
-        <w:t>Список использованной литературы</w:t>
-      </w:r>
-      <w:bookmarkEnd w:id="12"/>
-    </w:p>
     <w:sectPr>
-      <w:headerReference w:type="default" r:id="rId16"/>
+      <w:headerReference w:type="default" r:id="rId12"/>
       <w:pgSz w:w="11906" w:h="16838"/>
       <w:pgMar w:top="851" w:right="567" w:bottom="851" w:left="1418" w:header="709" w:footer="709" w:gutter="0"/>
       <w:pgNumType w:start="4"/>
@@ -2774,7 +3055,7 @@
 </file>
 
 <file path=word/endnotes.xml><?xml version="1.0" encoding="utf-8"?>
-<w:endnotes xmlns:wpc="http://schemas.microsoft.com/office/word/2010/wordprocessingCanvas" xmlns:cx="http://schemas.microsoft.com/office/drawing/2014/chartex" xmlns:cx1="http://schemas.microsoft.com/office/drawing/2015/9/8/chartex" xmlns:cx2="http://schemas.microsoft.com/office/drawing/2015/10/21/chartex" xmlns:cx3="http://schemas.microsoft.com/office/drawing/2016/5/9/chartex" xmlns:cx4="http://schemas.microsoft.com/office/drawing/2016/5/10/chartex" xmlns:cx5="http://schemas.microsoft.com/office/drawing/2016/5/11/chartex" xmlns:cx6="http://schemas.microsoft.com/office/drawing/2016/5/12/chartex" xmlns:cx7="http://schemas.microsoft.com/office/drawing/2016/5/13/chartex" xmlns:cx8="http://schemas.microsoft.com/office/drawing/2016/5/14/chartex" xmlns:mc="http://schemas.openxmlformats.org/markup-compatibility/2006" xmlns:aink="http://schemas.microsoft.com/office/drawing/2016/ink" xmlns:am3d="http://schemas.microsoft.com/office/drawing/2017/model3d" xmlns:o="urn:schemas-microsoft-com:office:office" xmlns:r="http://schemas.openxmlformats.org/officeDocument/2006/relationships" xmlns:m="http://schemas.openxmlformats.org/officeDocument/2006/math" xmlns:v="urn:schemas-microsoft-com:vml" xmlns:wp14="http://schemas.microsoft.com/office/word/2010/wordprocessingDrawing" xmlns:wp="http://schemas.openxmlformats.org/drawingml/2006/wordprocessingDrawing" xmlns:w10="urn:schemas-microsoft-com:office:word" xmlns:w="http://schemas.openxmlformats.org/wordprocessingml/2006/main" xmlns:w14="http://schemas.microsoft.com/office/word/2010/wordml" xmlns:w15="http://schemas.microsoft.com/office/word/2012/wordml" xmlns:w16cid="http://schemas.microsoft.com/office/word/2016/wordml/cid" xmlns:w16se="http://schemas.microsoft.com/office/word/2015/wordml/symex" xmlns:wpg="http://schemas.microsoft.com/office/word/2010/wordprocessingGroup" xmlns:wpi="http://schemas.microsoft.com/office/word/2010/wordprocessingInk" xmlns:wne="http://schemas.microsoft.com/office/word/2006/wordml" xmlns:wps="http://schemas.microsoft.com/office/word/2010/wordprocessingShape" mc:Ignorable="w14 w15 w16se w16cid wp14">
+<w:endnotes xmlns:wpc="http://schemas.microsoft.com/office/word/2010/wordprocessingCanvas" xmlns:cx="http://schemas.microsoft.com/office/drawing/2014/chartex" xmlns:cx1="http://schemas.microsoft.com/office/drawing/2015/9/8/chartex" xmlns:cx2="http://schemas.microsoft.com/office/drawing/2015/10/21/chartex" xmlns:cx3="http://schemas.microsoft.com/office/drawing/2016/5/9/chartex" xmlns:cx4="http://schemas.microsoft.com/office/drawing/2016/5/10/chartex" xmlns:cx5="http://schemas.microsoft.com/office/drawing/2016/5/11/chartex" xmlns:cx6="http://schemas.microsoft.com/office/drawing/2016/5/12/chartex" xmlns:cx7="http://schemas.microsoft.com/office/drawing/2016/5/13/chartex" xmlns:cx8="http://schemas.microsoft.com/office/drawing/2016/5/14/chartex" xmlns:mc="http://schemas.openxmlformats.org/markup-compatibility/2006" xmlns:aink="http://schemas.microsoft.com/office/drawing/2016/ink" xmlns:am3d="http://schemas.microsoft.com/office/drawing/2017/model3d" xmlns:o="urn:schemas-microsoft-com:office:office" xmlns:oel="http://schemas.microsoft.com/office/2019/extlst" xmlns:r="http://schemas.openxmlformats.org/officeDocument/2006/relationships" xmlns:m="http://schemas.openxmlformats.org/officeDocument/2006/math" xmlns:v="urn:schemas-microsoft-com:vml" xmlns:wp14="http://schemas.microsoft.com/office/word/2010/wordprocessingDrawing" xmlns:wp="http://schemas.openxmlformats.org/drawingml/2006/wordprocessingDrawing" xmlns:w10="urn:schemas-microsoft-com:office:word" xmlns:w="http://schemas.openxmlformats.org/wordprocessingml/2006/main" xmlns:w14="http://schemas.microsoft.com/office/word/2010/wordml" xmlns:w15="http://schemas.microsoft.com/office/word/2012/wordml" xmlns:w16cex="http://schemas.microsoft.com/office/word/2018/wordml/cex" xmlns:w16cid="http://schemas.microsoft.com/office/word/2016/wordml/cid" xmlns:w16="http://schemas.microsoft.com/office/word/2018/wordml" xmlns:w16sdtdh="http://schemas.microsoft.com/office/word/2020/wordml/sdtdatahash" xmlns:w16se="http://schemas.microsoft.com/office/word/2015/wordml/symex" xmlns:wpg="http://schemas.microsoft.com/office/word/2010/wordprocessingGroup" xmlns:wpi="http://schemas.microsoft.com/office/word/2010/wordprocessingInk" xmlns:wne="http://schemas.microsoft.com/office/word/2006/wordml" xmlns:wps="http://schemas.microsoft.com/office/word/2010/wordprocessingShape" mc:Ignorable="w14 w15 w16se w16cid w16 w16cex w16sdtdh wp14">
   <w:endnote w:type="separator" w:id="-1">
     <w:p>
       <w:pPr>
@@ -2799,37 +3080,7 @@
 </file>
 
 <file path=word/footer1.xml><?xml version="1.0" encoding="utf-8"?>
-<w:ftr xmlns:wpc="http://schemas.microsoft.com/office/word/2010/wordprocessingCanvas" xmlns:cx="http://schemas.microsoft.com/office/drawing/2014/chartex" xmlns:cx1="http://schemas.microsoft.com/office/drawing/2015/9/8/chartex" xmlns:cx2="http://schemas.microsoft.com/office/drawing/2015/10/21/chartex" xmlns:cx3="http://schemas.microsoft.com/office/drawing/2016/5/9/chartex" xmlns:cx4="http://schemas.microsoft.com/office/drawing/2016/5/10/chartex" xmlns:cx5="http://schemas.microsoft.com/office/drawing/2016/5/11/chartex" xmlns:cx6="http://schemas.microsoft.com/office/drawing/2016/5/12/chartex" xmlns:cx7="http://schemas.microsoft.com/office/drawing/2016/5/13/chartex" xmlns:cx8="http://schemas.microsoft.com/office/drawing/2016/5/14/chartex" xmlns:mc="http://schemas.openxmlformats.org/markup-compatibility/2006" xmlns:aink="http://schemas.microsoft.com/office/drawing/2016/ink" xmlns:am3d="http://schemas.microsoft.com/office/drawing/2017/model3d" xmlns:o="urn:schemas-microsoft-com:office:office" xmlns:r="http://schemas.openxmlformats.org/officeDocument/2006/relationships" xmlns:m="http://schemas.openxmlformats.org/officeDocument/2006/math" xmlns:v="urn:schemas-microsoft-com:vml" xmlns:wp14="http://schemas.microsoft.com/office/word/2010/wordprocessingDrawing" xmlns:wp="http://schemas.openxmlformats.org/drawingml/2006/wordprocessingDrawing" xmlns:w10="urn:schemas-microsoft-com:office:word" xmlns:w="http://schemas.openxmlformats.org/wordprocessingml/2006/main" xmlns:w14="http://schemas.microsoft.com/office/word/2010/wordml" xmlns:w15="http://schemas.microsoft.com/office/word/2012/wordml" xmlns:w16cid="http://schemas.microsoft.com/office/word/2016/wordml/cid" xmlns:w16se="http://schemas.microsoft.com/office/word/2015/wordml/symex" xmlns:wpg="http://schemas.microsoft.com/office/word/2010/wordprocessingGroup" xmlns:wpi="http://schemas.microsoft.com/office/word/2010/wordprocessingInk" xmlns:wne="http://schemas.microsoft.com/office/word/2006/wordml" xmlns:wps="http://schemas.microsoft.com/office/word/2010/wordprocessingShape" mc:Ignorable="w14 w15 w16se w16cid wp14">
-  <w:p>
-    <w:pPr>
-      <w:pStyle w:val="a5"/>
-    </w:pPr>
-  </w:p>
-</w:ftr>
-</file>
-
-<file path=word/footer2.xml><?xml version="1.0" encoding="utf-8"?>
-<w:ftr xmlns:wpc="http://schemas.microsoft.com/office/word/2010/wordprocessingCanvas" xmlns:cx="http://schemas.microsoft.com/office/drawing/2014/chartex" xmlns:cx1="http://schemas.microsoft.com/office/drawing/2015/9/8/chartex" xmlns:cx2="http://schemas.microsoft.com/office/drawing/2015/10/21/chartex" xmlns:cx3="http://schemas.microsoft.com/office/drawing/2016/5/9/chartex" xmlns:cx4="http://schemas.microsoft.com/office/drawing/2016/5/10/chartex" xmlns:cx5="http://schemas.microsoft.com/office/drawing/2016/5/11/chartex" xmlns:cx6="http://schemas.microsoft.com/office/drawing/2016/5/12/chartex" xmlns:cx7="http://schemas.microsoft.com/office/drawing/2016/5/13/chartex" xmlns:cx8="http://schemas.microsoft.com/office/drawing/2016/5/14/chartex" xmlns:mc="http://schemas.openxmlformats.org/markup-compatibility/2006" xmlns:aink="http://schemas.microsoft.com/office/drawing/2016/ink" xmlns:am3d="http://schemas.microsoft.com/office/drawing/2017/model3d" xmlns:o="urn:schemas-microsoft-com:office:office" xmlns:r="http://schemas.openxmlformats.org/officeDocument/2006/relationships" xmlns:m="http://schemas.openxmlformats.org/officeDocument/2006/math" xmlns:v="urn:schemas-microsoft-com:vml" xmlns:wp14="http://schemas.microsoft.com/office/word/2010/wordprocessingDrawing" xmlns:wp="http://schemas.openxmlformats.org/drawingml/2006/wordprocessingDrawing" xmlns:w10="urn:schemas-microsoft-com:office:word" xmlns:w="http://schemas.openxmlformats.org/wordprocessingml/2006/main" xmlns:w14="http://schemas.microsoft.com/office/word/2010/wordml" xmlns:w15="http://schemas.microsoft.com/office/word/2012/wordml" xmlns:w16cid="http://schemas.microsoft.com/office/word/2016/wordml/cid" xmlns:w16se="http://schemas.microsoft.com/office/word/2015/wordml/symex" xmlns:wpg="http://schemas.microsoft.com/office/word/2010/wordprocessingGroup" xmlns:wpi="http://schemas.microsoft.com/office/word/2010/wordprocessingInk" xmlns:wne="http://schemas.microsoft.com/office/word/2006/wordml" xmlns:wps="http://schemas.microsoft.com/office/word/2010/wordprocessingShape" mc:Ignorable="w14 w15 w16se w16cid wp14">
-  <w:p>
-    <w:pPr>
-      <w:pStyle w:val="a5"/>
-    </w:pPr>
-  </w:p>
-</w:ftr>
-</file>
-
-<file path=word/footer3.xml><?xml version="1.0" encoding="utf-8"?>
-<w:ftr xmlns:wpc="http://schemas.microsoft.com/office/word/2010/wordprocessingCanvas" xmlns:cx="http://schemas.microsoft.com/office/drawing/2014/chartex" xmlns:cx1="http://schemas.microsoft.com/office/drawing/2015/9/8/chartex" xmlns:cx2="http://schemas.microsoft.com/office/drawing/2015/10/21/chartex" xmlns:cx3="http://schemas.microsoft.com/office/drawing/2016/5/9/chartex" xmlns:cx4="http://schemas.microsoft.com/office/drawing/2016/5/10/chartex" xmlns:cx5="http://schemas.microsoft.com/office/drawing/2016/5/11/chartex" xmlns:cx6="http://schemas.microsoft.com/office/drawing/2016/5/12/chartex" xmlns:cx7="http://schemas.microsoft.com/office/drawing/2016/5/13/chartex" xmlns:cx8="http://schemas.microsoft.com/office/drawing/2016/5/14/chartex" xmlns:mc="http://schemas.openxmlformats.org/markup-compatibility/2006" xmlns:aink="http://schemas.microsoft.com/office/drawing/2016/ink" xmlns:am3d="http://schemas.microsoft.com/office/drawing/2017/model3d" xmlns:o="urn:schemas-microsoft-com:office:office" xmlns:r="http://schemas.openxmlformats.org/officeDocument/2006/relationships" xmlns:m="http://schemas.openxmlformats.org/officeDocument/2006/math" xmlns:v="urn:schemas-microsoft-com:vml" xmlns:wp14="http://schemas.microsoft.com/office/word/2010/wordprocessingDrawing" xmlns:wp="http://schemas.openxmlformats.org/drawingml/2006/wordprocessingDrawing" xmlns:w10="urn:schemas-microsoft-com:office:word" xmlns:w="http://schemas.openxmlformats.org/wordprocessingml/2006/main" xmlns:w14="http://schemas.microsoft.com/office/word/2010/wordml" xmlns:w15="http://schemas.microsoft.com/office/word/2012/wordml" xmlns:w16cid="http://schemas.microsoft.com/office/word/2016/wordml/cid" xmlns:w16se="http://schemas.microsoft.com/office/word/2015/wordml/symex" xmlns:wpg="http://schemas.microsoft.com/office/word/2010/wordprocessingGroup" xmlns:wpi="http://schemas.microsoft.com/office/word/2010/wordprocessingInk" xmlns:wne="http://schemas.microsoft.com/office/word/2006/wordml" xmlns:wps="http://schemas.microsoft.com/office/word/2010/wordprocessingShape" mc:Ignorable="w14 w15 w16se w16cid wp14">
-  <w:p>
-    <w:pPr>
-      <w:pStyle w:val="a5"/>
-    </w:pPr>
-  </w:p>
-</w:ftr>
-</file>
-
-<file path=word/footer4.xml><?xml version="1.0" encoding="utf-8"?>
-<w:ftr xmlns:wpc="http://schemas.microsoft.com/office/word/2010/wordprocessingCanvas" xmlns:cx="http://schemas.microsoft.com/office/drawing/2014/chartex" xmlns:cx1="http://schemas.microsoft.com/office/drawing/2015/9/8/chartex" xmlns:cx2="http://schemas.microsoft.com/office/drawing/2015/10/21/chartex" xmlns:cx3="http://schemas.microsoft.com/office/drawing/2016/5/9/chartex" xmlns:cx4="http://schemas.microsoft.com/office/drawing/2016/5/10/chartex" xmlns:cx5="http://schemas.microsoft.com/office/drawing/2016/5/11/chartex" xmlns:cx6="http://schemas.microsoft.com/office/drawing/2016/5/12/chartex" xmlns:cx7="http://schemas.microsoft.com/office/drawing/2016/5/13/chartex" xmlns:cx8="http://schemas.microsoft.com/office/drawing/2016/5/14/chartex" xmlns:mc="http://schemas.openxmlformats.org/markup-compatibility/2006" xmlns:aink="http://schemas.microsoft.com/office/drawing/2016/ink" xmlns:am3d="http://schemas.microsoft.com/office/drawing/2017/model3d" xmlns:o="urn:schemas-microsoft-com:office:office" xmlns:r="http://schemas.openxmlformats.org/officeDocument/2006/relationships" xmlns:m="http://schemas.openxmlformats.org/officeDocument/2006/math" xmlns:v="urn:schemas-microsoft-com:vml" xmlns:wp14="http://schemas.microsoft.com/office/word/2010/wordprocessingDrawing" xmlns:wp="http://schemas.openxmlformats.org/drawingml/2006/wordprocessingDrawing" xmlns:w10="urn:schemas-microsoft-com:office:word" xmlns:w="http://schemas.openxmlformats.org/wordprocessingml/2006/main" xmlns:w14="http://schemas.microsoft.com/office/word/2010/wordml" xmlns:w15="http://schemas.microsoft.com/office/word/2012/wordml" xmlns:w16cid="http://schemas.microsoft.com/office/word/2016/wordml/cid" xmlns:w16se="http://schemas.microsoft.com/office/word/2015/wordml/symex" xmlns:wpg="http://schemas.microsoft.com/office/word/2010/wordprocessingGroup" xmlns:wpi="http://schemas.microsoft.com/office/word/2010/wordprocessingInk" xmlns:wne="http://schemas.microsoft.com/office/word/2006/wordml" xmlns:wps="http://schemas.microsoft.com/office/word/2010/wordprocessingShape" mc:Ignorable="w14 w15 w16se w16cid wp14">
+<w:ftr xmlns:wpc="http://schemas.microsoft.com/office/word/2010/wordprocessingCanvas" xmlns:cx="http://schemas.microsoft.com/office/drawing/2014/chartex" xmlns:cx1="http://schemas.microsoft.com/office/drawing/2015/9/8/chartex" xmlns:cx2="http://schemas.microsoft.com/office/drawing/2015/10/21/chartex" xmlns:cx3="http://schemas.microsoft.com/office/drawing/2016/5/9/chartex" xmlns:cx4="http://schemas.microsoft.com/office/drawing/2016/5/10/chartex" xmlns:cx5="http://schemas.microsoft.com/office/drawing/2016/5/11/chartex" xmlns:cx6="http://schemas.microsoft.com/office/drawing/2016/5/12/chartex" xmlns:cx7="http://schemas.microsoft.com/office/drawing/2016/5/13/chartex" xmlns:cx8="http://schemas.microsoft.com/office/drawing/2016/5/14/chartex" xmlns:mc="http://schemas.openxmlformats.org/markup-compatibility/2006" xmlns:aink="http://schemas.microsoft.com/office/drawing/2016/ink" xmlns:am3d="http://schemas.microsoft.com/office/drawing/2017/model3d" xmlns:o="urn:schemas-microsoft-com:office:office" xmlns:oel="http://schemas.microsoft.com/office/2019/extlst" xmlns:r="http://schemas.openxmlformats.org/officeDocument/2006/relationships" xmlns:m="http://schemas.openxmlformats.org/officeDocument/2006/math" xmlns:v="urn:schemas-microsoft-com:vml" xmlns:wp14="http://schemas.microsoft.com/office/word/2010/wordprocessingDrawing" xmlns:wp="http://schemas.openxmlformats.org/drawingml/2006/wordprocessingDrawing" xmlns:w10="urn:schemas-microsoft-com:office:word" xmlns:w="http://schemas.openxmlformats.org/wordprocessingml/2006/main" xmlns:w14="http://schemas.microsoft.com/office/word/2010/wordml" xmlns:w15="http://schemas.microsoft.com/office/word/2012/wordml" xmlns:w16cex="http://schemas.microsoft.com/office/word/2018/wordml/cex" xmlns:w16cid="http://schemas.microsoft.com/office/word/2016/wordml/cid" xmlns:w16="http://schemas.microsoft.com/office/word/2018/wordml" xmlns:w16sdtdh="http://schemas.microsoft.com/office/word/2020/wordml/sdtdatahash" xmlns:w16se="http://schemas.microsoft.com/office/word/2015/wordml/symex" xmlns:wpg="http://schemas.microsoft.com/office/word/2010/wordprocessingGroup" xmlns:wpi="http://schemas.microsoft.com/office/word/2010/wordprocessingInk" xmlns:wne="http://schemas.microsoft.com/office/word/2006/wordml" xmlns:wps="http://schemas.microsoft.com/office/word/2010/wordprocessingShape" mc:Ignorable="w14 w15 w16se w16cid w16 w16cex w16sdtdh wp14">
   <w:p>
     <w:pPr>
       <w:pStyle w:val="a5"/>
@@ -2840,7 +3091,7 @@
 </file>
 
 <file path=word/footnotes.xml><?xml version="1.0" encoding="utf-8"?>
-<w:footnotes xmlns:wpc="http://schemas.microsoft.com/office/word/2010/wordprocessingCanvas" xmlns:cx="http://schemas.microsoft.com/office/drawing/2014/chartex" xmlns:cx1="http://schemas.microsoft.com/office/drawing/2015/9/8/chartex" xmlns:cx2="http://schemas.microsoft.com/office/drawing/2015/10/21/chartex" xmlns:cx3="http://schemas.microsoft.com/office/drawing/2016/5/9/chartex" xmlns:cx4="http://schemas.microsoft.com/office/drawing/2016/5/10/chartex" xmlns:cx5="http://schemas.microsoft.com/office/drawing/2016/5/11/chartex" xmlns:cx6="http://schemas.microsoft.com/office/drawing/2016/5/12/chartex" xmlns:cx7="http://schemas.microsoft.com/office/drawing/2016/5/13/chartex" xmlns:cx8="http://schemas.microsoft.com/office/drawing/2016/5/14/chartex" xmlns:mc="http://schemas.openxmlformats.org/markup-compatibility/2006" xmlns:aink="http://schemas.microsoft.com/office/drawing/2016/ink" xmlns:am3d="http://schemas.microsoft.com/office/drawing/2017/model3d" xmlns:o="urn:schemas-microsoft-com:office:office" xmlns:r="http://schemas.openxmlformats.org/officeDocument/2006/relationships" xmlns:m="http://schemas.openxmlformats.org/officeDocument/2006/math" xmlns:v="urn:schemas-microsoft-com:vml" xmlns:wp14="http://schemas.microsoft.com/office/word/2010/wordprocessingDrawing" xmlns:wp="http://schemas.openxmlformats.org/drawingml/2006/wordprocessingDrawing" xmlns:w10="urn:schemas-microsoft-com:office:word" xmlns:w="http://schemas.openxmlformats.org/wordprocessingml/2006/main" xmlns:w14="http://schemas.microsoft.com/office/word/2010/wordml" xmlns:w15="http://schemas.microsoft.com/office/word/2012/wordml" xmlns:w16cid="http://schemas.microsoft.com/office/word/2016/wordml/cid" xmlns:w16se="http://schemas.microsoft.com/office/word/2015/wordml/symex" xmlns:wpg="http://schemas.microsoft.com/office/word/2010/wordprocessingGroup" xmlns:wpi="http://schemas.microsoft.com/office/word/2010/wordprocessingInk" xmlns:wne="http://schemas.microsoft.com/office/word/2006/wordml" xmlns:wps="http://schemas.microsoft.com/office/word/2010/wordprocessingShape" mc:Ignorable="w14 w15 w16se w16cid wp14">
+<w:footnotes xmlns:wpc="http://schemas.microsoft.com/office/word/2010/wordprocessingCanvas" xmlns:cx="http://schemas.microsoft.com/office/drawing/2014/chartex" xmlns:cx1="http://schemas.microsoft.com/office/drawing/2015/9/8/chartex" xmlns:cx2="http://schemas.microsoft.com/office/drawing/2015/10/21/chartex" xmlns:cx3="http://schemas.microsoft.com/office/drawing/2016/5/9/chartex" xmlns:cx4="http://schemas.microsoft.com/office/drawing/2016/5/10/chartex" xmlns:cx5="http://schemas.microsoft.com/office/drawing/2016/5/11/chartex" xmlns:cx6="http://schemas.microsoft.com/office/drawing/2016/5/12/chartex" xmlns:cx7="http://schemas.microsoft.com/office/drawing/2016/5/13/chartex" xmlns:cx8="http://schemas.microsoft.com/office/drawing/2016/5/14/chartex" xmlns:mc="http://schemas.openxmlformats.org/markup-compatibility/2006" xmlns:aink="http://schemas.microsoft.com/office/drawing/2016/ink" xmlns:am3d="http://schemas.microsoft.com/office/drawing/2017/model3d" xmlns:o="urn:schemas-microsoft-com:office:office" xmlns:oel="http://schemas.microsoft.com/office/2019/extlst" xmlns:r="http://schemas.openxmlformats.org/officeDocument/2006/relationships" xmlns:m="http://schemas.openxmlformats.org/officeDocument/2006/math" xmlns:v="urn:schemas-microsoft-com:vml" xmlns:wp14="http://schemas.microsoft.com/office/word/2010/wordprocessingDrawing" xmlns:wp="http://schemas.openxmlformats.org/drawingml/2006/wordprocessingDrawing" xmlns:w10="urn:schemas-microsoft-com:office:word" xmlns:w="http://schemas.openxmlformats.org/wordprocessingml/2006/main" xmlns:w14="http://schemas.microsoft.com/office/word/2010/wordml" xmlns:w15="http://schemas.microsoft.com/office/word/2012/wordml" xmlns:w16cex="http://schemas.microsoft.com/office/word/2018/wordml/cex" xmlns:w16cid="http://schemas.microsoft.com/office/word/2016/wordml/cid" xmlns:w16="http://schemas.microsoft.com/office/word/2018/wordml" xmlns:w16sdtdh="http://schemas.microsoft.com/office/word/2020/wordml/sdtdatahash" xmlns:w16se="http://schemas.microsoft.com/office/word/2015/wordml/symex" xmlns:wpg="http://schemas.microsoft.com/office/word/2010/wordprocessingGroup" xmlns:wpi="http://schemas.microsoft.com/office/word/2010/wordprocessingInk" xmlns:wne="http://schemas.microsoft.com/office/word/2006/wordml" xmlns:wps="http://schemas.microsoft.com/office/word/2010/wordprocessingShape" mc:Ignorable="w14 w15 w16se w16cid w16 w16cex w16sdtdh wp14">
   <w:footnote w:type="separator" w:id="-1">
     <w:p>
       <w:pPr>
@@ -2865,17 +3116,7 @@
 </file>
 
 <file path=word/header1.xml><?xml version="1.0" encoding="utf-8"?>
-<w:hdr xmlns:wpc="http://schemas.microsoft.com/office/word/2010/wordprocessingCanvas" xmlns:cx="http://schemas.microsoft.com/office/drawing/2014/chartex" xmlns:cx1="http://schemas.microsoft.com/office/drawing/2015/9/8/chartex" xmlns:cx2="http://schemas.microsoft.com/office/drawing/2015/10/21/chartex" xmlns:cx3="http://schemas.microsoft.com/office/drawing/2016/5/9/chartex" xmlns:cx4="http://schemas.microsoft.com/office/drawing/2016/5/10/chartex" xmlns:cx5="http://schemas.microsoft.com/office/drawing/2016/5/11/chartex" xmlns:cx6="http://schemas.microsoft.com/office/drawing/2016/5/12/chartex" xmlns:cx7="http://schemas.microsoft.com/office/drawing/2016/5/13/chartex" xmlns:cx8="http://schemas.microsoft.com/office/drawing/2016/5/14/chartex" xmlns:mc="http://schemas.openxmlformats.org/markup-compatibility/2006" xmlns:aink="http://schemas.microsoft.com/office/drawing/2016/ink" xmlns:am3d="http://schemas.microsoft.com/office/drawing/2017/model3d" xmlns:o="urn:schemas-microsoft-com:office:office" xmlns:r="http://schemas.openxmlformats.org/officeDocument/2006/relationships" xmlns:m="http://schemas.openxmlformats.org/officeDocument/2006/math" xmlns:v="urn:schemas-microsoft-com:vml" xmlns:wp14="http://schemas.microsoft.com/office/word/2010/wordprocessingDrawing" xmlns:wp="http://schemas.openxmlformats.org/drawingml/2006/wordprocessingDrawing" xmlns:w10="urn:schemas-microsoft-com:office:word" xmlns:w="http://schemas.openxmlformats.org/wordprocessingml/2006/main" xmlns:w14="http://schemas.microsoft.com/office/word/2010/wordml" xmlns:w15="http://schemas.microsoft.com/office/word/2012/wordml" xmlns:w16cid="http://schemas.microsoft.com/office/word/2016/wordml/cid" xmlns:w16se="http://schemas.microsoft.com/office/word/2015/wordml/symex" xmlns:wpg="http://schemas.microsoft.com/office/word/2010/wordprocessingGroup" xmlns:wpi="http://schemas.microsoft.com/office/word/2010/wordprocessingInk" xmlns:wne="http://schemas.microsoft.com/office/word/2006/wordml" xmlns:wps="http://schemas.microsoft.com/office/word/2010/wordprocessingShape" mc:Ignorable="w14 w15 w16se w16cid wp14">
-  <w:p>
-    <w:pPr>
-      <w:pStyle w:val="a3"/>
-    </w:pPr>
-  </w:p>
-</w:hdr>
-</file>
-
-<file path=word/header2.xml><?xml version="1.0" encoding="utf-8"?>
-<w:hdr xmlns:wpc="http://schemas.microsoft.com/office/word/2010/wordprocessingCanvas" xmlns:cx="http://schemas.microsoft.com/office/drawing/2014/chartex" xmlns:cx1="http://schemas.microsoft.com/office/drawing/2015/9/8/chartex" xmlns:cx2="http://schemas.microsoft.com/office/drawing/2015/10/21/chartex" xmlns:cx3="http://schemas.microsoft.com/office/drawing/2016/5/9/chartex" xmlns:cx4="http://schemas.microsoft.com/office/drawing/2016/5/10/chartex" xmlns:cx5="http://schemas.microsoft.com/office/drawing/2016/5/11/chartex" xmlns:cx6="http://schemas.microsoft.com/office/drawing/2016/5/12/chartex" xmlns:cx7="http://schemas.microsoft.com/office/drawing/2016/5/13/chartex" xmlns:cx8="http://schemas.microsoft.com/office/drawing/2016/5/14/chartex" xmlns:mc="http://schemas.openxmlformats.org/markup-compatibility/2006" xmlns:aink="http://schemas.microsoft.com/office/drawing/2016/ink" xmlns:am3d="http://schemas.microsoft.com/office/drawing/2017/model3d" xmlns:o="urn:schemas-microsoft-com:office:office" xmlns:r="http://schemas.openxmlformats.org/officeDocument/2006/relationships" xmlns:m="http://schemas.openxmlformats.org/officeDocument/2006/math" xmlns:v="urn:schemas-microsoft-com:vml" xmlns:wp14="http://schemas.microsoft.com/office/word/2010/wordprocessingDrawing" xmlns:wp="http://schemas.openxmlformats.org/drawingml/2006/wordprocessingDrawing" xmlns:w10="urn:schemas-microsoft-com:office:word" xmlns:w="http://schemas.openxmlformats.org/wordprocessingml/2006/main" xmlns:w14="http://schemas.microsoft.com/office/word/2010/wordml" xmlns:w15="http://schemas.microsoft.com/office/word/2012/wordml" xmlns:w16cid="http://schemas.microsoft.com/office/word/2016/wordml/cid" xmlns:w16se="http://schemas.microsoft.com/office/word/2015/wordml/symex" xmlns:wpg="http://schemas.microsoft.com/office/word/2010/wordprocessingGroup" xmlns:wpi="http://schemas.microsoft.com/office/word/2010/wordprocessingInk" xmlns:wne="http://schemas.microsoft.com/office/word/2006/wordml" xmlns:wps="http://schemas.microsoft.com/office/word/2010/wordprocessingShape" mc:Ignorable="w14 w15 w16se w16cid wp14">
+<w:hdr xmlns:wpc="http://schemas.microsoft.com/office/word/2010/wordprocessingCanvas" xmlns:cx="http://schemas.microsoft.com/office/drawing/2014/chartex" xmlns:cx1="http://schemas.microsoft.com/office/drawing/2015/9/8/chartex" xmlns:cx2="http://schemas.microsoft.com/office/drawing/2015/10/21/chartex" xmlns:cx3="http://schemas.microsoft.com/office/drawing/2016/5/9/chartex" xmlns:cx4="http://schemas.microsoft.com/office/drawing/2016/5/10/chartex" xmlns:cx5="http://schemas.microsoft.com/office/drawing/2016/5/11/chartex" xmlns:cx6="http://schemas.microsoft.com/office/drawing/2016/5/12/chartex" xmlns:cx7="http://schemas.microsoft.com/office/drawing/2016/5/13/chartex" xmlns:cx8="http://schemas.microsoft.com/office/drawing/2016/5/14/chartex" xmlns:mc="http://schemas.openxmlformats.org/markup-compatibility/2006" xmlns:aink="http://schemas.microsoft.com/office/drawing/2016/ink" xmlns:am3d="http://schemas.microsoft.com/office/drawing/2017/model3d" xmlns:o="urn:schemas-microsoft-com:office:office" xmlns:oel="http://schemas.microsoft.com/office/2019/extlst" xmlns:r="http://schemas.openxmlformats.org/officeDocument/2006/relationships" xmlns:m="http://schemas.openxmlformats.org/officeDocument/2006/math" xmlns:v="urn:schemas-microsoft-com:vml" xmlns:wp14="http://schemas.microsoft.com/office/word/2010/wordprocessingDrawing" xmlns:wp="http://schemas.openxmlformats.org/drawingml/2006/wordprocessingDrawing" xmlns:w10="urn:schemas-microsoft-com:office:word" xmlns:w="http://schemas.openxmlformats.org/wordprocessingml/2006/main" xmlns:w14="http://schemas.microsoft.com/office/word/2010/wordml" xmlns:w15="http://schemas.microsoft.com/office/word/2012/wordml" xmlns:w16cex="http://schemas.microsoft.com/office/word/2018/wordml/cex" xmlns:w16cid="http://schemas.microsoft.com/office/word/2016/wordml/cid" xmlns:w16="http://schemas.microsoft.com/office/word/2018/wordml" xmlns:w16sdtdh="http://schemas.microsoft.com/office/word/2020/wordml/sdtdatahash" xmlns:w16se="http://schemas.microsoft.com/office/word/2015/wordml/symex" xmlns:wpg="http://schemas.microsoft.com/office/word/2010/wordprocessingGroup" xmlns:wpi="http://schemas.microsoft.com/office/word/2010/wordprocessingInk" xmlns:wne="http://schemas.microsoft.com/office/word/2006/wordml" xmlns:wps="http://schemas.microsoft.com/office/word/2010/wordprocessingShape" mc:Ignorable="w14 w15 w16se w16cid w16 w16cex w16sdtdh wp14">
   <w:p>
     <w:pPr>
       <w:pStyle w:val="a3"/>
@@ -2954,7 +3195,7 @@
             </wp:anchor>
           </w:drawing>
         </mc:Choice>
-        <mc:Fallback xmlns:oel="http://schemas.microsoft.com/office/2019/extlst" xmlns:w16cex="http://schemas.microsoft.com/office/word/2018/wordml/cex" xmlns:w16="http://schemas.microsoft.com/office/word/2018/wordml" xmlns:w16sdtdh="http://schemas.microsoft.com/office/word/2020/wordml/sdtdatahash">
+        <mc:Fallback>
           <w:pict>
             <v:rect w14:anchorId="1282D344" id="Rectangle 2" o:spid="_x0000_s1026" style="position:absolute;margin-left:-18.25pt;margin-top:-20.4pt;width:520.7pt;height:807.65pt;z-index:251665408;visibility:visible;mso-wrap-style:square;mso-width-percent:0;mso-height-percent:0;mso-wrap-distance-left:9pt;mso-wrap-distance-top:0;mso-wrap-distance-right:9pt;mso-wrap-distance-bottom:0;mso-position-horizontal:absolute;mso-position-horizontal-relative:margin;mso-position-vertical:absolute;mso-position-vertical-relative:text;mso-width-percent:0;mso-height-percent:0;mso-width-relative:page;mso-height-relative:page;v-text-anchor:top" o:gfxdata="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" filled="f" strokeweight="2pt">
               <w10:wrap anchorx="margin"/>
@@ -2967,8 +3208,8 @@
 </w:hdr>
 </file>
 
-<file path=word/header3.xml><?xml version="1.0" encoding="utf-8"?>
-<w:hdr xmlns:wpc="http://schemas.microsoft.com/office/word/2010/wordprocessingCanvas" xmlns:cx="http://schemas.microsoft.com/office/drawing/2014/chartex" xmlns:cx1="http://schemas.microsoft.com/office/drawing/2015/9/8/chartex" xmlns:cx2="http://schemas.microsoft.com/office/drawing/2015/10/21/chartex" xmlns:cx3="http://schemas.microsoft.com/office/drawing/2016/5/9/chartex" xmlns:cx4="http://schemas.microsoft.com/office/drawing/2016/5/10/chartex" xmlns:cx5="http://schemas.microsoft.com/office/drawing/2016/5/11/chartex" xmlns:cx6="http://schemas.microsoft.com/office/drawing/2016/5/12/chartex" xmlns:cx7="http://schemas.microsoft.com/office/drawing/2016/5/13/chartex" xmlns:cx8="http://schemas.microsoft.com/office/drawing/2016/5/14/chartex" xmlns:mc="http://schemas.openxmlformats.org/markup-compatibility/2006" xmlns:aink="http://schemas.microsoft.com/office/drawing/2016/ink" xmlns:am3d="http://schemas.microsoft.com/office/drawing/2017/model3d" xmlns:o="urn:schemas-microsoft-com:office:office" xmlns:r="http://schemas.openxmlformats.org/officeDocument/2006/relationships" xmlns:m="http://schemas.openxmlformats.org/officeDocument/2006/math" xmlns:v="urn:schemas-microsoft-com:vml" xmlns:wp14="http://schemas.microsoft.com/office/word/2010/wordprocessingDrawing" xmlns:wp="http://schemas.openxmlformats.org/drawingml/2006/wordprocessingDrawing" xmlns:w10="urn:schemas-microsoft-com:office:word" xmlns:w="http://schemas.openxmlformats.org/wordprocessingml/2006/main" xmlns:w14="http://schemas.microsoft.com/office/word/2010/wordml" xmlns:w15="http://schemas.microsoft.com/office/word/2012/wordml" xmlns:w16cid="http://schemas.microsoft.com/office/word/2016/wordml/cid" xmlns:w16se="http://schemas.microsoft.com/office/word/2015/wordml/symex" xmlns:wpg="http://schemas.microsoft.com/office/word/2010/wordprocessingGroup" xmlns:wpi="http://schemas.microsoft.com/office/word/2010/wordprocessingInk" xmlns:wne="http://schemas.microsoft.com/office/word/2006/wordml" xmlns:wps="http://schemas.microsoft.com/office/word/2010/wordprocessingShape" mc:Ignorable="w14 w15 w16se w16cid wp14">
+<file path=word/header2.xml><?xml version="1.0" encoding="utf-8"?>
+<w:hdr xmlns:wpc="http://schemas.microsoft.com/office/word/2010/wordprocessingCanvas" xmlns:cx="http://schemas.microsoft.com/office/drawing/2014/chartex" xmlns:cx1="http://schemas.microsoft.com/office/drawing/2015/9/8/chartex" xmlns:cx2="http://schemas.microsoft.com/office/drawing/2015/10/21/chartex" xmlns:cx3="http://schemas.microsoft.com/office/drawing/2016/5/9/chartex" xmlns:cx4="http://schemas.microsoft.com/office/drawing/2016/5/10/chartex" xmlns:cx5="http://schemas.microsoft.com/office/drawing/2016/5/11/chartex" xmlns:cx6="http://schemas.microsoft.com/office/drawing/2016/5/12/chartex" xmlns:cx7="http://schemas.microsoft.com/office/drawing/2016/5/13/chartex" xmlns:cx8="http://schemas.microsoft.com/office/drawing/2016/5/14/chartex" xmlns:mc="http://schemas.openxmlformats.org/markup-compatibility/2006" xmlns:aink="http://schemas.microsoft.com/office/drawing/2016/ink" xmlns:am3d="http://schemas.microsoft.com/office/drawing/2017/model3d" xmlns:o="urn:schemas-microsoft-com:office:office" xmlns:oel="http://schemas.microsoft.com/office/2019/extlst" xmlns:r="http://schemas.openxmlformats.org/officeDocument/2006/relationships" xmlns:m="http://schemas.openxmlformats.org/officeDocument/2006/math" xmlns:v="urn:schemas-microsoft-com:vml" xmlns:wp14="http://schemas.microsoft.com/office/word/2010/wordprocessingDrawing" xmlns:wp="http://schemas.openxmlformats.org/drawingml/2006/wordprocessingDrawing" xmlns:w10="urn:schemas-microsoft-com:office:word" xmlns:w="http://schemas.openxmlformats.org/wordprocessingml/2006/main" xmlns:w14="http://schemas.microsoft.com/office/word/2010/wordml" xmlns:w15="http://schemas.microsoft.com/office/word/2012/wordml" xmlns:w16cex="http://schemas.microsoft.com/office/word/2018/wordml/cex" xmlns:w16cid="http://schemas.microsoft.com/office/word/2016/wordml/cid" xmlns:w16="http://schemas.microsoft.com/office/word/2018/wordml" xmlns:w16sdtdh="http://schemas.microsoft.com/office/word/2020/wordml/sdtdatahash" xmlns:w16se="http://schemas.microsoft.com/office/word/2015/wordml/symex" xmlns:wpg="http://schemas.microsoft.com/office/word/2010/wordprocessingGroup" xmlns:wpi="http://schemas.microsoft.com/office/word/2010/wordprocessingInk" xmlns:wne="http://schemas.microsoft.com/office/word/2006/wordml" xmlns:wps="http://schemas.microsoft.com/office/word/2010/wordprocessingShape" mc:Ignorable="w14 w15 w16se w16cid w16 w16cex w16sdtdh wp14">
   <w:p>
     <w:pPr>
       <w:pStyle w:val="a3"/>
@@ -3047,7 +3288,7 @@
             </wp:anchor>
           </w:drawing>
         </mc:Choice>
-        <mc:Fallback xmlns:oel="http://schemas.microsoft.com/office/2019/extlst" xmlns:w16cex="http://schemas.microsoft.com/office/word/2018/wordml/cex" xmlns:w16="http://schemas.microsoft.com/office/word/2018/wordml" xmlns:w16sdtdh="http://schemas.microsoft.com/office/word/2020/wordml/sdtdatahash">
+        <mc:Fallback>
           <w:pict>
             <v:rect w14:anchorId="7C87A908" id="Rectangle 2" o:spid="_x0000_s1026" style="position:absolute;margin-left:-19.3pt;margin-top:-19.35pt;width:521.55pt;height:808.7pt;z-index:251663360;visibility:visible;mso-wrap-style:square;mso-width-percent:0;mso-height-percent:0;mso-wrap-distance-left:9pt;mso-wrap-distance-top:0;mso-wrap-distance-right:9pt;mso-wrap-distance-bottom:0;mso-position-horizontal:absolute;mso-position-horizontal-relative:margin;mso-position-vertical:absolute;mso-position-vertical-relative:text;mso-width-percent:0;mso-height-percent:0;mso-width-relative:page;mso-height-relative:page;v-text-anchor:top" o:gfxdata="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" filled="f" strokeweight="2pt">
               <w10:wrap anchorx="margin"/>
@@ -3060,8 +3301,8 @@
 </w:hdr>
 </file>
 
-<file path=word/header4.xml><?xml version="1.0" encoding="utf-8"?>
-<w:hdr xmlns:wpc="http://schemas.microsoft.com/office/word/2010/wordprocessingCanvas" xmlns:cx="http://schemas.microsoft.com/office/drawing/2014/chartex" xmlns:cx1="http://schemas.microsoft.com/office/drawing/2015/9/8/chartex" xmlns:cx2="http://schemas.microsoft.com/office/drawing/2015/10/21/chartex" xmlns:cx3="http://schemas.microsoft.com/office/drawing/2016/5/9/chartex" xmlns:cx4="http://schemas.microsoft.com/office/drawing/2016/5/10/chartex" xmlns:cx5="http://schemas.microsoft.com/office/drawing/2016/5/11/chartex" xmlns:cx6="http://schemas.microsoft.com/office/drawing/2016/5/12/chartex" xmlns:cx7="http://schemas.microsoft.com/office/drawing/2016/5/13/chartex" xmlns:cx8="http://schemas.microsoft.com/office/drawing/2016/5/14/chartex" xmlns:mc="http://schemas.openxmlformats.org/markup-compatibility/2006" xmlns:aink="http://schemas.microsoft.com/office/drawing/2016/ink" xmlns:am3d="http://schemas.microsoft.com/office/drawing/2017/model3d" xmlns:o="urn:schemas-microsoft-com:office:office" xmlns:r="http://schemas.openxmlformats.org/officeDocument/2006/relationships" xmlns:m="http://schemas.openxmlformats.org/officeDocument/2006/math" xmlns:v="urn:schemas-microsoft-com:vml" xmlns:wp14="http://schemas.microsoft.com/office/word/2010/wordprocessingDrawing" xmlns:wp="http://schemas.openxmlformats.org/drawingml/2006/wordprocessingDrawing" xmlns:w10="urn:schemas-microsoft-com:office:word" xmlns:w="http://schemas.openxmlformats.org/wordprocessingml/2006/main" xmlns:w14="http://schemas.microsoft.com/office/word/2010/wordml" xmlns:w15="http://schemas.microsoft.com/office/word/2012/wordml" xmlns:w16cid="http://schemas.microsoft.com/office/word/2016/wordml/cid" xmlns:w16se="http://schemas.microsoft.com/office/word/2015/wordml/symex" xmlns:wpg="http://schemas.microsoft.com/office/word/2010/wordprocessingGroup" xmlns:wpi="http://schemas.microsoft.com/office/word/2010/wordprocessingInk" xmlns:wne="http://schemas.microsoft.com/office/word/2006/wordml" xmlns:wps="http://schemas.microsoft.com/office/word/2010/wordprocessingShape" mc:Ignorable="w14 w15 w16se w16cid wp14">
+<file path=word/header3.xml><?xml version="1.0" encoding="utf-8"?>
+<w:hdr xmlns:wpc="http://schemas.microsoft.com/office/word/2010/wordprocessingCanvas" xmlns:cx="http://schemas.microsoft.com/office/drawing/2014/chartex" xmlns:cx1="http://schemas.microsoft.com/office/drawing/2015/9/8/chartex" xmlns:cx2="http://schemas.microsoft.com/office/drawing/2015/10/21/chartex" xmlns:cx3="http://schemas.microsoft.com/office/drawing/2016/5/9/chartex" xmlns:cx4="http://schemas.microsoft.com/office/drawing/2016/5/10/chartex" xmlns:cx5="http://schemas.microsoft.com/office/drawing/2016/5/11/chartex" xmlns:cx6="http://schemas.microsoft.com/office/drawing/2016/5/12/chartex" xmlns:cx7="http://schemas.microsoft.com/office/drawing/2016/5/13/chartex" xmlns:cx8="http://schemas.microsoft.com/office/drawing/2016/5/14/chartex" xmlns:mc="http://schemas.openxmlformats.org/markup-compatibility/2006" xmlns:aink="http://schemas.microsoft.com/office/drawing/2016/ink" xmlns:am3d="http://schemas.microsoft.com/office/drawing/2017/model3d" xmlns:o="urn:schemas-microsoft-com:office:office" xmlns:oel="http://schemas.microsoft.com/office/2019/extlst" xmlns:r="http://schemas.openxmlformats.org/officeDocument/2006/relationships" xmlns:m="http://schemas.openxmlformats.org/officeDocument/2006/math" xmlns:v="urn:schemas-microsoft-com:vml" xmlns:wp14="http://schemas.microsoft.com/office/word/2010/wordprocessingDrawing" xmlns:wp="http://schemas.openxmlformats.org/drawingml/2006/wordprocessingDrawing" xmlns:w10="urn:schemas-microsoft-com:office:word" xmlns:w="http://schemas.openxmlformats.org/wordprocessingml/2006/main" xmlns:w14="http://schemas.microsoft.com/office/word/2010/wordml" xmlns:w15="http://schemas.microsoft.com/office/word/2012/wordml" xmlns:w16cex="http://schemas.microsoft.com/office/word/2018/wordml/cex" xmlns:w16cid="http://schemas.microsoft.com/office/word/2016/wordml/cid" xmlns:w16="http://schemas.microsoft.com/office/word/2018/wordml" xmlns:w16sdtdh="http://schemas.microsoft.com/office/word/2020/wordml/sdtdatahash" xmlns:w16se="http://schemas.microsoft.com/office/word/2015/wordml/symex" xmlns:wpg="http://schemas.microsoft.com/office/word/2010/wordprocessingGroup" xmlns:wpi="http://schemas.microsoft.com/office/word/2010/wordprocessingInk" xmlns:wne="http://schemas.microsoft.com/office/word/2006/wordml" xmlns:wps="http://schemas.microsoft.com/office/word/2010/wordprocessingShape" mc:Ignorable="w14 w15 w16se w16cid w16 w16cex w16sdtdh wp14">
   <w:p>
     <w:pPr>
       <w:pStyle w:val="a3"/>
@@ -5038,7 +5279,6 @@
                                                 <w:noProof w:val="0"/>
                                               </w:rPr>
                                             </w:pPr>
-                                            <w:proofErr w:type="spellStart"/>
                                             <w:r>
                                               <w:rPr>
                                                 <w:rFonts w:ascii="GOST type B" w:hAnsi="GOST type B"/>
@@ -5046,17 +5286,7 @@
                                                 <w:iCs/>
                                                 <w:noProof w:val="0"/>
                                               </w:rPr>
-                                              <w:t>Гариев</w:t>
-                                            </w:r>
-                                            <w:proofErr w:type="spellEnd"/>
-                                            <w:r>
-                                              <w:rPr>
-                                                <w:rFonts w:ascii="GOST type B" w:hAnsi="GOST type B"/>
-                                                <w:i/>
-                                                <w:iCs/>
-                                                <w:noProof w:val="0"/>
-                                              </w:rPr>
-                                              <w:t xml:space="preserve"> Д.О.</w:t>
+                                              <w:t>Гариев Д.О.</w:t>
                                             </w:r>
                                           </w:p>
                                         </w:txbxContent>
@@ -6810,7 +7040,7 @@
         </mc:Choice>
         <mc:Fallback>
           <w:pict>
-            <v:group w14:anchorId="1D8680A6" id="Группа 3" o:spid="_x0000_s1026" style="position:absolute;left:0;text-align:left;margin-left:22.7pt;margin-top:14.2pt;width:552.45pt;height:807.85pt;z-index:251660288;mso-position-horizontal-relative:page;mso-position-vertical-relative:page" coordorigin="454,284" coordsize="11049,16271" o:gfxdata="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">
+            <v:group w14:anchorId="1D8680A6" id="Группа 3" o:spid="_x0000_s1026" style="position:absolute;left:0;text-align:left;margin-left:22.7pt;margin-top:14.2pt;width:552.45pt;height:807.85pt;z-index:251660288;mso-position-horizontal-relative:page;mso-position-vertical-relative:page" coordorigin="454,284" coordsize="11049,16271" o:gfxdata="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">
               <v:group id="Group 3" o:spid="_x0000_s1027" style="position:absolute;left:454;top:284;width:11049;height:16271" coordorigin="573,284" coordsize="11049,16271" o:gfxdata="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">
                 <v:group id="Group 4" o:spid="_x0000_s1028" style="position:absolute;left:573;top:8557;width:561;height:7998" coordorigin="3194,6929" coordsize="561,8155" o:gfxdata="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">
                   <v:group id="Group 5" o:spid="_x0000_s1029" style="position:absolute;left:3194;top:6929;width:283;height:8155" coordorigin="3194,6929" coordsize="283,8155" o:gfxdata="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">
@@ -7673,7 +7903,6 @@
                                           <w:noProof w:val="0"/>
                                         </w:rPr>
                                       </w:pPr>
-                                      <w:proofErr w:type="spellStart"/>
                                       <w:r>
                                         <w:rPr>
                                           <w:rFonts w:ascii="GOST type B" w:hAnsi="GOST type B"/>
@@ -7681,17 +7910,7 @@
                                           <w:iCs/>
                                           <w:noProof w:val="0"/>
                                         </w:rPr>
-                                        <w:t>Гариев</w:t>
-                                      </w:r>
-                                      <w:proofErr w:type="spellEnd"/>
-                                      <w:r>
-                                        <w:rPr>
-                                          <w:rFonts w:ascii="GOST type B" w:hAnsi="GOST type B"/>
-                                          <w:i/>
-                                          <w:iCs/>
-                                          <w:noProof w:val="0"/>
-                                        </w:rPr>
-                                        <w:t xml:space="preserve"> Д.О.</w:t>
+                                        <w:t>Гариев Д.О.</w:t>
                                       </w:r>
                                     </w:p>
                                   </w:txbxContent>
@@ -8299,8 +8518,8 @@
 </w:hdr>
 </file>
 
-<file path=word/header5.xml><?xml version="1.0" encoding="utf-8"?>
-<w:hdr xmlns:wpc="http://schemas.microsoft.com/office/word/2010/wordprocessingCanvas" xmlns:cx="http://schemas.microsoft.com/office/drawing/2014/chartex" xmlns:cx1="http://schemas.microsoft.com/office/drawing/2015/9/8/chartex" xmlns:cx2="http://schemas.microsoft.com/office/drawing/2015/10/21/chartex" xmlns:cx3="http://schemas.microsoft.com/office/drawing/2016/5/9/chartex" xmlns:cx4="http://schemas.microsoft.com/office/drawing/2016/5/10/chartex" xmlns:cx5="http://schemas.microsoft.com/office/drawing/2016/5/11/chartex" xmlns:cx6="http://schemas.microsoft.com/office/drawing/2016/5/12/chartex" xmlns:cx7="http://schemas.microsoft.com/office/drawing/2016/5/13/chartex" xmlns:cx8="http://schemas.microsoft.com/office/drawing/2016/5/14/chartex" xmlns:mc="http://schemas.openxmlformats.org/markup-compatibility/2006" xmlns:aink="http://schemas.microsoft.com/office/drawing/2016/ink" xmlns:am3d="http://schemas.microsoft.com/office/drawing/2017/model3d" xmlns:o="urn:schemas-microsoft-com:office:office" xmlns:r="http://schemas.openxmlformats.org/officeDocument/2006/relationships" xmlns:m="http://schemas.openxmlformats.org/officeDocument/2006/math" xmlns:v="urn:schemas-microsoft-com:vml" xmlns:wp14="http://schemas.microsoft.com/office/word/2010/wordprocessingDrawing" xmlns:wp="http://schemas.openxmlformats.org/drawingml/2006/wordprocessingDrawing" xmlns:w10="urn:schemas-microsoft-com:office:word" xmlns:w="http://schemas.openxmlformats.org/wordprocessingml/2006/main" xmlns:w14="http://schemas.microsoft.com/office/word/2010/wordml" xmlns:w15="http://schemas.microsoft.com/office/word/2012/wordml" xmlns:w16cid="http://schemas.microsoft.com/office/word/2016/wordml/cid" xmlns:w16se="http://schemas.microsoft.com/office/word/2015/wordml/symex" xmlns:wpg="http://schemas.microsoft.com/office/word/2010/wordprocessingGroup" xmlns:wpi="http://schemas.microsoft.com/office/word/2010/wordprocessingInk" xmlns:wne="http://schemas.microsoft.com/office/word/2006/wordml" xmlns:wps="http://schemas.microsoft.com/office/word/2010/wordprocessingShape" mc:Ignorable="w14 w15 w16se w16cid wp14">
+<file path=word/header4.xml><?xml version="1.0" encoding="utf-8"?>
+<w:hdr xmlns:wpc="http://schemas.microsoft.com/office/word/2010/wordprocessingCanvas" xmlns:cx="http://schemas.microsoft.com/office/drawing/2014/chartex" xmlns:cx1="http://schemas.microsoft.com/office/drawing/2015/9/8/chartex" xmlns:cx2="http://schemas.microsoft.com/office/drawing/2015/10/21/chartex" xmlns:cx3="http://schemas.microsoft.com/office/drawing/2016/5/9/chartex" xmlns:cx4="http://schemas.microsoft.com/office/drawing/2016/5/10/chartex" xmlns:cx5="http://schemas.microsoft.com/office/drawing/2016/5/11/chartex" xmlns:cx6="http://schemas.microsoft.com/office/drawing/2016/5/12/chartex" xmlns:cx7="http://schemas.microsoft.com/office/drawing/2016/5/13/chartex" xmlns:cx8="http://schemas.microsoft.com/office/drawing/2016/5/14/chartex" xmlns:mc="http://schemas.openxmlformats.org/markup-compatibility/2006" xmlns:aink="http://schemas.microsoft.com/office/drawing/2016/ink" xmlns:am3d="http://schemas.microsoft.com/office/drawing/2017/model3d" xmlns:o="urn:schemas-microsoft-com:office:office" xmlns:oel="http://schemas.microsoft.com/office/2019/extlst" xmlns:r="http://schemas.openxmlformats.org/officeDocument/2006/relationships" xmlns:m="http://schemas.openxmlformats.org/officeDocument/2006/math" xmlns:v="urn:schemas-microsoft-com:vml" xmlns:wp14="http://schemas.microsoft.com/office/word/2010/wordprocessingDrawing" xmlns:wp="http://schemas.openxmlformats.org/drawingml/2006/wordprocessingDrawing" xmlns:w10="urn:schemas-microsoft-com:office:word" xmlns:w="http://schemas.openxmlformats.org/wordprocessingml/2006/main" xmlns:w14="http://schemas.microsoft.com/office/word/2010/wordml" xmlns:w15="http://schemas.microsoft.com/office/word/2012/wordml" xmlns:w16cex="http://schemas.microsoft.com/office/word/2018/wordml/cex" xmlns:w16cid="http://schemas.microsoft.com/office/word/2016/wordml/cid" xmlns:w16="http://schemas.microsoft.com/office/word/2018/wordml" xmlns:w16sdtdh="http://schemas.microsoft.com/office/word/2020/wordml/sdtdatahash" xmlns:w16se="http://schemas.microsoft.com/office/word/2015/wordml/symex" xmlns:wpg="http://schemas.microsoft.com/office/word/2010/wordprocessingGroup" xmlns:wpi="http://schemas.microsoft.com/office/word/2010/wordprocessingInk" xmlns:wne="http://schemas.microsoft.com/office/word/2006/wordml" xmlns:wps="http://schemas.microsoft.com/office/word/2010/wordprocessingShape" mc:Ignorable="w14 w15 w16se w16cid w16 w16cex w16sdtdh wp14">
   <w:p>
     <w:pPr>
       <w:pStyle w:val="a3"/>
@@ -10143,7 +10362,7 @@
         </mc:Choice>
         <mc:Fallback>
           <w:pict>
-            <v:group w14:anchorId="39D80361" id="Группа 191" o:spid="_x0000_s1120" style="position:absolute;left:0;text-align:left;margin-left:21.1pt;margin-top:13.65pt;width:552.8pt;height:808.25pt;z-index:-251655168;mso-position-horizontal-relative:page;mso-position-vertical-relative:page" coordorigin="567,284" coordsize="11056,16271" o:gfxdata="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" o:allowincell="f">
+            <v:group w14:anchorId="39D80361" id="Группа 191" o:spid="_x0000_s1120" style="position:absolute;left:0;text-align:left;margin-left:21.1pt;margin-top:13.65pt;width:552.8pt;height:808.25pt;z-index:-251655168;mso-position-horizontal-relative:page;mso-position-vertical-relative:page" coordorigin="567,284" coordsize="11056,16271" o:gfxdata="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" o:allowincell="f">
               <v:group id="Group 3" o:spid="_x0000_s1121" style="position:absolute;left:567;top:8552;width:561;height:8003" coordorigin="3194,6929" coordsize="561,8155" o:gfxdata="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">
                 <v:group id="Group 4" o:spid="_x0000_s1122" style="position:absolute;left:3194;top:6929;width:283;height:8155" coordorigin="3194,6929" coordsize="283,8155" o:gfxdata="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">
                   <v:shapetype id="_x0000_t202" coordsize="21600,21600" o:spt="202" path="m,l,21600r21600,l21600,xe">
@@ -10806,7 +11025,7 @@
 </file>
 
 <file path=word/numbering.xml><?xml version="1.0" encoding="utf-8"?>
-<w:numbering xmlns:wpc="http://schemas.microsoft.com/office/word/2010/wordprocessingCanvas" xmlns:cx="http://schemas.microsoft.com/office/drawing/2014/chartex" xmlns:cx1="http://schemas.microsoft.com/office/drawing/2015/9/8/chartex" xmlns:cx2="http://schemas.microsoft.com/office/drawing/2015/10/21/chartex" xmlns:cx3="http://schemas.microsoft.com/office/drawing/2016/5/9/chartex" xmlns:cx4="http://schemas.microsoft.com/office/drawing/2016/5/10/chartex" xmlns:cx5="http://schemas.microsoft.com/office/drawing/2016/5/11/chartex" xmlns:cx6="http://schemas.microsoft.com/office/drawing/2016/5/12/chartex" xmlns:cx7="http://schemas.microsoft.com/office/drawing/2016/5/13/chartex" xmlns:cx8="http://schemas.microsoft.com/office/drawing/2016/5/14/chartex" xmlns:mc="http://schemas.openxmlformats.org/markup-compatibility/2006" xmlns:aink="http://schemas.microsoft.com/office/drawing/2016/ink" xmlns:am3d="http://schemas.microsoft.com/office/drawing/2017/model3d" xmlns:o="urn:schemas-microsoft-com:office:office" xmlns:r="http://schemas.openxmlformats.org/officeDocument/2006/relationships" xmlns:m="http://schemas.openxmlformats.org/officeDocument/2006/math" xmlns:v="urn:schemas-microsoft-com:vml" xmlns:wp14="http://schemas.microsoft.com/office/word/2010/wordprocessingDrawing" xmlns:wp="http://schemas.openxmlformats.org/drawingml/2006/wordprocessingDrawing" xmlns:w10="urn:schemas-microsoft-com:office:word" xmlns:w="http://schemas.openxmlformats.org/wordprocessingml/2006/main" xmlns:w14="http://schemas.microsoft.com/office/word/2010/wordml" xmlns:w15="http://schemas.microsoft.com/office/word/2012/wordml" xmlns:w16cid="http://schemas.microsoft.com/office/word/2016/wordml/cid" xmlns:w16se="http://schemas.microsoft.com/office/word/2015/wordml/symex" xmlns:wpg="http://schemas.microsoft.com/office/word/2010/wordprocessingGroup" xmlns:wpi="http://schemas.microsoft.com/office/word/2010/wordprocessingInk" xmlns:wne="http://schemas.microsoft.com/office/word/2006/wordml" xmlns:wps="http://schemas.microsoft.com/office/word/2010/wordprocessingShape" mc:Ignorable="w14 w15 w16se w16cid wp14">
+<w:numbering xmlns:wpc="http://schemas.microsoft.com/office/word/2010/wordprocessingCanvas" xmlns:cx="http://schemas.microsoft.com/office/drawing/2014/chartex" xmlns:cx1="http://schemas.microsoft.com/office/drawing/2015/9/8/chartex" xmlns:cx2="http://schemas.microsoft.com/office/drawing/2015/10/21/chartex" xmlns:cx3="http://schemas.microsoft.com/office/drawing/2016/5/9/chartex" xmlns:cx4="http://schemas.microsoft.com/office/drawing/2016/5/10/chartex" xmlns:cx5="http://schemas.microsoft.com/office/drawing/2016/5/11/chartex" xmlns:cx6="http://schemas.microsoft.com/office/drawing/2016/5/12/chartex" xmlns:cx7="http://schemas.microsoft.com/office/drawing/2016/5/13/chartex" xmlns:cx8="http://schemas.microsoft.com/office/drawing/2016/5/14/chartex" xmlns:mc="http://schemas.openxmlformats.org/markup-compatibility/2006" xmlns:aink="http://schemas.microsoft.com/office/drawing/2016/ink" xmlns:am3d="http://schemas.microsoft.com/office/drawing/2017/model3d" xmlns:o="urn:schemas-microsoft-com:office:office" xmlns:oel="http://schemas.microsoft.com/office/2019/extlst" xmlns:r="http://schemas.openxmlformats.org/officeDocument/2006/relationships" xmlns:m="http://schemas.openxmlformats.org/officeDocument/2006/math" xmlns:v="urn:schemas-microsoft-com:vml" xmlns:wp14="http://schemas.microsoft.com/office/word/2010/wordprocessingDrawing" xmlns:wp="http://schemas.openxmlformats.org/drawingml/2006/wordprocessingDrawing" xmlns:w10="urn:schemas-microsoft-com:office:word" xmlns:w="http://schemas.openxmlformats.org/wordprocessingml/2006/main" xmlns:w14="http://schemas.microsoft.com/office/word/2010/wordml" xmlns:w15="http://schemas.microsoft.com/office/word/2012/wordml" xmlns:w16cex="http://schemas.microsoft.com/office/word/2018/wordml/cex" xmlns:w16cid="http://schemas.microsoft.com/office/word/2016/wordml/cid" xmlns:w16="http://schemas.microsoft.com/office/word/2018/wordml" xmlns:w16sdtdh="http://schemas.microsoft.com/office/word/2020/wordml/sdtdatahash" xmlns:w16se="http://schemas.microsoft.com/office/word/2015/wordml/symex" xmlns:wpg="http://schemas.microsoft.com/office/word/2010/wordprocessingGroup" xmlns:wpi="http://schemas.microsoft.com/office/word/2010/wordprocessingInk" xmlns:wne="http://schemas.microsoft.com/office/word/2006/wordml" xmlns:wps="http://schemas.microsoft.com/office/word/2010/wordprocessingShape" mc:Ignorable="w14 w15 w16se w16cid w16 w16cex w16sdtdh wp14">
   <w:abstractNum w:abstractNumId="0" w15:restartNumberingAfterBreak="0">
     <w:nsid w:val="0E3B2133"/>
     <w:multiLevelType w:val="hybridMultilevel"/>
@@ -11408,26 +11627,26 @@
       </w:rPr>
     </w:lvl>
   </w:abstractNum>
-  <w:num w:numId="1">
+  <w:num w:numId="1" w16cid:durableId="1478885732">
     <w:abstractNumId w:val="1"/>
   </w:num>
-  <w:num w:numId="2">
+  <w:num w:numId="2" w16cid:durableId="722797626">
     <w:abstractNumId w:val="4"/>
   </w:num>
-  <w:num w:numId="3">
+  <w:num w:numId="3" w16cid:durableId="1306084570">
     <w:abstractNumId w:val="0"/>
   </w:num>
-  <w:num w:numId="4">
+  <w:num w:numId="4" w16cid:durableId="402606785">
     <w:abstractNumId w:val="2"/>
   </w:num>
-  <w:num w:numId="5">
+  <w:num w:numId="5" w16cid:durableId="1297488580">
     <w:abstractNumId w:val="3"/>
   </w:num>
 </w:numbering>
 </file>
 
 <file path=word/styles.xml><?xml version="1.0" encoding="utf-8"?>
-<w:styles xmlns:mc="http://schemas.openxmlformats.org/markup-compatibility/2006" xmlns:r="http://schemas.openxmlformats.org/officeDocument/2006/relationships" xmlns:w="http://schemas.openxmlformats.org/wordprocessingml/2006/main" xmlns:w14="http://schemas.microsoft.com/office/word/2010/wordml" xmlns:w15="http://schemas.microsoft.com/office/word/2012/wordml" xmlns:w16cid="http://schemas.microsoft.com/office/word/2016/wordml/cid" xmlns:w16se="http://schemas.microsoft.com/office/word/2015/wordml/symex" mc:Ignorable="w14 w15 w16se w16cid">
+<w:styles xmlns:mc="http://schemas.openxmlformats.org/markup-compatibility/2006" xmlns:r="http://schemas.openxmlformats.org/officeDocument/2006/relationships" xmlns:w="http://schemas.openxmlformats.org/wordprocessingml/2006/main" xmlns:w14="http://schemas.microsoft.com/office/word/2010/wordml" xmlns:w15="http://schemas.microsoft.com/office/word/2012/wordml" xmlns:w16cex="http://schemas.microsoft.com/office/word/2018/wordml/cex" xmlns:w16cid="http://schemas.microsoft.com/office/word/2016/wordml/cid" xmlns:w16="http://schemas.microsoft.com/office/word/2018/wordml" xmlns:w16sdtdh="http://schemas.microsoft.com/office/word/2020/wordml/sdtdatahash" xmlns:w16se="http://schemas.microsoft.com/office/word/2015/wordml/symex" mc:Ignorable="w14 w15 w16se w16cid w16 w16cex w16sdtdh">
   <w:docDefaults>
     <w:rPrDefault>
       <w:rPr>
@@ -11443,7 +11662,7 @@
       </w:pPr>
     </w:pPrDefault>
   </w:docDefaults>
-  <w:latentStyles w:defLockedState="0" w:defUIPriority="99" w:defSemiHidden="0" w:defUnhideWhenUsed="0" w:defQFormat="0" w:count="375">
+  <w:latentStyles w:defLockedState="0" w:defUIPriority="99" w:defSemiHidden="0" w:defUnhideWhenUsed="0" w:defQFormat="0" w:count="376">
     <w:lsdException w:name="Normal" w:uiPriority="0" w:qFormat="1"/>
     <w:lsdException w:name="heading 1" w:uiPriority="9" w:qFormat="1"/>
     <w:lsdException w:name="heading 2" w:semiHidden="1" w:uiPriority="9" w:unhideWhenUsed="1" w:qFormat="1"/>
@@ -11549,7 +11768,6 @@
     <w:lsdException w:name="HTML Sample" w:semiHidden="1" w:unhideWhenUsed="1"/>
     <w:lsdException w:name="HTML Typewriter" w:semiHidden="1" w:unhideWhenUsed="1"/>
     <w:lsdException w:name="HTML Variable" w:semiHidden="1" w:unhideWhenUsed="1"/>
-    <w:lsdException w:name="Normal Table" w:semiHidden="1" w:unhideWhenUsed="1"/>
     <w:lsdException w:name="annotation subject" w:semiHidden="1" w:unhideWhenUsed="1"/>
     <w:lsdException w:name="No List" w:semiHidden="1" w:unhideWhenUsed="1"/>
     <w:lsdException w:name="Outline List 1" w:semiHidden="1" w:unhideWhenUsed="1"/>
@@ -11596,10 +11814,8 @@
     <w:lsdException w:name="Table Subtle 2" w:semiHidden="1" w:unhideWhenUsed="1"/>
     <w:lsdException w:name="Table Web 1" w:semiHidden="1" w:unhideWhenUsed="1"/>
     <w:lsdException w:name="Table Web 2" w:semiHidden="1" w:unhideWhenUsed="1"/>
-    <w:lsdException w:name="Table Web 3" w:semiHidden="1" w:unhideWhenUsed="1"/>
     <w:lsdException w:name="Balloon Text" w:semiHidden="1" w:unhideWhenUsed="1"/>
     <w:lsdException w:name="Table Grid" w:uiPriority="39"/>
-    <w:lsdException w:name="Table Theme" w:semiHidden="1" w:unhideWhenUsed="1"/>
     <w:lsdException w:name="Placeholder Text" w:semiHidden="1"/>
     <w:lsdException w:name="No Spacing" w:uiPriority="1" w:qFormat="1"/>
     <w:lsdException w:name="Light Shading" w:uiPriority="60"/>
@@ -11819,6 +12035,7 @@
     <w:lsdException w:name="Smart Hyperlink" w:semiHidden="1" w:unhideWhenUsed="1"/>
     <w:lsdException w:name="Hashtag" w:semiHidden="1" w:unhideWhenUsed="1"/>
     <w:lsdException w:name="Unresolved Mention" w:semiHidden="1" w:unhideWhenUsed="1"/>
+    <w:lsdException w:name="Smart Link" w:semiHidden="1" w:unhideWhenUsed="1"/>
   </w:latentStyles>
   <w:style w:type="paragraph" w:default="1" w:styleId="a">
     <w:name w:val="Normal"/>

--- a/Шаблон курсовой.docx
+++ b/Шаблон курсовой.docx
@@ -1,6 +1,6 @@
 
 <file path=word/document.xml><?xml version="1.0" encoding="utf-8"?>
-<w:document xmlns:wpc="http://schemas.microsoft.com/office/word/2010/wordprocessingCanvas" xmlns:cx="http://schemas.microsoft.com/office/drawing/2014/chartex" xmlns:cx1="http://schemas.microsoft.com/office/drawing/2015/9/8/chartex" xmlns:cx2="http://schemas.microsoft.com/office/drawing/2015/10/21/chartex" xmlns:cx3="http://schemas.microsoft.com/office/drawing/2016/5/9/chartex" xmlns:cx4="http://schemas.microsoft.com/office/drawing/2016/5/10/chartex" xmlns:cx5="http://schemas.microsoft.com/office/drawing/2016/5/11/chartex" xmlns:cx6="http://schemas.microsoft.com/office/drawing/2016/5/12/chartex" xmlns:cx7="http://schemas.microsoft.com/office/drawing/2016/5/13/chartex" xmlns:cx8="http://schemas.microsoft.com/office/drawing/2016/5/14/chartex" xmlns:mc="http://schemas.openxmlformats.org/markup-compatibility/2006" xmlns:aink="http://schemas.microsoft.com/office/drawing/2016/ink" xmlns:am3d="http://schemas.microsoft.com/office/drawing/2017/model3d" xmlns:o="urn:schemas-microsoft-com:office:office" xmlns:oel="http://schemas.microsoft.com/office/2019/extlst" xmlns:r="http://schemas.openxmlformats.org/officeDocument/2006/relationships" xmlns:m="http://schemas.openxmlformats.org/officeDocument/2006/math" xmlns:v="urn:schemas-microsoft-com:vml" xmlns:wp14="http://schemas.microsoft.com/office/word/2010/wordprocessingDrawing" xmlns:wp="http://schemas.openxmlformats.org/drawingml/2006/wordprocessingDrawing" xmlns:w10="urn:schemas-microsoft-com:office:word" xmlns:w="http://schemas.openxmlformats.org/wordprocessingml/2006/main" xmlns:w14="http://schemas.microsoft.com/office/word/2010/wordml" xmlns:w15="http://schemas.microsoft.com/office/word/2012/wordml" xmlns:w16cex="http://schemas.microsoft.com/office/word/2018/wordml/cex" xmlns:w16cid="http://schemas.microsoft.com/office/word/2016/wordml/cid" xmlns:w16="http://schemas.microsoft.com/office/word/2018/wordml" xmlns:w16sdtdh="http://schemas.microsoft.com/office/word/2020/wordml/sdtdatahash" xmlns:w16se="http://schemas.microsoft.com/office/word/2015/wordml/symex" xmlns:wpg="http://schemas.microsoft.com/office/word/2010/wordprocessingGroup" xmlns:wpi="http://schemas.microsoft.com/office/word/2010/wordprocessingInk" xmlns:wne="http://schemas.microsoft.com/office/word/2006/wordml" xmlns:wps="http://schemas.microsoft.com/office/word/2010/wordprocessingShape" mc:Ignorable="w14 w15 w16se w16cid w16 w16cex w16sdtdh wp14">
+<w:document xmlns:wpc="http://schemas.microsoft.com/office/word/2010/wordprocessingCanvas" xmlns:cx="http://schemas.microsoft.com/office/drawing/2014/chartex" xmlns:cx1="http://schemas.microsoft.com/office/drawing/2015/9/8/chartex" xmlns:cx2="http://schemas.microsoft.com/office/drawing/2015/10/21/chartex" xmlns:cx3="http://schemas.microsoft.com/office/drawing/2016/5/9/chartex" xmlns:cx4="http://schemas.microsoft.com/office/drawing/2016/5/10/chartex" xmlns:cx5="http://schemas.microsoft.com/office/drawing/2016/5/11/chartex" xmlns:cx6="http://schemas.microsoft.com/office/drawing/2016/5/12/chartex" xmlns:cx7="http://schemas.microsoft.com/office/drawing/2016/5/13/chartex" xmlns:cx8="http://schemas.microsoft.com/office/drawing/2016/5/14/chartex" xmlns:mc="http://schemas.openxmlformats.org/markup-compatibility/2006" xmlns:aink="http://schemas.microsoft.com/office/drawing/2016/ink" xmlns:am3d="http://schemas.microsoft.com/office/drawing/2017/model3d" xmlns:o="urn:schemas-microsoft-com:office:office" xmlns:r="http://schemas.openxmlformats.org/officeDocument/2006/relationships" xmlns:m="http://schemas.openxmlformats.org/officeDocument/2006/math" xmlns:v="urn:schemas-microsoft-com:vml" xmlns:wp14="http://schemas.microsoft.com/office/word/2010/wordprocessingDrawing" xmlns:wp="http://schemas.openxmlformats.org/drawingml/2006/wordprocessingDrawing" xmlns:w10="urn:schemas-microsoft-com:office:word" xmlns:w="http://schemas.openxmlformats.org/wordprocessingml/2006/main" xmlns:w14="http://schemas.microsoft.com/office/word/2010/wordml" xmlns:w15="http://schemas.microsoft.com/office/word/2012/wordml" xmlns:w16cid="http://schemas.microsoft.com/office/word/2016/wordml/cid" xmlns:w16se="http://schemas.microsoft.com/office/word/2015/wordml/symex" xmlns:wpg="http://schemas.microsoft.com/office/word/2010/wordprocessingGroup" xmlns:wpi="http://schemas.microsoft.com/office/word/2010/wordprocessingInk" xmlns:wne="http://schemas.microsoft.com/office/word/2006/wordml" xmlns:wps="http://schemas.microsoft.com/office/word/2010/wordprocessingShape" mc:Ignorable="w14 w15 w16se w16cid wp14">
   <w:body>
     <w:p>
       <w:pPr>
@@ -348,8 +348,18 @@
           <w:szCs w:val="32"/>
         </w:rPr>
         <w:tab/>
-        <w:t>______________/Д.О. Гариев</w:t>
-      </w:r>
+        <w:t xml:space="preserve">______________/Д.О. </w:t>
+      </w:r>
+      <w:proofErr w:type="spellStart"/>
+      <w:r>
+        <w:rPr>
+          <w:rFonts w:cs="Times New Roman"/>
+          <w:sz w:val="32"/>
+          <w:szCs w:val="32"/>
+        </w:rPr>
+        <w:t>Гариев</w:t>
+      </w:r>
+      <w:proofErr w:type="spellEnd"/>
     </w:p>
     <w:p>
       <w:pPr>
@@ -2539,7 +2549,25 @@
         <w:ind w:left="0" w:firstLine="357"/>
       </w:pPr>
       <w:r>
-        <w:t xml:space="preserve">Сверху программы должны будут размещены кнопки навигации для переходов между подсистемами. </w:t>
+        <w:t xml:space="preserve">Будет написано две подсистемы для </w:t>
+      </w:r>
+      <w:r>
+        <w:rPr>
+          <w:lang w:val="en-US"/>
+        </w:rPr>
+        <w:t>CRM</w:t>
+      </w:r>
+      <w:r>
+        <w:t xml:space="preserve"> </w:t>
+      </w:r>
+      <w:r>
+        <w:t xml:space="preserve">системы клиники. </w:t>
+      </w:r>
+      <w:r>
+        <w:t>Первая подсистема – пациенты. Она будет связана с подсистемами записей на прием и медицинскими картами.  Вторая – расписание врачей.</w:t>
+      </w:r>
+      <w:r>
+        <w:t xml:space="preserve"> Она будет связана с подсистемами врачей и записями на прием.</w:t>
       </w:r>
     </w:p>
     <w:p>
@@ -2548,10 +2576,27 @@
         <w:ind w:left="0" w:firstLine="357"/>
       </w:pPr>
       <w:r>
+        <w:t>Сверху программы будут находится кнопки навигации для переходов между различными экранами.</w:t>
+      </w:r>
+      <w:bookmarkStart w:id="5" w:name="_GoBack"/>
+      <w:bookmarkEnd w:id="5"/>
+    </w:p>
+    <w:p>
+      <w:pPr>
+        <w:pStyle w:val="ab"/>
+        <w:ind w:left="0" w:firstLine="357"/>
+      </w:pPr>
+      <w:r>
         <w:t>При переходе между экранами на предыдущем должна запоминаться несохраненная информация</w:t>
       </w:r>
       <w:r>
-        <w:t xml:space="preserve"> для избежания потери информации при случайном нажатии куда-либо</w:t>
+        <w:t xml:space="preserve"> для </w:t>
+      </w:r>
+      <w:r>
+        <w:t>избегания</w:t>
+      </w:r>
+      <w:r>
+        <w:t xml:space="preserve"> потери информации при случайном нажатии куда-либо</w:t>
       </w:r>
       <w:r>
         <w:t>. Так же после завершения редактирования</w:t>
@@ -2753,15 +2798,16 @@
         <w:t>. При нажатии на определенного пациента откроется окно с полной информацией о человеке.</w:t>
       </w:r>
       <w:r>
+        <w:t xml:space="preserve"> Ее </w:t>
+      </w:r>
+      <w:r>
+        <w:lastRenderedPageBreak/>
+        <w:t>можно будет редактировать.</w:t>
+      </w:r>
+      <w:r>
         <w:t xml:space="preserve"> </w:t>
       </w:r>
       <w:r>
-        <w:t>Ее можно будет редактировать.</w:t>
-      </w:r>
-      <w:r>
-        <w:t xml:space="preserve"> </w:t>
-      </w:r>
-      <w:r>
         <w:t xml:space="preserve">Слева будет показано фото, если клиент согласился сохранить его. Справа прописана информация о пациенте. </w:t>
       </w:r>
       <w:r>
@@ -2771,11 +2817,7 @@
         <w:t xml:space="preserve"> снизу</w:t>
       </w:r>
       <w:r>
-        <w:t xml:space="preserve"> будет кнопка «подробнее», при нажатии на которую откроется медицинская карта </w:t>
-      </w:r>
-      <w:r>
-        <w:lastRenderedPageBreak/>
-        <w:t>пациента, в которой прописаны все посещения, диагнозы, комментарии врача к посещению, курс лечения.</w:t>
+        <w:t xml:space="preserve"> будет кнопка «подробнее», при нажатии на которую откроется медицинская карта пациента, в которой прописаны все посещения, диагнозы, комментарии врача к посещению, курс лечения.</w:t>
       </w:r>
     </w:p>
     <w:p>
@@ -2888,7 +2930,13 @@
         <w:ind w:firstLine="357"/>
       </w:pPr>
       <w:r>
-        <w:t xml:space="preserve">Сверху </w:t>
+        <w:t>Сверху</w:t>
+      </w:r>
+      <w:r>
+        <w:t xml:space="preserve"> таблицы</w:t>
+      </w:r>
+      <w:r>
+        <w:t xml:space="preserve"> </w:t>
       </w:r>
       <w:r>
         <w:t xml:space="preserve">должны </w:t>
@@ -2900,13 +2948,25 @@
         <w:t>ыть</w:t>
       </w:r>
       <w:r>
-        <w:t xml:space="preserve"> прописаны все дни недели, слева часы работы. Свободные промежутки времени</w:t>
+        <w:t xml:space="preserve"> прописаны все дни недели, слева часы работы. Свободные</w:t>
+      </w:r>
+      <w:r>
+        <w:t>, для записи,</w:t>
+      </w:r>
+      <w:r>
+        <w:t xml:space="preserve"> промежутки времени</w:t>
       </w:r>
       <w:r>
         <w:t xml:space="preserve"> должны</w:t>
       </w:r>
       <w:r>
-        <w:t xml:space="preserve"> будут подсвечиваться зеленым цветом, занятые – красным. Так же у каждого врача будет обеденный перерыв длиною один час.</w:t>
+        <w:t xml:space="preserve"> будут подсвечиваться зеленым цветом, занятые – красным.</w:t>
+      </w:r>
+      <w:r>
+        <w:t xml:space="preserve"> На занятое время нельзя будет создать новые записи. </w:t>
+      </w:r>
+      <w:r>
+        <w:t>Так же у каждого врача будет обеденный перерыв длиною один час.</w:t>
       </w:r>
       <w:r>
         <w:t xml:space="preserve"> При нажатии на занятое время можно будет посмотреть информацию о записи и по кнопке «о пациенте» перейти к окну информации о пациенте.</w:t>
@@ -2932,46 +2992,30 @@
           <w:rFonts w:cs="Times New Roman"/>
         </w:rPr>
       </w:pPr>
-      <w:bookmarkStart w:id="5" w:name="_Toc95985275"/>
+      <w:bookmarkStart w:id="6" w:name="_Toc95985275"/>
       <w:r>
         <w:rPr>
           <w:rFonts w:cs="Times New Roman"/>
         </w:rPr>
         <w:lastRenderedPageBreak/>
         <w:t>2 Проектирование логической структуры</w:t>
-      </w:r>
-      <w:bookmarkEnd w:id="5"/>
-    </w:p>
-    <w:p>
-      <w:pPr>
-        <w:pStyle w:val="1"/>
-        <w:rPr>
-          <w:rFonts w:cs="Times New Roman"/>
-        </w:rPr>
-      </w:pPr>
-      <w:bookmarkStart w:id="6" w:name="_Toc95985276"/>
-      <w:r>
-        <w:rPr>
-          <w:rFonts w:cs="Times New Roman"/>
-        </w:rPr>
-        <w:lastRenderedPageBreak/>
-        <w:t>3 Техническое проектирование</w:t>
       </w:r>
       <w:bookmarkEnd w:id="6"/>
     </w:p>
     <w:p>
       <w:pPr>
-        <w:pStyle w:val="2"/>
-        <w:rPr>
-          <w:rFonts w:cs="Times New Roman"/>
-        </w:rPr>
-      </w:pPr>
-      <w:bookmarkStart w:id="7" w:name="_Toc95985277"/>
-      <w:r>
-        <w:rPr>
-          <w:rFonts w:cs="Times New Roman"/>
-        </w:rPr>
-        <w:t>3.1 Выбор состава технических программных средств</w:t>
+        <w:pStyle w:val="1"/>
+        <w:rPr>
+          <w:rFonts w:cs="Times New Roman"/>
+        </w:rPr>
+      </w:pPr>
+      <w:bookmarkStart w:id="7" w:name="_Toc95985276"/>
+      <w:r>
+        <w:rPr>
+          <w:rFonts w:cs="Times New Roman"/>
+        </w:rPr>
+        <w:lastRenderedPageBreak/>
+        <w:t>3 Техническое проектирование</w:t>
       </w:r>
       <w:bookmarkEnd w:id="7"/>
     </w:p>
@@ -2982,29 +3026,28 @@
           <w:rFonts w:cs="Times New Roman"/>
         </w:rPr>
       </w:pPr>
-      <w:bookmarkStart w:id="8" w:name="_Toc95985278"/>
-      <w:r>
-        <w:rPr>
-          <w:rFonts w:cs="Times New Roman"/>
-        </w:rPr>
-        <w:t>3.2 Физическая структура программы</w:t>
+      <w:bookmarkStart w:id="8" w:name="_Toc95985277"/>
+      <w:r>
+        <w:rPr>
+          <w:rFonts w:cs="Times New Roman"/>
+        </w:rPr>
+        <w:t>3.1 Выбор состава технических программных средств</w:t>
       </w:r>
       <w:bookmarkEnd w:id="8"/>
     </w:p>
     <w:p>
       <w:pPr>
-        <w:pStyle w:val="1"/>
-        <w:rPr>
-          <w:rFonts w:cs="Times New Roman"/>
-        </w:rPr>
-      </w:pPr>
-      <w:bookmarkStart w:id="9" w:name="_Toc95985279"/>
-      <w:r>
-        <w:rPr>
-          <w:rFonts w:cs="Times New Roman"/>
-        </w:rPr>
-        <w:lastRenderedPageBreak/>
-        <w:t>4 Тестирование</w:t>
+        <w:pStyle w:val="2"/>
+        <w:rPr>
+          <w:rFonts w:cs="Times New Roman"/>
+        </w:rPr>
+      </w:pPr>
+      <w:bookmarkStart w:id="9" w:name="_Toc95985278"/>
+      <w:r>
+        <w:rPr>
+          <w:rFonts w:cs="Times New Roman"/>
+        </w:rPr>
+        <w:t>3.2 Физическая структура программы</w:t>
       </w:r>
       <w:bookmarkEnd w:id="9"/>
     </w:p>
@@ -3015,13 +3058,13 @@
           <w:rFonts w:cs="Times New Roman"/>
         </w:rPr>
       </w:pPr>
-      <w:bookmarkStart w:id="10" w:name="_Toc95985280"/>
+      <w:bookmarkStart w:id="10" w:name="_Toc95985279"/>
       <w:r>
         <w:rPr>
           <w:rFonts w:cs="Times New Roman"/>
         </w:rPr>
         <w:lastRenderedPageBreak/>
-        <w:t>Заключение</w:t>
+        <w:t>4 Тестирование</w:t>
       </w:r>
       <w:bookmarkEnd w:id="10"/>
     </w:p>
@@ -3032,7 +3075,24 @@
           <w:rFonts w:cs="Times New Roman"/>
         </w:rPr>
       </w:pPr>
-      <w:bookmarkStart w:id="11" w:name="_Toc95985281"/>
+      <w:bookmarkStart w:id="11" w:name="_Toc95985280"/>
+      <w:r>
+        <w:rPr>
+          <w:rFonts w:cs="Times New Roman"/>
+        </w:rPr>
+        <w:lastRenderedPageBreak/>
+        <w:t>Заключение</w:t>
+      </w:r>
+      <w:bookmarkEnd w:id="11"/>
+    </w:p>
+    <w:p>
+      <w:pPr>
+        <w:pStyle w:val="1"/>
+        <w:rPr>
+          <w:rFonts w:cs="Times New Roman"/>
+        </w:rPr>
+      </w:pPr>
+      <w:bookmarkStart w:id="12" w:name="_Toc95985281"/>
       <w:r>
         <w:rPr>
           <w:rFonts w:cs="Times New Roman"/>
@@ -3040,7 +3100,7 @@
         <w:lastRenderedPageBreak/>
         <w:t>Список использованной литературы</w:t>
       </w:r>
-      <w:bookmarkEnd w:id="11"/>
+      <w:bookmarkEnd w:id="12"/>
     </w:p>
     <w:sectPr>
       <w:headerReference w:type="default" r:id="rId12"/>
@@ -3055,7 +3115,7 @@
 </file>
 
 <file path=word/endnotes.xml><?xml version="1.0" encoding="utf-8"?>
-<w:endnotes xmlns:wpc="http://schemas.microsoft.com/office/word/2010/wordprocessingCanvas" xmlns:cx="http://schemas.microsoft.com/office/drawing/2014/chartex" xmlns:cx1="http://schemas.microsoft.com/office/drawing/2015/9/8/chartex" xmlns:cx2="http://schemas.microsoft.com/office/drawing/2015/10/21/chartex" xmlns:cx3="http://schemas.microsoft.com/office/drawing/2016/5/9/chartex" xmlns:cx4="http://schemas.microsoft.com/office/drawing/2016/5/10/chartex" xmlns:cx5="http://schemas.microsoft.com/office/drawing/2016/5/11/chartex" xmlns:cx6="http://schemas.microsoft.com/office/drawing/2016/5/12/chartex" xmlns:cx7="http://schemas.microsoft.com/office/drawing/2016/5/13/chartex" xmlns:cx8="http://schemas.microsoft.com/office/drawing/2016/5/14/chartex" xmlns:mc="http://schemas.openxmlformats.org/markup-compatibility/2006" xmlns:aink="http://schemas.microsoft.com/office/drawing/2016/ink" xmlns:am3d="http://schemas.microsoft.com/office/drawing/2017/model3d" xmlns:o="urn:schemas-microsoft-com:office:office" xmlns:oel="http://schemas.microsoft.com/office/2019/extlst" xmlns:r="http://schemas.openxmlformats.org/officeDocument/2006/relationships" xmlns:m="http://schemas.openxmlformats.org/officeDocument/2006/math" xmlns:v="urn:schemas-microsoft-com:vml" xmlns:wp14="http://schemas.microsoft.com/office/word/2010/wordprocessingDrawing" xmlns:wp="http://schemas.openxmlformats.org/drawingml/2006/wordprocessingDrawing" xmlns:w10="urn:schemas-microsoft-com:office:word" xmlns:w="http://schemas.openxmlformats.org/wordprocessingml/2006/main" xmlns:w14="http://schemas.microsoft.com/office/word/2010/wordml" xmlns:w15="http://schemas.microsoft.com/office/word/2012/wordml" xmlns:w16cex="http://schemas.microsoft.com/office/word/2018/wordml/cex" xmlns:w16cid="http://schemas.microsoft.com/office/word/2016/wordml/cid" xmlns:w16="http://schemas.microsoft.com/office/word/2018/wordml" xmlns:w16sdtdh="http://schemas.microsoft.com/office/word/2020/wordml/sdtdatahash" xmlns:w16se="http://schemas.microsoft.com/office/word/2015/wordml/symex" xmlns:wpg="http://schemas.microsoft.com/office/word/2010/wordprocessingGroup" xmlns:wpi="http://schemas.microsoft.com/office/word/2010/wordprocessingInk" xmlns:wne="http://schemas.microsoft.com/office/word/2006/wordml" xmlns:wps="http://schemas.microsoft.com/office/word/2010/wordprocessingShape" mc:Ignorable="w14 w15 w16se w16cid w16 w16cex w16sdtdh wp14">
+<w:endnotes xmlns:wpc="http://schemas.microsoft.com/office/word/2010/wordprocessingCanvas" xmlns:cx="http://schemas.microsoft.com/office/drawing/2014/chartex" xmlns:cx1="http://schemas.microsoft.com/office/drawing/2015/9/8/chartex" xmlns:cx2="http://schemas.microsoft.com/office/drawing/2015/10/21/chartex" xmlns:cx3="http://schemas.microsoft.com/office/drawing/2016/5/9/chartex" xmlns:cx4="http://schemas.microsoft.com/office/drawing/2016/5/10/chartex" xmlns:cx5="http://schemas.microsoft.com/office/drawing/2016/5/11/chartex" xmlns:cx6="http://schemas.microsoft.com/office/drawing/2016/5/12/chartex" xmlns:cx7="http://schemas.microsoft.com/office/drawing/2016/5/13/chartex" xmlns:cx8="http://schemas.microsoft.com/office/drawing/2016/5/14/chartex" xmlns:mc="http://schemas.openxmlformats.org/markup-compatibility/2006" xmlns:aink="http://schemas.microsoft.com/office/drawing/2016/ink" xmlns:am3d="http://schemas.microsoft.com/office/drawing/2017/model3d" xmlns:o="urn:schemas-microsoft-com:office:office" xmlns:r="http://schemas.openxmlformats.org/officeDocument/2006/relationships" xmlns:m="http://schemas.openxmlformats.org/officeDocument/2006/math" xmlns:v="urn:schemas-microsoft-com:vml" xmlns:wp14="http://schemas.microsoft.com/office/word/2010/wordprocessingDrawing" xmlns:wp="http://schemas.openxmlformats.org/drawingml/2006/wordprocessingDrawing" xmlns:w10="urn:schemas-microsoft-com:office:word" xmlns:w="http://schemas.openxmlformats.org/wordprocessingml/2006/main" xmlns:w14="http://schemas.microsoft.com/office/word/2010/wordml" xmlns:w15="http://schemas.microsoft.com/office/word/2012/wordml" xmlns:w16cid="http://schemas.microsoft.com/office/word/2016/wordml/cid" xmlns:w16se="http://schemas.microsoft.com/office/word/2015/wordml/symex" xmlns:wpg="http://schemas.microsoft.com/office/word/2010/wordprocessingGroup" xmlns:wpi="http://schemas.microsoft.com/office/word/2010/wordprocessingInk" xmlns:wne="http://schemas.microsoft.com/office/word/2006/wordml" xmlns:wps="http://schemas.microsoft.com/office/word/2010/wordprocessingShape" mc:Ignorable="w14 w15 w16se w16cid wp14">
   <w:endnote w:type="separator" w:id="-1">
     <w:p>
       <w:pPr>
@@ -3080,7 +3140,7 @@
 </file>
 
 <file path=word/footer1.xml><?xml version="1.0" encoding="utf-8"?>
-<w:ftr xmlns:wpc="http://schemas.microsoft.com/office/word/2010/wordprocessingCanvas" xmlns:cx="http://schemas.microsoft.com/office/drawing/2014/chartex" xmlns:cx1="http://schemas.microsoft.com/office/drawing/2015/9/8/chartex" xmlns:cx2="http://schemas.microsoft.com/office/drawing/2015/10/21/chartex" xmlns:cx3="http://schemas.microsoft.com/office/drawing/2016/5/9/chartex" xmlns:cx4="http://schemas.microsoft.com/office/drawing/2016/5/10/chartex" xmlns:cx5="http://schemas.microsoft.com/office/drawing/2016/5/11/chartex" xmlns:cx6="http://schemas.microsoft.com/office/drawing/2016/5/12/chartex" xmlns:cx7="http://schemas.microsoft.com/office/drawing/2016/5/13/chartex" xmlns:cx8="http://schemas.microsoft.com/office/drawing/2016/5/14/chartex" xmlns:mc="http://schemas.openxmlformats.org/markup-compatibility/2006" xmlns:aink="http://schemas.microsoft.com/office/drawing/2016/ink" xmlns:am3d="http://schemas.microsoft.com/office/drawing/2017/model3d" xmlns:o="urn:schemas-microsoft-com:office:office" xmlns:oel="http://schemas.microsoft.com/office/2019/extlst" xmlns:r="http://schemas.openxmlformats.org/officeDocument/2006/relationships" xmlns:m="http://schemas.openxmlformats.org/officeDocument/2006/math" xmlns:v="urn:schemas-microsoft-com:vml" xmlns:wp14="http://schemas.microsoft.com/office/word/2010/wordprocessingDrawing" xmlns:wp="http://schemas.openxmlformats.org/drawingml/2006/wordprocessingDrawing" xmlns:w10="urn:schemas-microsoft-com:office:word" xmlns:w="http://schemas.openxmlformats.org/wordprocessingml/2006/main" xmlns:w14="http://schemas.microsoft.com/office/word/2010/wordml" xmlns:w15="http://schemas.microsoft.com/office/word/2012/wordml" xmlns:w16cex="http://schemas.microsoft.com/office/word/2018/wordml/cex" xmlns:w16cid="http://schemas.microsoft.com/office/word/2016/wordml/cid" xmlns:w16="http://schemas.microsoft.com/office/word/2018/wordml" xmlns:w16sdtdh="http://schemas.microsoft.com/office/word/2020/wordml/sdtdatahash" xmlns:w16se="http://schemas.microsoft.com/office/word/2015/wordml/symex" xmlns:wpg="http://schemas.microsoft.com/office/word/2010/wordprocessingGroup" xmlns:wpi="http://schemas.microsoft.com/office/word/2010/wordprocessingInk" xmlns:wne="http://schemas.microsoft.com/office/word/2006/wordml" xmlns:wps="http://schemas.microsoft.com/office/word/2010/wordprocessingShape" mc:Ignorable="w14 w15 w16se w16cid w16 w16cex w16sdtdh wp14">
+<w:ftr xmlns:wpc="http://schemas.microsoft.com/office/word/2010/wordprocessingCanvas" xmlns:cx="http://schemas.microsoft.com/office/drawing/2014/chartex" xmlns:cx1="http://schemas.microsoft.com/office/drawing/2015/9/8/chartex" xmlns:cx2="http://schemas.microsoft.com/office/drawing/2015/10/21/chartex" xmlns:cx3="http://schemas.microsoft.com/office/drawing/2016/5/9/chartex" xmlns:cx4="http://schemas.microsoft.com/office/drawing/2016/5/10/chartex" xmlns:cx5="http://schemas.microsoft.com/office/drawing/2016/5/11/chartex" xmlns:cx6="http://schemas.microsoft.com/office/drawing/2016/5/12/chartex" xmlns:cx7="http://schemas.microsoft.com/office/drawing/2016/5/13/chartex" xmlns:cx8="http://schemas.microsoft.com/office/drawing/2016/5/14/chartex" xmlns:mc="http://schemas.openxmlformats.org/markup-compatibility/2006" xmlns:aink="http://schemas.microsoft.com/office/drawing/2016/ink" xmlns:am3d="http://schemas.microsoft.com/office/drawing/2017/model3d" xmlns:o="urn:schemas-microsoft-com:office:office" xmlns:r="http://schemas.openxmlformats.org/officeDocument/2006/relationships" xmlns:m="http://schemas.openxmlformats.org/officeDocument/2006/math" xmlns:v="urn:schemas-microsoft-com:vml" xmlns:wp14="http://schemas.microsoft.com/office/word/2010/wordprocessingDrawing" xmlns:wp="http://schemas.openxmlformats.org/drawingml/2006/wordprocessingDrawing" xmlns:w10="urn:schemas-microsoft-com:office:word" xmlns:w="http://schemas.openxmlformats.org/wordprocessingml/2006/main" xmlns:w14="http://schemas.microsoft.com/office/word/2010/wordml" xmlns:w15="http://schemas.microsoft.com/office/word/2012/wordml" xmlns:w16cid="http://schemas.microsoft.com/office/word/2016/wordml/cid" xmlns:w16se="http://schemas.microsoft.com/office/word/2015/wordml/symex" xmlns:wpg="http://schemas.microsoft.com/office/word/2010/wordprocessingGroup" xmlns:wpi="http://schemas.microsoft.com/office/word/2010/wordprocessingInk" xmlns:wne="http://schemas.microsoft.com/office/word/2006/wordml" xmlns:wps="http://schemas.microsoft.com/office/word/2010/wordprocessingShape" mc:Ignorable="w14 w15 w16se w16cid wp14">
   <w:p>
     <w:pPr>
       <w:pStyle w:val="a5"/>
@@ -3091,7 +3151,7 @@
 </file>
 
 <file path=word/footnotes.xml><?xml version="1.0" encoding="utf-8"?>
-<w:footnotes xmlns:wpc="http://schemas.microsoft.com/office/word/2010/wordprocessingCanvas" xmlns:cx="http://schemas.microsoft.com/office/drawing/2014/chartex" xmlns:cx1="http://schemas.microsoft.com/office/drawing/2015/9/8/chartex" xmlns:cx2="http://schemas.microsoft.com/office/drawing/2015/10/21/chartex" xmlns:cx3="http://schemas.microsoft.com/office/drawing/2016/5/9/chartex" xmlns:cx4="http://schemas.microsoft.com/office/drawing/2016/5/10/chartex" xmlns:cx5="http://schemas.microsoft.com/office/drawing/2016/5/11/chartex" xmlns:cx6="http://schemas.microsoft.com/office/drawing/2016/5/12/chartex" xmlns:cx7="http://schemas.microsoft.com/office/drawing/2016/5/13/chartex" xmlns:cx8="http://schemas.microsoft.com/office/drawing/2016/5/14/chartex" xmlns:mc="http://schemas.openxmlformats.org/markup-compatibility/2006" xmlns:aink="http://schemas.microsoft.com/office/drawing/2016/ink" xmlns:am3d="http://schemas.microsoft.com/office/drawing/2017/model3d" xmlns:o="urn:schemas-microsoft-com:office:office" xmlns:oel="http://schemas.microsoft.com/office/2019/extlst" xmlns:r="http://schemas.openxmlformats.org/officeDocument/2006/relationships" xmlns:m="http://schemas.openxmlformats.org/officeDocument/2006/math" xmlns:v="urn:schemas-microsoft-com:vml" xmlns:wp14="http://schemas.microsoft.com/office/word/2010/wordprocessingDrawing" xmlns:wp="http://schemas.openxmlformats.org/drawingml/2006/wordprocessingDrawing" xmlns:w10="urn:schemas-microsoft-com:office:word" xmlns:w="http://schemas.openxmlformats.org/wordprocessingml/2006/main" xmlns:w14="http://schemas.microsoft.com/office/word/2010/wordml" xmlns:w15="http://schemas.microsoft.com/office/word/2012/wordml" xmlns:w16cex="http://schemas.microsoft.com/office/word/2018/wordml/cex" xmlns:w16cid="http://schemas.microsoft.com/office/word/2016/wordml/cid" xmlns:w16="http://schemas.microsoft.com/office/word/2018/wordml" xmlns:w16sdtdh="http://schemas.microsoft.com/office/word/2020/wordml/sdtdatahash" xmlns:w16se="http://schemas.microsoft.com/office/word/2015/wordml/symex" xmlns:wpg="http://schemas.microsoft.com/office/word/2010/wordprocessingGroup" xmlns:wpi="http://schemas.microsoft.com/office/word/2010/wordprocessingInk" xmlns:wne="http://schemas.microsoft.com/office/word/2006/wordml" xmlns:wps="http://schemas.microsoft.com/office/word/2010/wordprocessingShape" mc:Ignorable="w14 w15 w16se w16cid w16 w16cex w16sdtdh wp14">
+<w:footnotes xmlns:wpc="http://schemas.microsoft.com/office/word/2010/wordprocessingCanvas" xmlns:cx="http://schemas.microsoft.com/office/drawing/2014/chartex" xmlns:cx1="http://schemas.microsoft.com/office/drawing/2015/9/8/chartex" xmlns:cx2="http://schemas.microsoft.com/office/drawing/2015/10/21/chartex" xmlns:cx3="http://schemas.microsoft.com/office/drawing/2016/5/9/chartex" xmlns:cx4="http://schemas.microsoft.com/office/drawing/2016/5/10/chartex" xmlns:cx5="http://schemas.microsoft.com/office/drawing/2016/5/11/chartex" xmlns:cx6="http://schemas.microsoft.com/office/drawing/2016/5/12/chartex" xmlns:cx7="http://schemas.microsoft.com/office/drawing/2016/5/13/chartex" xmlns:cx8="http://schemas.microsoft.com/office/drawing/2016/5/14/chartex" xmlns:mc="http://schemas.openxmlformats.org/markup-compatibility/2006" xmlns:aink="http://schemas.microsoft.com/office/drawing/2016/ink" xmlns:am3d="http://schemas.microsoft.com/office/drawing/2017/model3d" xmlns:o="urn:schemas-microsoft-com:office:office" xmlns:r="http://schemas.openxmlformats.org/officeDocument/2006/relationships" xmlns:m="http://schemas.openxmlformats.org/officeDocument/2006/math" xmlns:v="urn:schemas-microsoft-com:vml" xmlns:wp14="http://schemas.microsoft.com/office/word/2010/wordprocessingDrawing" xmlns:wp="http://schemas.openxmlformats.org/drawingml/2006/wordprocessingDrawing" xmlns:w10="urn:schemas-microsoft-com:office:word" xmlns:w="http://schemas.openxmlformats.org/wordprocessingml/2006/main" xmlns:w14="http://schemas.microsoft.com/office/word/2010/wordml" xmlns:w15="http://schemas.microsoft.com/office/word/2012/wordml" xmlns:w16cid="http://schemas.microsoft.com/office/word/2016/wordml/cid" xmlns:w16se="http://schemas.microsoft.com/office/word/2015/wordml/symex" xmlns:wpg="http://schemas.microsoft.com/office/word/2010/wordprocessingGroup" xmlns:wpi="http://schemas.microsoft.com/office/word/2010/wordprocessingInk" xmlns:wne="http://schemas.microsoft.com/office/word/2006/wordml" xmlns:wps="http://schemas.microsoft.com/office/word/2010/wordprocessingShape" mc:Ignorable="w14 w15 w16se w16cid wp14">
   <w:footnote w:type="separator" w:id="-1">
     <w:p>
       <w:pPr>
@@ -3116,7 +3176,7 @@
 </file>
 
 <file path=word/header1.xml><?xml version="1.0" encoding="utf-8"?>
-<w:hdr xmlns:wpc="http://schemas.microsoft.com/office/word/2010/wordprocessingCanvas" xmlns:cx="http://schemas.microsoft.com/office/drawing/2014/chartex" xmlns:cx1="http://schemas.microsoft.com/office/drawing/2015/9/8/chartex" xmlns:cx2="http://schemas.microsoft.com/office/drawing/2015/10/21/chartex" xmlns:cx3="http://schemas.microsoft.com/office/drawing/2016/5/9/chartex" xmlns:cx4="http://schemas.microsoft.com/office/drawing/2016/5/10/chartex" xmlns:cx5="http://schemas.microsoft.com/office/drawing/2016/5/11/chartex" xmlns:cx6="http://schemas.microsoft.com/office/drawing/2016/5/12/chartex" xmlns:cx7="http://schemas.microsoft.com/office/drawing/2016/5/13/chartex" xmlns:cx8="http://schemas.microsoft.com/office/drawing/2016/5/14/chartex" xmlns:mc="http://schemas.openxmlformats.org/markup-compatibility/2006" xmlns:aink="http://schemas.microsoft.com/office/drawing/2016/ink" xmlns:am3d="http://schemas.microsoft.com/office/drawing/2017/model3d" xmlns:o="urn:schemas-microsoft-com:office:office" xmlns:oel="http://schemas.microsoft.com/office/2019/extlst" xmlns:r="http://schemas.openxmlformats.org/officeDocument/2006/relationships" xmlns:m="http://schemas.openxmlformats.org/officeDocument/2006/math" xmlns:v="urn:schemas-microsoft-com:vml" xmlns:wp14="http://schemas.microsoft.com/office/word/2010/wordprocessingDrawing" xmlns:wp="http://schemas.openxmlformats.org/drawingml/2006/wordprocessingDrawing" xmlns:w10="urn:schemas-microsoft-com:office:word" xmlns:w="http://schemas.openxmlformats.org/wordprocessingml/2006/main" xmlns:w14="http://schemas.microsoft.com/office/word/2010/wordml" xmlns:w15="http://schemas.microsoft.com/office/word/2012/wordml" xmlns:w16cex="http://schemas.microsoft.com/office/word/2018/wordml/cex" xmlns:w16cid="http://schemas.microsoft.com/office/word/2016/wordml/cid" xmlns:w16="http://schemas.microsoft.com/office/word/2018/wordml" xmlns:w16sdtdh="http://schemas.microsoft.com/office/word/2020/wordml/sdtdatahash" xmlns:w16se="http://schemas.microsoft.com/office/word/2015/wordml/symex" xmlns:wpg="http://schemas.microsoft.com/office/word/2010/wordprocessingGroup" xmlns:wpi="http://schemas.microsoft.com/office/word/2010/wordprocessingInk" xmlns:wne="http://schemas.microsoft.com/office/word/2006/wordml" xmlns:wps="http://schemas.microsoft.com/office/word/2010/wordprocessingShape" mc:Ignorable="w14 w15 w16se w16cid w16 w16cex w16sdtdh wp14">
+<w:hdr xmlns:wpc="http://schemas.microsoft.com/office/word/2010/wordprocessingCanvas" xmlns:cx="http://schemas.microsoft.com/office/drawing/2014/chartex" xmlns:cx1="http://schemas.microsoft.com/office/drawing/2015/9/8/chartex" xmlns:cx2="http://schemas.microsoft.com/office/drawing/2015/10/21/chartex" xmlns:cx3="http://schemas.microsoft.com/office/drawing/2016/5/9/chartex" xmlns:cx4="http://schemas.microsoft.com/office/drawing/2016/5/10/chartex" xmlns:cx5="http://schemas.microsoft.com/office/drawing/2016/5/11/chartex" xmlns:cx6="http://schemas.microsoft.com/office/drawing/2016/5/12/chartex" xmlns:cx7="http://schemas.microsoft.com/office/drawing/2016/5/13/chartex" xmlns:cx8="http://schemas.microsoft.com/office/drawing/2016/5/14/chartex" xmlns:mc="http://schemas.openxmlformats.org/markup-compatibility/2006" xmlns:aink="http://schemas.microsoft.com/office/drawing/2016/ink" xmlns:am3d="http://schemas.microsoft.com/office/drawing/2017/model3d" xmlns:o="urn:schemas-microsoft-com:office:office" xmlns:r="http://schemas.openxmlformats.org/officeDocument/2006/relationships" xmlns:m="http://schemas.openxmlformats.org/officeDocument/2006/math" xmlns:v="urn:schemas-microsoft-com:vml" xmlns:wp14="http://schemas.microsoft.com/office/word/2010/wordprocessingDrawing" xmlns:wp="http://schemas.openxmlformats.org/drawingml/2006/wordprocessingDrawing" xmlns:w10="urn:schemas-microsoft-com:office:word" xmlns:w="http://schemas.openxmlformats.org/wordprocessingml/2006/main" xmlns:w14="http://schemas.microsoft.com/office/word/2010/wordml" xmlns:w15="http://schemas.microsoft.com/office/word/2012/wordml" xmlns:w16cid="http://schemas.microsoft.com/office/word/2016/wordml/cid" xmlns:w16se="http://schemas.microsoft.com/office/word/2015/wordml/symex" xmlns:wpg="http://schemas.microsoft.com/office/word/2010/wordprocessingGroup" xmlns:wpi="http://schemas.microsoft.com/office/word/2010/wordprocessingInk" xmlns:wne="http://schemas.microsoft.com/office/word/2006/wordml" xmlns:wps="http://schemas.microsoft.com/office/word/2010/wordprocessingShape" mc:Ignorable="w14 w15 w16se w16cid wp14">
   <w:p>
     <w:pPr>
       <w:pStyle w:val="a3"/>
@@ -3195,7 +3255,7 @@
             </wp:anchor>
           </w:drawing>
         </mc:Choice>
-        <mc:Fallback>
+        <mc:Fallback xmlns:w16sdtdh="http://schemas.microsoft.com/office/word/2020/wordml/sdtdatahash" xmlns:w16="http://schemas.microsoft.com/office/word/2018/wordml" xmlns:w16cex="http://schemas.microsoft.com/office/word/2018/wordml/cex" xmlns:oel="http://schemas.microsoft.com/office/2019/extlst">
           <w:pict>
             <v:rect w14:anchorId="1282D344" id="Rectangle 2" o:spid="_x0000_s1026" style="position:absolute;margin-left:-18.25pt;margin-top:-20.4pt;width:520.7pt;height:807.65pt;z-index:251665408;visibility:visible;mso-wrap-style:square;mso-width-percent:0;mso-height-percent:0;mso-wrap-distance-left:9pt;mso-wrap-distance-top:0;mso-wrap-distance-right:9pt;mso-wrap-distance-bottom:0;mso-position-horizontal:absolute;mso-position-horizontal-relative:margin;mso-position-vertical:absolute;mso-position-vertical-relative:text;mso-width-percent:0;mso-height-percent:0;mso-width-relative:page;mso-height-relative:page;v-text-anchor:top" o:gfxdata="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" filled="f" strokeweight="2pt">
               <w10:wrap anchorx="margin"/>
@@ -3209,7 +3269,7 @@
 </file>
 
 <file path=word/header2.xml><?xml version="1.0" encoding="utf-8"?>
-<w:hdr xmlns:wpc="http://schemas.microsoft.com/office/word/2010/wordprocessingCanvas" xmlns:cx="http://schemas.microsoft.com/office/drawing/2014/chartex" xmlns:cx1="http://schemas.microsoft.com/office/drawing/2015/9/8/chartex" xmlns:cx2="http://schemas.microsoft.com/office/drawing/2015/10/21/chartex" xmlns:cx3="http://schemas.microsoft.com/office/drawing/2016/5/9/chartex" xmlns:cx4="http://schemas.microsoft.com/office/drawing/2016/5/10/chartex" xmlns:cx5="http://schemas.microsoft.com/office/drawing/2016/5/11/chartex" xmlns:cx6="http://schemas.microsoft.com/office/drawing/2016/5/12/chartex" xmlns:cx7="http://schemas.microsoft.com/office/drawing/2016/5/13/chartex" xmlns:cx8="http://schemas.microsoft.com/office/drawing/2016/5/14/chartex" xmlns:mc="http://schemas.openxmlformats.org/markup-compatibility/2006" xmlns:aink="http://schemas.microsoft.com/office/drawing/2016/ink" xmlns:am3d="http://schemas.microsoft.com/office/drawing/2017/model3d" xmlns:o="urn:schemas-microsoft-com:office:office" xmlns:oel="http://schemas.microsoft.com/office/2019/extlst" xmlns:r="http://schemas.openxmlformats.org/officeDocument/2006/relationships" xmlns:m="http://schemas.openxmlformats.org/officeDocument/2006/math" xmlns:v="urn:schemas-microsoft-com:vml" xmlns:wp14="http://schemas.microsoft.com/office/word/2010/wordprocessingDrawing" xmlns:wp="http://schemas.openxmlformats.org/drawingml/2006/wordprocessingDrawing" xmlns:w10="urn:schemas-microsoft-com:office:word" xmlns:w="http://schemas.openxmlformats.org/wordprocessingml/2006/main" xmlns:w14="http://schemas.microsoft.com/office/word/2010/wordml" xmlns:w15="http://schemas.microsoft.com/office/word/2012/wordml" xmlns:w16cex="http://schemas.microsoft.com/office/word/2018/wordml/cex" xmlns:w16cid="http://schemas.microsoft.com/office/word/2016/wordml/cid" xmlns:w16="http://schemas.microsoft.com/office/word/2018/wordml" xmlns:w16sdtdh="http://schemas.microsoft.com/office/word/2020/wordml/sdtdatahash" xmlns:w16se="http://schemas.microsoft.com/office/word/2015/wordml/symex" xmlns:wpg="http://schemas.microsoft.com/office/word/2010/wordprocessingGroup" xmlns:wpi="http://schemas.microsoft.com/office/word/2010/wordprocessingInk" xmlns:wne="http://schemas.microsoft.com/office/word/2006/wordml" xmlns:wps="http://schemas.microsoft.com/office/word/2010/wordprocessingShape" mc:Ignorable="w14 w15 w16se w16cid w16 w16cex w16sdtdh wp14">
+<w:hdr xmlns:wpc="http://schemas.microsoft.com/office/word/2010/wordprocessingCanvas" xmlns:cx="http://schemas.microsoft.com/office/drawing/2014/chartex" xmlns:cx1="http://schemas.microsoft.com/office/drawing/2015/9/8/chartex" xmlns:cx2="http://schemas.microsoft.com/office/drawing/2015/10/21/chartex" xmlns:cx3="http://schemas.microsoft.com/office/drawing/2016/5/9/chartex" xmlns:cx4="http://schemas.microsoft.com/office/drawing/2016/5/10/chartex" xmlns:cx5="http://schemas.microsoft.com/office/drawing/2016/5/11/chartex" xmlns:cx6="http://schemas.microsoft.com/office/drawing/2016/5/12/chartex" xmlns:cx7="http://schemas.microsoft.com/office/drawing/2016/5/13/chartex" xmlns:cx8="http://schemas.microsoft.com/office/drawing/2016/5/14/chartex" xmlns:mc="http://schemas.openxmlformats.org/markup-compatibility/2006" xmlns:aink="http://schemas.microsoft.com/office/drawing/2016/ink" xmlns:am3d="http://schemas.microsoft.com/office/drawing/2017/model3d" xmlns:o="urn:schemas-microsoft-com:office:office" xmlns:r="http://schemas.openxmlformats.org/officeDocument/2006/relationships" xmlns:m="http://schemas.openxmlformats.org/officeDocument/2006/math" xmlns:v="urn:schemas-microsoft-com:vml" xmlns:wp14="http://schemas.microsoft.com/office/word/2010/wordprocessingDrawing" xmlns:wp="http://schemas.openxmlformats.org/drawingml/2006/wordprocessingDrawing" xmlns:w10="urn:schemas-microsoft-com:office:word" xmlns:w="http://schemas.openxmlformats.org/wordprocessingml/2006/main" xmlns:w14="http://schemas.microsoft.com/office/word/2010/wordml" xmlns:w15="http://schemas.microsoft.com/office/word/2012/wordml" xmlns:w16cid="http://schemas.microsoft.com/office/word/2016/wordml/cid" xmlns:w16se="http://schemas.microsoft.com/office/word/2015/wordml/symex" xmlns:wpg="http://schemas.microsoft.com/office/word/2010/wordprocessingGroup" xmlns:wpi="http://schemas.microsoft.com/office/word/2010/wordprocessingInk" xmlns:wne="http://schemas.microsoft.com/office/word/2006/wordml" xmlns:wps="http://schemas.microsoft.com/office/word/2010/wordprocessingShape" mc:Ignorable="w14 w15 w16se w16cid wp14">
   <w:p>
     <w:pPr>
       <w:pStyle w:val="a3"/>
@@ -3288,7 +3348,7 @@
             </wp:anchor>
           </w:drawing>
         </mc:Choice>
-        <mc:Fallback>
+        <mc:Fallback xmlns:w16sdtdh="http://schemas.microsoft.com/office/word/2020/wordml/sdtdatahash" xmlns:w16="http://schemas.microsoft.com/office/word/2018/wordml" xmlns:w16cex="http://schemas.microsoft.com/office/word/2018/wordml/cex" xmlns:oel="http://schemas.microsoft.com/office/2019/extlst">
           <w:pict>
             <v:rect w14:anchorId="7C87A908" id="Rectangle 2" o:spid="_x0000_s1026" style="position:absolute;margin-left:-19.3pt;margin-top:-19.35pt;width:521.55pt;height:808.7pt;z-index:251663360;visibility:visible;mso-wrap-style:square;mso-width-percent:0;mso-height-percent:0;mso-wrap-distance-left:9pt;mso-wrap-distance-top:0;mso-wrap-distance-right:9pt;mso-wrap-distance-bottom:0;mso-position-horizontal:absolute;mso-position-horizontal-relative:margin;mso-position-vertical:absolute;mso-position-vertical-relative:text;mso-width-percent:0;mso-height-percent:0;mso-width-relative:page;mso-height-relative:page;v-text-anchor:top" o:gfxdata="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" filled="f" strokeweight="2pt">
               <w10:wrap anchorx="margin"/>
@@ -3302,7 +3362,7 @@
 </file>
 
 <file path=word/header3.xml><?xml version="1.0" encoding="utf-8"?>
-<w:hdr xmlns:wpc="http://schemas.microsoft.com/office/word/2010/wordprocessingCanvas" xmlns:cx="http://schemas.microsoft.com/office/drawing/2014/chartex" xmlns:cx1="http://schemas.microsoft.com/office/drawing/2015/9/8/chartex" xmlns:cx2="http://schemas.microsoft.com/office/drawing/2015/10/21/chartex" xmlns:cx3="http://schemas.microsoft.com/office/drawing/2016/5/9/chartex" xmlns:cx4="http://schemas.microsoft.com/office/drawing/2016/5/10/chartex" xmlns:cx5="http://schemas.microsoft.com/office/drawing/2016/5/11/chartex" xmlns:cx6="http://schemas.microsoft.com/office/drawing/2016/5/12/chartex" xmlns:cx7="http://schemas.microsoft.com/office/drawing/2016/5/13/chartex" xmlns:cx8="http://schemas.microsoft.com/office/drawing/2016/5/14/chartex" xmlns:mc="http://schemas.openxmlformats.org/markup-compatibility/2006" xmlns:aink="http://schemas.microsoft.com/office/drawing/2016/ink" xmlns:am3d="http://schemas.microsoft.com/office/drawing/2017/model3d" xmlns:o="urn:schemas-microsoft-com:office:office" xmlns:oel="http://schemas.microsoft.com/office/2019/extlst" xmlns:r="http://schemas.openxmlformats.org/officeDocument/2006/relationships" xmlns:m="http://schemas.openxmlformats.org/officeDocument/2006/math" xmlns:v="urn:schemas-microsoft-com:vml" xmlns:wp14="http://schemas.microsoft.com/office/word/2010/wordprocessingDrawing" xmlns:wp="http://schemas.openxmlformats.org/drawingml/2006/wordprocessingDrawing" xmlns:w10="urn:schemas-microsoft-com:office:word" xmlns:w="http://schemas.openxmlformats.org/wordprocessingml/2006/main" xmlns:w14="http://schemas.microsoft.com/office/word/2010/wordml" xmlns:w15="http://schemas.microsoft.com/office/word/2012/wordml" xmlns:w16cex="http://schemas.microsoft.com/office/word/2018/wordml/cex" xmlns:w16cid="http://schemas.microsoft.com/office/word/2016/wordml/cid" xmlns:w16="http://schemas.microsoft.com/office/word/2018/wordml" xmlns:w16sdtdh="http://schemas.microsoft.com/office/word/2020/wordml/sdtdatahash" xmlns:w16se="http://schemas.microsoft.com/office/word/2015/wordml/symex" xmlns:wpg="http://schemas.microsoft.com/office/word/2010/wordprocessingGroup" xmlns:wpi="http://schemas.microsoft.com/office/word/2010/wordprocessingInk" xmlns:wne="http://schemas.microsoft.com/office/word/2006/wordml" xmlns:wps="http://schemas.microsoft.com/office/word/2010/wordprocessingShape" mc:Ignorable="w14 w15 w16se w16cid w16 w16cex w16sdtdh wp14">
+<w:hdr xmlns:wpc="http://schemas.microsoft.com/office/word/2010/wordprocessingCanvas" xmlns:cx="http://schemas.microsoft.com/office/drawing/2014/chartex" xmlns:cx1="http://schemas.microsoft.com/office/drawing/2015/9/8/chartex" xmlns:cx2="http://schemas.microsoft.com/office/drawing/2015/10/21/chartex" xmlns:cx3="http://schemas.microsoft.com/office/drawing/2016/5/9/chartex" xmlns:cx4="http://schemas.microsoft.com/office/drawing/2016/5/10/chartex" xmlns:cx5="http://schemas.microsoft.com/office/drawing/2016/5/11/chartex" xmlns:cx6="http://schemas.microsoft.com/office/drawing/2016/5/12/chartex" xmlns:cx7="http://schemas.microsoft.com/office/drawing/2016/5/13/chartex" xmlns:cx8="http://schemas.microsoft.com/office/drawing/2016/5/14/chartex" xmlns:mc="http://schemas.openxmlformats.org/markup-compatibility/2006" xmlns:aink="http://schemas.microsoft.com/office/drawing/2016/ink" xmlns:am3d="http://schemas.microsoft.com/office/drawing/2017/model3d" xmlns:o="urn:schemas-microsoft-com:office:office" xmlns:r="http://schemas.openxmlformats.org/officeDocument/2006/relationships" xmlns:m="http://schemas.openxmlformats.org/officeDocument/2006/math" xmlns:v="urn:schemas-microsoft-com:vml" xmlns:wp14="http://schemas.microsoft.com/office/word/2010/wordprocessingDrawing" xmlns:wp="http://schemas.openxmlformats.org/drawingml/2006/wordprocessingDrawing" xmlns:w10="urn:schemas-microsoft-com:office:word" xmlns:w="http://schemas.openxmlformats.org/wordprocessingml/2006/main" xmlns:w14="http://schemas.microsoft.com/office/word/2010/wordml" xmlns:w15="http://schemas.microsoft.com/office/word/2012/wordml" xmlns:w16cid="http://schemas.microsoft.com/office/word/2016/wordml/cid" xmlns:w16se="http://schemas.microsoft.com/office/word/2015/wordml/symex" xmlns:wpg="http://schemas.microsoft.com/office/word/2010/wordprocessingGroup" xmlns:wpi="http://schemas.microsoft.com/office/word/2010/wordprocessingInk" xmlns:wne="http://schemas.microsoft.com/office/word/2006/wordml" xmlns:wps="http://schemas.microsoft.com/office/word/2010/wordprocessingShape" mc:Ignorable="w14 w15 w16se w16cid wp14">
   <w:p>
     <w:pPr>
       <w:pStyle w:val="a3"/>
@@ -5279,6 +5339,7 @@
                                                 <w:noProof w:val="0"/>
                                               </w:rPr>
                                             </w:pPr>
+                                            <w:proofErr w:type="spellStart"/>
                                             <w:r>
                                               <w:rPr>
                                                 <w:rFonts w:ascii="GOST type B" w:hAnsi="GOST type B"/>
@@ -5286,7 +5347,17 @@
                                                 <w:iCs/>
                                                 <w:noProof w:val="0"/>
                                               </w:rPr>
-                                              <w:t>Гариев Д.О.</w:t>
+                                              <w:t>Гариев</w:t>
+                                            </w:r>
+                                            <w:proofErr w:type="spellEnd"/>
+                                            <w:r>
+                                              <w:rPr>
+                                                <w:rFonts w:ascii="GOST type B" w:hAnsi="GOST type B"/>
+                                                <w:i/>
+                                                <w:iCs/>
+                                                <w:noProof w:val="0"/>
+                                              </w:rPr>
+                                              <w:t xml:space="preserve"> Д.О.</w:t>
                                             </w:r>
                                           </w:p>
                                         </w:txbxContent>
@@ -7040,7 +7111,7 @@
         </mc:Choice>
         <mc:Fallback>
           <w:pict>
-            <v:group w14:anchorId="1D8680A6" id="Группа 3" o:spid="_x0000_s1026" style="position:absolute;left:0;text-align:left;margin-left:22.7pt;margin-top:14.2pt;width:552.45pt;height:807.85pt;z-index:251660288;mso-position-horizontal-relative:page;mso-position-vertical-relative:page" coordorigin="454,284" coordsize="11049,16271" o:gfxdata="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">
+            <v:group w14:anchorId="1D8680A6" id="Группа 3" o:spid="_x0000_s1026" style="position:absolute;left:0;text-align:left;margin-left:22.7pt;margin-top:14.2pt;width:552.45pt;height:807.85pt;z-index:251660288;mso-position-horizontal-relative:page;mso-position-vertical-relative:page" coordorigin="454,284" coordsize="11049,16271" o:gfxdata="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">
               <v:group id="Group 3" o:spid="_x0000_s1027" style="position:absolute;left:454;top:284;width:11049;height:16271" coordorigin="573,284" coordsize="11049,16271" o:gfxdata="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">
                 <v:group id="Group 4" o:spid="_x0000_s1028" style="position:absolute;left:573;top:8557;width:561;height:7998" coordorigin="3194,6929" coordsize="561,8155" o:gfxdata="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">
                   <v:group id="Group 5" o:spid="_x0000_s1029" style="position:absolute;left:3194;top:6929;width:283;height:8155" coordorigin="3194,6929" coordsize="283,8155" o:gfxdata="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">
@@ -7903,6 +7974,7 @@
                                           <w:noProof w:val="0"/>
                                         </w:rPr>
                                       </w:pPr>
+                                      <w:proofErr w:type="spellStart"/>
                                       <w:r>
                                         <w:rPr>
                                           <w:rFonts w:ascii="GOST type B" w:hAnsi="GOST type B"/>
@@ -7910,7 +7982,17 @@
                                           <w:iCs/>
                                           <w:noProof w:val="0"/>
                                         </w:rPr>
-                                        <w:t>Гариев Д.О.</w:t>
+                                        <w:t>Гариев</w:t>
+                                      </w:r>
+                                      <w:proofErr w:type="spellEnd"/>
+                                      <w:r>
+                                        <w:rPr>
+                                          <w:rFonts w:ascii="GOST type B" w:hAnsi="GOST type B"/>
+                                          <w:i/>
+                                          <w:iCs/>
+                                          <w:noProof w:val="0"/>
+                                        </w:rPr>
+                                        <w:t xml:space="preserve"> Д.О.</w:t>
                                       </w:r>
                                     </w:p>
                                   </w:txbxContent>
@@ -8519,7 +8601,7 @@
 </file>
 
 <file path=word/header4.xml><?xml version="1.0" encoding="utf-8"?>
-<w:hdr xmlns:wpc="http://schemas.microsoft.com/office/word/2010/wordprocessingCanvas" xmlns:cx="http://schemas.microsoft.com/office/drawing/2014/chartex" xmlns:cx1="http://schemas.microsoft.com/office/drawing/2015/9/8/chartex" xmlns:cx2="http://schemas.microsoft.com/office/drawing/2015/10/21/chartex" xmlns:cx3="http://schemas.microsoft.com/office/drawing/2016/5/9/chartex" xmlns:cx4="http://schemas.microsoft.com/office/drawing/2016/5/10/chartex" xmlns:cx5="http://schemas.microsoft.com/office/drawing/2016/5/11/chartex" xmlns:cx6="http://schemas.microsoft.com/office/drawing/2016/5/12/chartex" xmlns:cx7="http://schemas.microsoft.com/office/drawing/2016/5/13/chartex" xmlns:cx8="http://schemas.microsoft.com/office/drawing/2016/5/14/chartex" xmlns:mc="http://schemas.openxmlformats.org/markup-compatibility/2006" xmlns:aink="http://schemas.microsoft.com/office/drawing/2016/ink" xmlns:am3d="http://schemas.microsoft.com/office/drawing/2017/model3d" xmlns:o="urn:schemas-microsoft-com:office:office" xmlns:oel="http://schemas.microsoft.com/office/2019/extlst" xmlns:r="http://schemas.openxmlformats.org/officeDocument/2006/relationships" xmlns:m="http://schemas.openxmlformats.org/officeDocument/2006/math" xmlns:v="urn:schemas-microsoft-com:vml" xmlns:wp14="http://schemas.microsoft.com/office/word/2010/wordprocessingDrawing" xmlns:wp="http://schemas.openxmlformats.org/drawingml/2006/wordprocessingDrawing" xmlns:w10="urn:schemas-microsoft-com:office:word" xmlns:w="http://schemas.openxmlformats.org/wordprocessingml/2006/main" xmlns:w14="http://schemas.microsoft.com/office/word/2010/wordml" xmlns:w15="http://schemas.microsoft.com/office/word/2012/wordml" xmlns:w16cex="http://schemas.microsoft.com/office/word/2018/wordml/cex" xmlns:w16cid="http://schemas.microsoft.com/office/word/2016/wordml/cid" xmlns:w16="http://schemas.microsoft.com/office/word/2018/wordml" xmlns:w16sdtdh="http://schemas.microsoft.com/office/word/2020/wordml/sdtdatahash" xmlns:w16se="http://schemas.microsoft.com/office/word/2015/wordml/symex" xmlns:wpg="http://schemas.microsoft.com/office/word/2010/wordprocessingGroup" xmlns:wpi="http://schemas.microsoft.com/office/word/2010/wordprocessingInk" xmlns:wne="http://schemas.microsoft.com/office/word/2006/wordml" xmlns:wps="http://schemas.microsoft.com/office/word/2010/wordprocessingShape" mc:Ignorable="w14 w15 w16se w16cid w16 w16cex w16sdtdh wp14">
+<w:hdr xmlns:wpc="http://schemas.microsoft.com/office/word/2010/wordprocessingCanvas" xmlns:cx="http://schemas.microsoft.com/office/drawing/2014/chartex" xmlns:cx1="http://schemas.microsoft.com/office/drawing/2015/9/8/chartex" xmlns:cx2="http://schemas.microsoft.com/office/drawing/2015/10/21/chartex" xmlns:cx3="http://schemas.microsoft.com/office/drawing/2016/5/9/chartex" xmlns:cx4="http://schemas.microsoft.com/office/drawing/2016/5/10/chartex" xmlns:cx5="http://schemas.microsoft.com/office/drawing/2016/5/11/chartex" xmlns:cx6="http://schemas.microsoft.com/office/drawing/2016/5/12/chartex" xmlns:cx7="http://schemas.microsoft.com/office/drawing/2016/5/13/chartex" xmlns:cx8="http://schemas.microsoft.com/office/drawing/2016/5/14/chartex" xmlns:mc="http://schemas.openxmlformats.org/markup-compatibility/2006" xmlns:aink="http://schemas.microsoft.com/office/drawing/2016/ink" xmlns:am3d="http://schemas.microsoft.com/office/drawing/2017/model3d" xmlns:o="urn:schemas-microsoft-com:office:office" xmlns:r="http://schemas.openxmlformats.org/officeDocument/2006/relationships" xmlns:m="http://schemas.openxmlformats.org/officeDocument/2006/math" xmlns:v="urn:schemas-microsoft-com:vml" xmlns:wp14="http://schemas.microsoft.com/office/word/2010/wordprocessingDrawing" xmlns:wp="http://schemas.openxmlformats.org/drawingml/2006/wordprocessingDrawing" xmlns:w10="urn:schemas-microsoft-com:office:word" xmlns:w="http://schemas.openxmlformats.org/wordprocessingml/2006/main" xmlns:w14="http://schemas.microsoft.com/office/word/2010/wordml" xmlns:w15="http://schemas.microsoft.com/office/word/2012/wordml" xmlns:w16cid="http://schemas.microsoft.com/office/word/2016/wordml/cid" xmlns:w16se="http://schemas.microsoft.com/office/word/2015/wordml/symex" xmlns:wpg="http://schemas.microsoft.com/office/word/2010/wordprocessingGroup" xmlns:wpi="http://schemas.microsoft.com/office/word/2010/wordprocessingInk" xmlns:wne="http://schemas.microsoft.com/office/word/2006/wordml" xmlns:wps="http://schemas.microsoft.com/office/word/2010/wordprocessingShape" mc:Ignorable="w14 w15 w16se w16cid wp14">
   <w:p>
     <w:pPr>
       <w:pStyle w:val="a3"/>
@@ -10362,7 +10444,7 @@
         </mc:Choice>
         <mc:Fallback>
           <w:pict>
-            <v:group w14:anchorId="39D80361" id="Группа 191" o:spid="_x0000_s1120" style="position:absolute;left:0;text-align:left;margin-left:21.1pt;margin-top:13.65pt;width:552.8pt;height:808.25pt;z-index:-251655168;mso-position-horizontal-relative:page;mso-position-vertical-relative:page" coordorigin="567,284" coordsize="11056,16271" o:gfxdata="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" o:allowincell="f">
+            <v:group w14:anchorId="39D80361" id="Группа 191" o:spid="_x0000_s1120" style="position:absolute;left:0;text-align:left;margin-left:21.1pt;margin-top:13.65pt;width:552.8pt;height:808.25pt;z-index:-251655168;mso-position-horizontal-relative:page;mso-position-vertical-relative:page" coordorigin="567,284" coordsize="11056,16271" o:gfxdata="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" o:allowincell="f">
               <v:group id="Group 3" o:spid="_x0000_s1121" style="position:absolute;left:567;top:8552;width:561;height:8003" coordorigin="3194,6929" coordsize="561,8155" o:gfxdata="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">
                 <v:group id="Group 4" o:spid="_x0000_s1122" style="position:absolute;left:3194;top:6929;width:283;height:8155" coordorigin="3194,6929" coordsize="283,8155" o:gfxdata="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">
                   <v:shapetype id="_x0000_t202" coordsize="21600,21600" o:spt="202" path="m,l,21600r21600,l21600,xe">
@@ -11025,7 +11107,7 @@
 </file>
 
 <file path=word/numbering.xml><?xml version="1.0" encoding="utf-8"?>
-<w:numbering xmlns:wpc="http://schemas.microsoft.com/office/word/2010/wordprocessingCanvas" xmlns:cx="http://schemas.microsoft.com/office/drawing/2014/chartex" xmlns:cx1="http://schemas.microsoft.com/office/drawing/2015/9/8/chartex" xmlns:cx2="http://schemas.microsoft.com/office/drawing/2015/10/21/chartex" xmlns:cx3="http://schemas.microsoft.com/office/drawing/2016/5/9/chartex" xmlns:cx4="http://schemas.microsoft.com/office/drawing/2016/5/10/chartex" xmlns:cx5="http://schemas.microsoft.com/office/drawing/2016/5/11/chartex" xmlns:cx6="http://schemas.microsoft.com/office/drawing/2016/5/12/chartex" xmlns:cx7="http://schemas.microsoft.com/office/drawing/2016/5/13/chartex" xmlns:cx8="http://schemas.microsoft.com/office/drawing/2016/5/14/chartex" xmlns:mc="http://schemas.openxmlformats.org/markup-compatibility/2006" xmlns:aink="http://schemas.microsoft.com/office/drawing/2016/ink" xmlns:am3d="http://schemas.microsoft.com/office/drawing/2017/model3d" xmlns:o="urn:schemas-microsoft-com:office:office" xmlns:oel="http://schemas.microsoft.com/office/2019/extlst" xmlns:r="http://schemas.openxmlformats.org/officeDocument/2006/relationships" xmlns:m="http://schemas.openxmlformats.org/officeDocument/2006/math" xmlns:v="urn:schemas-microsoft-com:vml" xmlns:wp14="http://schemas.microsoft.com/office/word/2010/wordprocessingDrawing" xmlns:wp="http://schemas.openxmlformats.org/drawingml/2006/wordprocessingDrawing" xmlns:w10="urn:schemas-microsoft-com:office:word" xmlns:w="http://schemas.openxmlformats.org/wordprocessingml/2006/main" xmlns:w14="http://schemas.microsoft.com/office/word/2010/wordml" xmlns:w15="http://schemas.microsoft.com/office/word/2012/wordml" xmlns:w16cex="http://schemas.microsoft.com/office/word/2018/wordml/cex" xmlns:w16cid="http://schemas.microsoft.com/office/word/2016/wordml/cid" xmlns:w16="http://schemas.microsoft.com/office/word/2018/wordml" xmlns:w16sdtdh="http://schemas.microsoft.com/office/word/2020/wordml/sdtdatahash" xmlns:w16se="http://schemas.microsoft.com/office/word/2015/wordml/symex" xmlns:wpg="http://schemas.microsoft.com/office/word/2010/wordprocessingGroup" xmlns:wpi="http://schemas.microsoft.com/office/word/2010/wordprocessingInk" xmlns:wne="http://schemas.microsoft.com/office/word/2006/wordml" xmlns:wps="http://schemas.microsoft.com/office/word/2010/wordprocessingShape" mc:Ignorable="w14 w15 w16se w16cid w16 w16cex w16sdtdh wp14">
+<w:numbering xmlns:wpc="http://schemas.microsoft.com/office/word/2010/wordprocessingCanvas" xmlns:cx="http://schemas.microsoft.com/office/drawing/2014/chartex" xmlns:cx1="http://schemas.microsoft.com/office/drawing/2015/9/8/chartex" xmlns:cx2="http://schemas.microsoft.com/office/drawing/2015/10/21/chartex" xmlns:cx3="http://schemas.microsoft.com/office/drawing/2016/5/9/chartex" xmlns:cx4="http://schemas.microsoft.com/office/drawing/2016/5/10/chartex" xmlns:cx5="http://schemas.microsoft.com/office/drawing/2016/5/11/chartex" xmlns:cx6="http://schemas.microsoft.com/office/drawing/2016/5/12/chartex" xmlns:cx7="http://schemas.microsoft.com/office/drawing/2016/5/13/chartex" xmlns:cx8="http://schemas.microsoft.com/office/drawing/2016/5/14/chartex" xmlns:mc="http://schemas.openxmlformats.org/markup-compatibility/2006" xmlns:aink="http://schemas.microsoft.com/office/drawing/2016/ink" xmlns:am3d="http://schemas.microsoft.com/office/drawing/2017/model3d" xmlns:o="urn:schemas-microsoft-com:office:office" xmlns:r="http://schemas.openxmlformats.org/officeDocument/2006/relationships" xmlns:m="http://schemas.openxmlformats.org/officeDocument/2006/math" xmlns:v="urn:schemas-microsoft-com:vml" xmlns:wp14="http://schemas.microsoft.com/office/word/2010/wordprocessingDrawing" xmlns:wp="http://schemas.openxmlformats.org/drawingml/2006/wordprocessingDrawing" xmlns:w10="urn:schemas-microsoft-com:office:word" xmlns:w="http://schemas.openxmlformats.org/wordprocessingml/2006/main" xmlns:w14="http://schemas.microsoft.com/office/word/2010/wordml" xmlns:w15="http://schemas.microsoft.com/office/word/2012/wordml" xmlns:w16cid="http://schemas.microsoft.com/office/word/2016/wordml/cid" xmlns:w16se="http://schemas.microsoft.com/office/word/2015/wordml/symex" xmlns:wpg="http://schemas.microsoft.com/office/word/2010/wordprocessingGroup" xmlns:wpi="http://schemas.microsoft.com/office/word/2010/wordprocessingInk" xmlns:wne="http://schemas.microsoft.com/office/word/2006/wordml" xmlns:wps="http://schemas.microsoft.com/office/word/2010/wordprocessingShape" mc:Ignorable="w14 w15 w16se w16cid wp14">
   <w:abstractNum w:abstractNumId="0" w15:restartNumberingAfterBreak="0">
     <w:nsid w:val="0E3B2133"/>
     <w:multiLevelType w:val="hybridMultilevel"/>
@@ -11627,26 +11709,26 @@
       </w:rPr>
     </w:lvl>
   </w:abstractNum>
-  <w:num w:numId="1" w16cid:durableId="1478885732">
+  <w:num w:numId="1">
     <w:abstractNumId w:val="1"/>
   </w:num>
-  <w:num w:numId="2" w16cid:durableId="722797626">
+  <w:num w:numId="2">
     <w:abstractNumId w:val="4"/>
   </w:num>
-  <w:num w:numId="3" w16cid:durableId="1306084570">
+  <w:num w:numId="3">
     <w:abstractNumId w:val="0"/>
   </w:num>
-  <w:num w:numId="4" w16cid:durableId="402606785">
+  <w:num w:numId="4">
     <w:abstractNumId w:val="2"/>
   </w:num>
-  <w:num w:numId="5" w16cid:durableId="1297488580">
+  <w:num w:numId="5">
     <w:abstractNumId w:val="3"/>
   </w:num>
 </w:numbering>
 </file>
 
 <file path=word/styles.xml><?xml version="1.0" encoding="utf-8"?>
-<w:styles xmlns:mc="http://schemas.openxmlformats.org/markup-compatibility/2006" xmlns:r="http://schemas.openxmlformats.org/officeDocument/2006/relationships" xmlns:w="http://schemas.openxmlformats.org/wordprocessingml/2006/main" xmlns:w14="http://schemas.microsoft.com/office/word/2010/wordml" xmlns:w15="http://schemas.microsoft.com/office/word/2012/wordml" xmlns:w16cex="http://schemas.microsoft.com/office/word/2018/wordml/cex" xmlns:w16cid="http://schemas.microsoft.com/office/word/2016/wordml/cid" xmlns:w16="http://schemas.microsoft.com/office/word/2018/wordml" xmlns:w16sdtdh="http://schemas.microsoft.com/office/word/2020/wordml/sdtdatahash" xmlns:w16se="http://schemas.microsoft.com/office/word/2015/wordml/symex" mc:Ignorable="w14 w15 w16se w16cid w16 w16cex w16sdtdh">
+<w:styles xmlns:mc="http://schemas.openxmlformats.org/markup-compatibility/2006" xmlns:r="http://schemas.openxmlformats.org/officeDocument/2006/relationships" xmlns:w="http://schemas.openxmlformats.org/wordprocessingml/2006/main" xmlns:w14="http://schemas.microsoft.com/office/word/2010/wordml" xmlns:w15="http://schemas.microsoft.com/office/word/2012/wordml" xmlns:w16cid="http://schemas.microsoft.com/office/word/2016/wordml/cid" xmlns:w16se="http://schemas.microsoft.com/office/word/2015/wordml/symex" mc:Ignorable="w14 w15 w16se w16cid">
   <w:docDefaults>
     <w:rPrDefault>
       <w:rPr>
@@ -11662,7 +11744,7 @@
       </w:pPr>
     </w:pPrDefault>
   </w:docDefaults>
-  <w:latentStyles w:defLockedState="0" w:defUIPriority="99" w:defSemiHidden="0" w:defUnhideWhenUsed="0" w:defQFormat="0" w:count="376">
+  <w:latentStyles w:defLockedState="0" w:defUIPriority="99" w:defSemiHidden="0" w:defUnhideWhenUsed="0" w:defQFormat="0" w:count="375">
     <w:lsdException w:name="Normal" w:uiPriority="0" w:qFormat="1"/>
     <w:lsdException w:name="heading 1" w:uiPriority="9" w:qFormat="1"/>
     <w:lsdException w:name="heading 2" w:semiHidden="1" w:uiPriority="9" w:unhideWhenUsed="1" w:qFormat="1"/>
@@ -11768,6 +11850,7 @@
     <w:lsdException w:name="HTML Sample" w:semiHidden="1" w:unhideWhenUsed="1"/>
     <w:lsdException w:name="HTML Typewriter" w:semiHidden="1" w:unhideWhenUsed="1"/>
     <w:lsdException w:name="HTML Variable" w:semiHidden="1" w:unhideWhenUsed="1"/>
+    <w:lsdException w:name="Normal Table" w:semiHidden="1" w:unhideWhenUsed="1"/>
     <w:lsdException w:name="annotation subject" w:semiHidden="1" w:unhideWhenUsed="1"/>
     <w:lsdException w:name="No List" w:semiHidden="1" w:unhideWhenUsed="1"/>
     <w:lsdException w:name="Outline List 1" w:semiHidden="1" w:unhideWhenUsed="1"/>
@@ -11814,8 +11897,10 @@
     <w:lsdException w:name="Table Subtle 2" w:semiHidden="1" w:unhideWhenUsed="1"/>
     <w:lsdException w:name="Table Web 1" w:semiHidden="1" w:unhideWhenUsed="1"/>
     <w:lsdException w:name="Table Web 2" w:semiHidden="1" w:unhideWhenUsed="1"/>
+    <w:lsdException w:name="Table Web 3" w:semiHidden="1" w:unhideWhenUsed="1"/>
     <w:lsdException w:name="Balloon Text" w:semiHidden="1" w:unhideWhenUsed="1"/>
     <w:lsdException w:name="Table Grid" w:uiPriority="39"/>
+    <w:lsdException w:name="Table Theme" w:semiHidden="1" w:unhideWhenUsed="1"/>
     <w:lsdException w:name="Placeholder Text" w:semiHidden="1"/>
     <w:lsdException w:name="No Spacing" w:uiPriority="1" w:qFormat="1"/>
     <w:lsdException w:name="Light Shading" w:uiPriority="60"/>
@@ -12035,7 +12120,6 @@
     <w:lsdException w:name="Smart Hyperlink" w:semiHidden="1" w:unhideWhenUsed="1"/>
     <w:lsdException w:name="Hashtag" w:semiHidden="1" w:unhideWhenUsed="1"/>
     <w:lsdException w:name="Unresolved Mention" w:semiHidden="1" w:unhideWhenUsed="1"/>
-    <w:lsdException w:name="Smart Link" w:semiHidden="1" w:unhideWhenUsed="1"/>
   </w:latentStyles>
   <w:style w:type="paragraph" w:default="1" w:styleId="a">
     <w:name w:val="Normal"/>
@@ -12638,7 +12722,7 @@
 </file>
 
 <file path=customXml/itemProps1.xml><?xml version="1.0" encoding="utf-8"?>
-<ds:datastoreItem xmlns:ds="http://schemas.openxmlformats.org/officeDocument/2006/customXml" ds:itemID="{FBBBE7EE-4760-451C-8066-49165FCAD0C7}">
+<ds:datastoreItem xmlns:ds="http://schemas.openxmlformats.org/officeDocument/2006/customXml" ds:itemID="{5FFDBD32-8E24-4FE2-8D83-166DD7F05001}">
   <ds:schemaRefs>
     <ds:schemaRef ds:uri="http://schemas.openxmlformats.org/officeDocument/2006/bibliography"/>
   </ds:schemaRefs>
